--- a/JS Snippets.docx
+++ b/JS Snippets.docx
@@ -1,6 +1,6 @@
 
 <file path=word/document.xml><?xml version="1.0" encoding="utf-8"?>
-<w:document xmlns:wpc="http://schemas.microsoft.com/office/word/2010/wordprocessingCanvas" xmlns:mc="http://schemas.openxmlformats.org/markup-compatibility/2006" xmlns:o="urn:schemas-microsoft-com:office:office" xmlns:r="http://schemas.openxmlformats.org/officeDocument/2006/relationships" xmlns:m="http://schemas.openxmlformats.org/officeDocument/2006/math" xmlns:v="urn:schemas-microsoft-com:vml" xmlns:wp14="http://schemas.microsoft.com/office/word/2010/wordprocessingDrawing" xmlns:wp="http://schemas.openxmlformats.org/drawingml/2006/wordprocessingDrawing" xmlns:w10="urn:schemas-microsoft-com:office:word" xmlns:w="http://schemas.openxmlformats.org/wordprocessingml/2006/main" xmlns:w14="http://schemas.microsoft.com/office/word/2010/wordml" xmlns:w15="http://schemas.microsoft.com/office/word/2012/wordml" xmlns:wpg="http://schemas.microsoft.com/office/word/2010/wordprocessingGroup" xmlns:wpi="http://schemas.microsoft.com/office/word/2010/wordprocessingInk" xmlns:wne="http://schemas.microsoft.com/office/word/2006/wordml" xmlns:wps="http://schemas.microsoft.com/office/word/2010/wordprocessingShape" mc:Ignorable="w14 w15 wp14">
+<w:document xmlns:wpc="http://schemas.microsoft.com/office/word/2010/wordprocessingCanvas" xmlns:cx="http://schemas.microsoft.com/office/drawing/2014/chartex" xmlns:mc="http://schemas.openxmlformats.org/markup-compatibility/2006" xmlns:o="urn:schemas-microsoft-com:office:office" xmlns:r="http://schemas.openxmlformats.org/officeDocument/2006/relationships" xmlns:m="http://schemas.openxmlformats.org/officeDocument/2006/math" xmlns:v="urn:schemas-microsoft-com:vml" xmlns:wp14="http://schemas.microsoft.com/office/word/2010/wordprocessingDrawing" xmlns:wp="http://schemas.openxmlformats.org/drawingml/2006/wordprocessingDrawing" xmlns:w10="urn:schemas-microsoft-com:office:word" xmlns:w="http://schemas.openxmlformats.org/wordprocessingml/2006/main" xmlns:w14="http://schemas.microsoft.com/office/word/2010/wordml" xmlns:w15="http://schemas.microsoft.com/office/word/2012/wordml" xmlns:w16se="http://schemas.microsoft.com/office/word/2015/wordml/symex" xmlns:wpg="http://schemas.microsoft.com/office/word/2010/wordprocessingGroup" xmlns:wpi="http://schemas.microsoft.com/office/word/2010/wordprocessingInk" xmlns:wne="http://schemas.microsoft.com/office/word/2006/wordml" xmlns:wps="http://schemas.microsoft.com/office/word/2010/wordprocessingShape" mc:Ignorable="w14 w15 w16se wp14">
   <w:body>
     <w:p>
       <w:r>
@@ -10849,81 +10849,3645 @@
     </w:p>
     <w:p>
       <w:pPr>
-        <w:rPr>
-          <w:rFonts w:ascii="Arial" w:hAnsi="Arial" w:cs="Arial"/>
-          <w:color w:val="222222"/>
-          <w:sz w:val="20"/>
-          <w:shd w:val="clear" w:color="auto" w:fill="FFFFFF"/>
-        </w:rPr>
-      </w:pPr>
-    </w:p>
-    <w:p>
-      <w:pPr>
-        <w:rPr>
-          <w:rFonts w:ascii="Arial" w:hAnsi="Arial" w:cs="Arial"/>
-          <w:color w:val="222222"/>
-          <w:sz w:val="20"/>
-          <w:shd w:val="clear" w:color="auto" w:fill="FFFFFF"/>
-        </w:rPr>
-      </w:pPr>
-    </w:p>
-    <w:p>
-      <w:pPr>
-        <w:rPr>
-          <w:rFonts w:ascii="Arial" w:hAnsi="Arial" w:cs="Arial"/>
-          <w:color w:val="222222"/>
-          <w:sz w:val="20"/>
-          <w:shd w:val="clear" w:color="auto" w:fill="FFFFFF"/>
-        </w:rPr>
-      </w:pPr>
-    </w:p>
-    <w:p>
-      <w:pPr>
-        <w:rPr>
-          <w:rFonts w:ascii="Arial" w:hAnsi="Arial" w:cs="Arial"/>
-          <w:color w:val="222222"/>
-          <w:sz w:val="20"/>
-          <w:shd w:val="clear" w:color="auto" w:fill="FFFFFF"/>
-        </w:rPr>
-      </w:pPr>
-    </w:p>
-    <w:p>
-      <w:pPr>
-        <w:rPr>
-          <w:rFonts w:ascii="Arial" w:hAnsi="Arial" w:cs="Arial"/>
-          <w:color w:val="222222"/>
-          <w:sz w:val="20"/>
-          <w:shd w:val="clear" w:color="auto" w:fill="FFFFFF"/>
-        </w:rPr>
-      </w:pPr>
-    </w:p>
-    <w:p>
-      <w:pPr>
-        <w:rPr>
-          <w:rFonts w:ascii="Arial" w:hAnsi="Arial" w:cs="Arial"/>
-          <w:color w:val="222222"/>
-          <w:sz w:val="20"/>
-          <w:shd w:val="clear" w:color="auto" w:fill="FFFFFF"/>
-        </w:rPr>
-      </w:pPr>
-    </w:p>
-    <w:p>
-      <w:pPr>
-        <w:rPr>
-          <w:rFonts w:ascii="Arial" w:hAnsi="Arial" w:cs="Arial"/>
-          <w:color w:val="222222"/>
-          <w:sz w:val="20"/>
-          <w:shd w:val="clear" w:color="auto" w:fill="FFFFFF"/>
-        </w:rPr>
-      </w:pPr>
-      <w:r>
-        <w:rPr>
-          <w:rFonts w:ascii="Arial" w:hAnsi="Arial" w:cs="Arial"/>
-          <w:color w:val="222222"/>
-          <w:sz w:val="20"/>
-          <w:shd w:val="clear" w:color="auto" w:fill="FFFFFF"/>
+        <w:pStyle w:val="Heading1"/>
+        <w:shd w:val="clear" w:color="auto" w:fill="FFFFFF"/>
+        <w:spacing w:before="150" w:beforeAutospacing="0" w:after="150" w:afterAutospacing="0"/>
+        <w:rPr>
+          <w:rFonts w:ascii="Arial" w:hAnsi="Arial" w:cs="Arial"/>
+          <w:b w:val="0"/>
+          <w:bCs w:val="0"/>
+          <w:color w:val="000000"/>
+          <w:sz w:val="20"/>
+          <w:szCs w:val="20"/>
+        </w:rPr>
+      </w:pPr>
+      <w:r>
+        <w:rPr>
+          <w:rFonts w:ascii="Arial" w:hAnsi="Arial" w:cs="Arial"/>
+          <w:b w:val="0"/>
+          <w:color w:val="222222"/>
+          <w:sz w:val="20"/>
+          <w:szCs w:val="20"/>
+          <w:shd w:val="clear" w:color="auto" w:fill="FFFFFF"/>
+        </w:rPr>
+        <w:t xml:space="preserve">29] </w:t>
+      </w:r>
+      <w:r>
+        <w:rPr>
+          <w:rFonts w:ascii="Arial" w:hAnsi="Arial" w:cs="Arial"/>
+          <w:b w:val="0"/>
+          <w:bCs w:val="0"/>
+          <w:color w:val="000000"/>
+          <w:sz w:val="20"/>
+          <w:szCs w:val="20"/>
+        </w:rPr>
+        <w:t>JavaScript Array </w:t>
+      </w:r>
+      <w:r>
+        <w:rPr>
+          <w:rStyle w:val="colorh1"/>
+          <w:rFonts w:ascii="Arial" w:hAnsi="Arial" w:cs="Arial"/>
+          <w:b w:val="0"/>
+          <w:bCs w:val="0"/>
+          <w:color w:val="000000"/>
+          <w:sz w:val="20"/>
+          <w:szCs w:val="20"/>
+        </w:rPr>
+        <w:t>push()</w:t>
+      </w:r>
+      <w:r>
+        <w:rPr>
+          <w:rFonts w:ascii="Arial" w:hAnsi="Arial" w:cs="Arial"/>
+          <w:b w:val="0"/>
+          <w:bCs w:val="0"/>
+          <w:color w:val="000000"/>
+          <w:sz w:val="20"/>
+          <w:szCs w:val="20"/>
+        </w:rPr>
+        <w:t> Method</w:t>
+      </w:r>
+      <w:r>
+        <w:rPr>
+          <w:rFonts w:ascii="Arial" w:hAnsi="Arial" w:cs="Arial"/>
+          <w:b w:val="0"/>
+          <w:bCs w:val="0"/>
+          <w:color w:val="000000"/>
+          <w:sz w:val="20"/>
+          <w:szCs w:val="20"/>
+        </w:rPr>
+        <w:t xml:space="preserve"> ?</w:t>
+      </w:r>
+    </w:p>
+    <w:p>
+      <w:pPr>
+        <w:pStyle w:val="NormalWeb"/>
+        <w:shd w:val="clear" w:color="auto" w:fill="FFFFFF"/>
+        <w:spacing w:before="288" w:beforeAutospacing="0" w:after="288" w:afterAutospacing="0"/>
+        <w:rPr>
+          <w:rFonts w:ascii="Arial" w:hAnsi="Arial" w:cs="Arial"/>
+          <w:color w:val="000000"/>
+          <w:sz w:val="20"/>
+          <w:szCs w:val="23"/>
+          <w:lang w:val="en-IN" w:eastAsia="en-IN"/>
+        </w:rPr>
+      </w:pPr>
+      <w:r>
+        <w:rPr>
+          <w:rFonts w:ascii="Arial" w:hAnsi="Arial" w:cs="Arial"/>
+          <w:b/>
+          <w:bCs/>
+          <w:color w:val="000000"/>
+          <w:sz w:val="20"/>
+          <w:szCs w:val="20"/>
+        </w:rPr>
+        <w:tab/>
+      </w:r>
+      <w:r>
+        <w:rPr>
+          <w:rFonts w:ascii="Arial" w:hAnsi="Arial" w:cs="Arial"/>
+          <w:color w:val="000000"/>
+          <w:sz w:val="20"/>
+          <w:szCs w:val="23"/>
+          <w:lang w:val="en-IN" w:eastAsia="en-IN"/>
+        </w:rPr>
+        <w:t>The push() method adds new items to the end of an array, and returns the new length.</w:t>
+      </w:r>
+    </w:p>
+    <w:p>
+      <w:pPr>
+        <w:shd w:val="clear" w:color="auto" w:fill="FFFFFF"/>
+        <w:spacing w:before="288" w:after="288" w:line="240" w:lineRule="auto"/>
+        <w:rPr>
+          <w:rFonts w:ascii="Arial" w:eastAsia="Times New Roman" w:hAnsi="Arial" w:cs="Arial"/>
+          <w:color w:val="000000"/>
+          <w:sz w:val="20"/>
+          <w:szCs w:val="23"/>
+          <w:lang w:val="en-IN" w:eastAsia="en-IN"/>
+        </w:rPr>
+      </w:pPr>
+      <w:r>
+        <w:rPr>
+          <w:rFonts w:ascii="Arial" w:eastAsia="Times New Roman" w:hAnsi="Arial" w:cs="Arial"/>
+          <w:b/>
+          <w:bCs/>
+          <w:color w:val="000000"/>
+          <w:sz w:val="20"/>
+          <w:szCs w:val="23"/>
+          <w:lang w:val="en-IN" w:eastAsia="en-IN"/>
+        </w:rPr>
+        <w:t>Note:</w:t>
+      </w:r>
+      <w:r>
+        <w:rPr>
+          <w:rFonts w:ascii="Arial" w:eastAsia="Times New Roman" w:hAnsi="Arial" w:cs="Arial"/>
+          <w:color w:val="000000"/>
+          <w:sz w:val="20"/>
+          <w:szCs w:val="23"/>
+          <w:lang w:val="en-IN" w:eastAsia="en-IN"/>
+        </w:rPr>
+        <w:t> The new item(s) will be added at the end of the array.</w:t>
+      </w:r>
+    </w:p>
+    <w:p>
+      <w:pPr>
+        <w:shd w:val="clear" w:color="auto" w:fill="FFFFFF"/>
+        <w:spacing w:before="288" w:after="288" w:line="240" w:lineRule="auto"/>
+        <w:rPr>
+          <w:rFonts w:ascii="Arial" w:eastAsia="Times New Roman" w:hAnsi="Arial" w:cs="Arial"/>
+          <w:color w:val="000000"/>
+          <w:sz w:val="20"/>
+          <w:szCs w:val="23"/>
+          <w:lang w:val="en-IN" w:eastAsia="en-IN"/>
+        </w:rPr>
+      </w:pPr>
+      <w:r>
+        <w:rPr>
+          <w:rFonts w:ascii="Arial" w:eastAsia="Times New Roman" w:hAnsi="Arial" w:cs="Arial"/>
+          <w:b/>
+          <w:bCs/>
+          <w:color w:val="000000"/>
+          <w:sz w:val="20"/>
+          <w:szCs w:val="23"/>
+          <w:lang w:val="en-IN" w:eastAsia="en-IN"/>
+        </w:rPr>
+        <w:t>Note:</w:t>
+      </w:r>
+      <w:r>
+        <w:rPr>
+          <w:rFonts w:ascii="Arial" w:eastAsia="Times New Roman" w:hAnsi="Arial" w:cs="Arial"/>
+          <w:color w:val="000000"/>
+          <w:sz w:val="20"/>
+          <w:szCs w:val="23"/>
+          <w:lang w:val="en-IN" w:eastAsia="en-IN"/>
+        </w:rPr>
+        <w:t> This method changes the length of the array.</w:t>
+      </w:r>
+    </w:p>
+    <w:p>
+      <w:pPr>
+        <w:pStyle w:val="Heading1"/>
+        <w:shd w:val="clear" w:color="auto" w:fill="FFFFFF"/>
+        <w:spacing w:before="150" w:beforeAutospacing="0" w:after="150" w:afterAutospacing="0"/>
+        <w:rPr>
+          <w:rFonts w:ascii="Segoe UI" w:hAnsi="Segoe UI" w:cs="Segoe UI"/>
+          <w:b w:val="0"/>
+          <w:bCs w:val="0"/>
+          <w:color w:val="000000"/>
+          <w:sz w:val="20"/>
+          <w:szCs w:val="20"/>
+        </w:rPr>
+      </w:pPr>
+    </w:p>
+    <w:p>
+      <w:pPr>
+        <w:pStyle w:val="Heading1"/>
+        <w:shd w:val="clear" w:color="auto" w:fill="FFFFFF"/>
+        <w:spacing w:before="150" w:beforeAutospacing="0" w:after="150" w:afterAutospacing="0"/>
+        <w:rPr>
+          <w:rFonts w:ascii="Arial" w:hAnsi="Arial" w:cs="Arial"/>
+          <w:b w:val="0"/>
+          <w:bCs w:val="0"/>
+          <w:color w:val="000000"/>
+          <w:sz w:val="20"/>
+          <w:szCs w:val="20"/>
+          <w:lang w:val="en-IN" w:eastAsia="en-IN"/>
+        </w:rPr>
+      </w:pPr>
+      <w:r>
+        <w:rPr>
+          <w:rFonts w:ascii="Arial" w:hAnsi="Arial" w:cs="Arial"/>
+          <w:b w:val="0"/>
+          <w:bCs w:val="0"/>
+          <w:color w:val="000000"/>
+          <w:sz w:val="20"/>
+          <w:szCs w:val="20"/>
         </w:rPr>
         <w:lastRenderedPageBreak/>
+        <w:t xml:space="preserve">30] </w:t>
+      </w:r>
+      <w:r>
+        <w:rPr>
+          <w:rFonts w:ascii="Arial" w:hAnsi="Arial" w:cs="Arial"/>
+          <w:b w:val="0"/>
+          <w:bCs w:val="0"/>
+          <w:color w:val="000000"/>
+          <w:sz w:val="20"/>
+          <w:szCs w:val="20"/>
+          <w:lang w:val="en-IN" w:eastAsia="en-IN"/>
+        </w:rPr>
+        <w:t>JavaScript Array sort() Method</w:t>
+      </w:r>
+      <w:r>
+        <w:rPr>
+          <w:rFonts w:ascii="Arial" w:hAnsi="Arial" w:cs="Arial"/>
+          <w:b w:val="0"/>
+          <w:bCs w:val="0"/>
+          <w:color w:val="000000"/>
+          <w:sz w:val="20"/>
+          <w:szCs w:val="20"/>
+          <w:lang w:val="en-IN" w:eastAsia="en-IN"/>
+        </w:rPr>
+        <w:t xml:space="preserve">  ?</w:t>
+      </w:r>
+    </w:p>
+    <w:p>
+      <w:pPr>
+        <w:pStyle w:val="NormalWeb"/>
+        <w:shd w:val="clear" w:color="auto" w:fill="FFFFFF"/>
+        <w:spacing w:before="288" w:beforeAutospacing="0" w:after="288" w:afterAutospacing="0"/>
+        <w:ind w:left="720"/>
+        <w:rPr>
+          <w:rFonts w:ascii="Arial" w:hAnsi="Arial" w:cs="Arial"/>
+          <w:color w:val="000000"/>
+          <w:sz w:val="18"/>
+          <w:szCs w:val="18"/>
+        </w:rPr>
+      </w:pPr>
+      <w:r>
+        <w:rPr>
+          <w:rFonts w:ascii="Arial" w:hAnsi="Arial" w:cs="Arial"/>
+          <w:b/>
+          <w:bCs/>
+          <w:color w:val="000000"/>
+          <w:sz w:val="20"/>
+          <w:szCs w:val="20"/>
+          <w:lang w:val="en-IN" w:eastAsia="en-IN"/>
+        </w:rPr>
+        <w:tab/>
+      </w:r>
+      <w:r>
+        <w:rPr>
+          <w:rFonts w:ascii="Arial" w:hAnsi="Arial" w:cs="Arial"/>
+          <w:color w:val="000000"/>
+          <w:sz w:val="18"/>
+          <w:szCs w:val="18"/>
+        </w:rPr>
+        <w:t>The sort() method sorts the items of an array.</w:t>
+      </w:r>
+    </w:p>
+    <w:p>
+      <w:pPr>
+        <w:pStyle w:val="NormalWeb"/>
+        <w:shd w:val="clear" w:color="auto" w:fill="FFFFFF"/>
+        <w:spacing w:before="288" w:beforeAutospacing="0" w:after="288" w:afterAutospacing="0"/>
+        <w:ind w:left="720"/>
+        <w:rPr>
+          <w:rFonts w:ascii="Arial" w:hAnsi="Arial" w:cs="Arial"/>
+          <w:color w:val="000000"/>
+          <w:sz w:val="18"/>
+          <w:szCs w:val="18"/>
+        </w:rPr>
+      </w:pPr>
+      <w:r>
+        <w:rPr>
+          <w:rFonts w:ascii="Arial" w:hAnsi="Arial" w:cs="Arial"/>
+          <w:color w:val="000000"/>
+          <w:sz w:val="18"/>
+          <w:szCs w:val="18"/>
+        </w:rPr>
+        <w:t>The sort order can be either alphabetic or numeric, and either ascending (up) or descending (down).</w:t>
+      </w:r>
+    </w:p>
+    <w:p>
+      <w:pPr>
+        <w:pStyle w:val="NormalWeb"/>
+        <w:shd w:val="clear" w:color="auto" w:fill="FFFFFF"/>
+        <w:spacing w:before="288" w:beforeAutospacing="0" w:after="288" w:afterAutospacing="0"/>
+        <w:ind w:left="720"/>
+        <w:rPr>
+          <w:rFonts w:ascii="Arial" w:hAnsi="Arial" w:cs="Arial"/>
+          <w:color w:val="000000"/>
+          <w:sz w:val="18"/>
+          <w:szCs w:val="18"/>
+        </w:rPr>
+      </w:pPr>
+      <w:r>
+        <w:rPr>
+          <w:rFonts w:ascii="Arial" w:hAnsi="Arial" w:cs="Arial"/>
+          <w:color w:val="000000"/>
+          <w:sz w:val="18"/>
+          <w:szCs w:val="18"/>
+        </w:rPr>
+        <w:t>By default, the sort() method sorts the values as strings in alphabetical and ascending order.</w:t>
+      </w:r>
+    </w:p>
+    <w:p>
+      <w:pPr>
+        <w:pStyle w:val="NormalWeb"/>
+        <w:shd w:val="clear" w:color="auto" w:fill="FFFFFF"/>
+        <w:spacing w:before="288" w:beforeAutospacing="0" w:after="288" w:afterAutospacing="0"/>
+        <w:ind w:left="720"/>
+        <w:rPr>
+          <w:rFonts w:ascii="Arial" w:hAnsi="Arial" w:cs="Arial"/>
+          <w:color w:val="000000"/>
+          <w:sz w:val="18"/>
+          <w:szCs w:val="18"/>
+        </w:rPr>
+      </w:pPr>
+      <w:r>
+        <w:rPr>
+          <w:rFonts w:ascii="Arial" w:hAnsi="Arial" w:cs="Arial"/>
+          <w:color w:val="000000"/>
+          <w:sz w:val="18"/>
+          <w:szCs w:val="18"/>
+        </w:rPr>
+        <w:t>This works well for strings ("Apple" comes before "Banana"). However, if numbers are sorted as strings, "25" is bigger than "100", because "2" is bigger than "1".</w:t>
+      </w:r>
+    </w:p>
+    <w:p>
+      <w:pPr>
+        <w:pStyle w:val="NormalWeb"/>
+        <w:shd w:val="clear" w:color="auto" w:fill="FFFFFF"/>
+        <w:spacing w:before="288" w:beforeAutospacing="0" w:after="288" w:afterAutospacing="0"/>
+        <w:ind w:left="720"/>
+        <w:rPr>
+          <w:rFonts w:ascii="Arial" w:hAnsi="Arial" w:cs="Arial"/>
+          <w:color w:val="000000"/>
+          <w:sz w:val="18"/>
+          <w:szCs w:val="18"/>
+        </w:rPr>
+      </w:pPr>
+      <w:r>
+        <w:rPr>
+          <w:rFonts w:ascii="Arial" w:hAnsi="Arial" w:cs="Arial"/>
+          <w:color w:val="000000"/>
+          <w:sz w:val="18"/>
+          <w:szCs w:val="18"/>
+        </w:rPr>
+        <w:t>Because of this, the sort() method will produce an incorrect result when sorting numbers.</w:t>
+      </w:r>
+    </w:p>
+    <w:p>
+      <w:pPr>
+        <w:pStyle w:val="NormalWeb"/>
+        <w:shd w:val="clear" w:color="auto" w:fill="FFFFFF"/>
+        <w:spacing w:before="288" w:beforeAutospacing="0" w:after="288" w:afterAutospacing="0"/>
+        <w:ind w:left="720"/>
+        <w:rPr>
+          <w:rFonts w:ascii="Arial" w:hAnsi="Arial" w:cs="Arial"/>
+          <w:color w:val="000000"/>
+          <w:sz w:val="18"/>
+          <w:szCs w:val="18"/>
+        </w:rPr>
+      </w:pPr>
+      <w:r>
+        <w:rPr>
+          <w:rFonts w:ascii="Arial" w:hAnsi="Arial" w:cs="Arial"/>
+          <w:color w:val="000000"/>
+          <w:sz w:val="18"/>
+          <w:szCs w:val="18"/>
+        </w:rPr>
+        <w:t>You can fix this by providing a "compare function" (See "Parameter Values" below).</w:t>
+      </w:r>
+    </w:p>
+    <w:p>
+      <w:pPr>
+        <w:pStyle w:val="NormalWeb"/>
+        <w:shd w:val="clear" w:color="auto" w:fill="FFFFFF"/>
+        <w:spacing w:before="288" w:beforeAutospacing="0" w:after="288" w:afterAutospacing="0"/>
+        <w:rPr>
+          <w:rFonts w:ascii="Arial" w:hAnsi="Arial" w:cs="Arial"/>
+          <w:color w:val="000000"/>
+          <w:sz w:val="18"/>
+          <w:szCs w:val="18"/>
+        </w:rPr>
+      </w:pPr>
+      <w:r>
+        <w:rPr>
+          <w:rFonts w:ascii="Arial" w:hAnsi="Arial" w:cs="Arial"/>
+          <w:b/>
+          <w:bCs/>
+          <w:color w:val="000000"/>
+          <w:sz w:val="18"/>
+          <w:szCs w:val="18"/>
+        </w:rPr>
+        <w:t>Note:</w:t>
+      </w:r>
+      <w:r>
+        <w:rPr>
+          <w:rFonts w:ascii="Arial" w:hAnsi="Arial" w:cs="Arial"/>
+          <w:color w:val="000000"/>
+          <w:sz w:val="18"/>
+          <w:szCs w:val="18"/>
+        </w:rPr>
+        <w:t> This me</w:t>
+      </w:r>
+      <w:r>
+        <w:rPr>
+          <w:rFonts w:ascii="Arial" w:hAnsi="Arial" w:cs="Arial"/>
+          <w:color w:val="000000"/>
+          <w:sz w:val="18"/>
+          <w:szCs w:val="18"/>
+        </w:rPr>
+        <w:t>thod changes the original array</w:t>
+      </w:r>
+    </w:p>
+    <w:p>
+      <w:pPr>
+        <w:pStyle w:val="NormalWeb"/>
+        <w:shd w:val="clear" w:color="auto" w:fill="FFFFFF"/>
+        <w:spacing w:before="288" w:beforeAutospacing="0" w:after="288" w:afterAutospacing="0"/>
+        <w:rPr>
+          <w:rFonts w:ascii="Arial" w:hAnsi="Arial" w:cs="Arial"/>
+          <w:color w:val="000000"/>
+          <w:sz w:val="18"/>
+          <w:szCs w:val="18"/>
+        </w:rPr>
+      </w:pPr>
+      <w:r>
+        <w:rPr>
+          <w:rFonts w:ascii="Arial" w:hAnsi="Arial" w:cs="Arial"/>
+          <w:color w:val="000000"/>
+          <w:sz w:val="18"/>
+          <w:szCs w:val="18"/>
+        </w:rPr>
+        <w:t>e.g.</w:t>
+      </w:r>
+    </w:p>
+    <w:p>
+      <w:pPr>
+        <w:pStyle w:val="NormalWeb"/>
+        <w:shd w:val="clear" w:color="auto" w:fill="FFFFFF"/>
+        <w:spacing w:before="288" w:after="288"/>
+        <w:ind w:left="720"/>
+        <w:rPr>
+          <w:rFonts w:ascii="Arial" w:hAnsi="Arial" w:cs="Arial"/>
+          <w:color w:val="000000"/>
+          <w:sz w:val="16"/>
+          <w:szCs w:val="16"/>
+          <w:highlight w:val="yellow"/>
+        </w:rPr>
+      </w:pPr>
+      <w:r>
+        <w:rPr>
+          <w:rFonts w:ascii="Arial" w:hAnsi="Arial" w:cs="Arial"/>
+          <w:color w:val="000000"/>
+          <w:sz w:val="16"/>
+          <w:szCs w:val="16"/>
+          <w:highlight w:val="yellow"/>
+        </w:rPr>
+        <w:t>&lt;button onclick="myFunction()"&gt;Try it&lt;/button&gt;</w:t>
+      </w:r>
+    </w:p>
+    <w:p>
+      <w:pPr>
+        <w:pStyle w:val="NormalWeb"/>
+        <w:shd w:val="clear" w:color="auto" w:fill="FFFFFF"/>
+        <w:spacing w:before="288" w:after="288"/>
+        <w:ind w:left="720"/>
+        <w:rPr>
+          <w:rFonts w:ascii="Arial" w:hAnsi="Arial" w:cs="Arial"/>
+          <w:color w:val="000000"/>
+          <w:sz w:val="16"/>
+          <w:szCs w:val="16"/>
+          <w:highlight w:val="yellow"/>
+        </w:rPr>
+      </w:pPr>
+      <w:r>
+        <w:rPr>
+          <w:rFonts w:ascii="Arial" w:hAnsi="Arial" w:cs="Arial"/>
+          <w:color w:val="000000"/>
+          <w:sz w:val="16"/>
+          <w:szCs w:val="16"/>
+          <w:highlight w:val="yellow"/>
+        </w:rPr>
+        <w:t>&lt;p id="demo"&gt;&lt;/p&gt;</w:t>
+      </w:r>
+    </w:p>
+    <w:p>
+      <w:pPr>
+        <w:pStyle w:val="NormalWeb"/>
+        <w:shd w:val="clear" w:color="auto" w:fill="FFFFFF"/>
+        <w:spacing w:before="288" w:after="288"/>
+        <w:ind w:left="720"/>
+        <w:rPr>
+          <w:rFonts w:ascii="Arial" w:hAnsi="Arial" w:cs="Arial"/>
+          <w:color w:val="000000"/>
+          <w:sz w:val="16"/>
+          <w:szCs w:val="16"/>
+          <w:highlight w:val="yellow"/>
+        </w:rPr>
+      </w:pPr>
+      <w:r>
+        <w:rPr>
+          <w:rFonts w:ascii="Arial" w:hAnsi="Arial" w:cs="Arial"/>
+          <w:color w:val="000000"/>
+          <w:sz w:val="16"/>
+          <w:szCs w:val="16"/>
+          <w:highlight w:val="yellow"/>
+        </w:rPr>
+        <w:t>&lt;script&gt;</w:t>
+      </w:r>
+    </w:p>
+    <w:p>
+      <w:pPr>
+        <w:pStyle w:val="NormalWeb"/>
+        <w:shd w:val="clear" w:color="auto" w:fill="FFFFFF"/>
+        <w:spacing w:before="288" w:after="288"/>
+        <w:ind w:left="1440"/>
+        <w:rPr>
+          <w:rFonts w:ascii="Arial" w:hAnsi="Arial" w:cs="Arial"/>
+          <w:color w:val="000000"/>
+          <w:sz w:val="16"/>
+          <w:szCs w:val="16"/>
+          <w:highlight w:val="yellow"/>
+        </w:rPr>
+      </w:pPr>
+      <w:r>
+        <w:rPr>
+          <w:rFonts w:ascii="Arial" w:hAnsi="Arial" w:cs="Arial"/>
+          <w:color w:val="000000"/>
+          <w:sz w:val="16"/>
+          <w:szCs w:val="16"/>
+          <w:highlight w:val="yellow"/>
+        </w:rPr>
+        <w:t>var fruits = ["Banana", "Orange", "Apple", "Mango"];</w:t>
+      </w:r>
+    </w:p>
+    <w:p>
+      <w:pPr>
+        <w:pStyle w:val="NormalWeb"/>
+        <w:shd w:val="clear" w:color="auto" w:fill="FFFFFF"/>
+        <w:spacing w:before="288" w:after="288"/>
+        <w:ind w:left="1440"/>
+        <w:rPr>
+          <w:rFonts w:ascii="Arial" w:hAnsi="Arial" w:cs="Arial"/>
+          <w:color w:val="000000"/>
+          <w:sz w:val="16"/>
+          <w:szCs w:val="16"/>
+          <w:highlight w:val="yellow"/>
+        </w:rPr>
+      </w:pPr>
+      <w:r>
+        <w:rPr>
+          <w:rFonts w:ascii="Arial" w:hAnsi="Arial" w:cs="Arial"/>
+          <w:color w:val="000000"/>
+          <w:sz w:val="16"/>
+          <w:szCs w:val="16"/>
+          <w:highlight w:val="yellow"/>
+        </w:rPr>
+        <w:t>document.getElementById("demo").innerHTML = fruits;</w:t>
+      </w:r>
+    </w:p>
+    <w:p>
+      <w:pPr>
+        <w:pStyle w:val="NormalWeb"/>
+        <w:shd w:val="clear" w:color="auto" w:fill="FFFFFF"/>
+        <w:spacing w:before="288" w:after="288"/>
+        <w:ind w:left="1440"/>
+        <w:rPr>
+          <w:rFonts w:ascii="Arial" w:hAnsi="Arial" w:cs="Arial"/>
+          <w:color w:val="000000"/>
+          <w:sz w:val="16"/>
+          <w:szCs w:val="16"/>
+          <w:highlight w:val="yellow"/>
+        </w:rPr>
+      </w:pPr>
+      <w:r>
+        <w:rPr>
+          <w:rFonts w:ascii="Arial" w:hAnsi="Arial" w:cs="Arial"/>
+          <w:color w:val="000000"/>
+          <w:sz w:val="16"/>
+          <w:szCs w:val="16"/>
+          <w:highlight w:val="yellow"/>
+        </w:rPr>
+        <w:t>function myFunction() {</w:t>
+      </w:r>
+    </w:p>
+    <w:p>
+      <w:pPr>
+        <w:pStyle w:val="NormalWeb"/>
+        <w:shd w:val="clear" w:color="auto" w:fill="FFFFFF"/>
+        <w:spacing w:before="288" w:after="288"/>
+        <w:ind w:left="1440"/>
+        <w:rPr>
+          <w:rFonts w:ascii="Arial" w:hAnsi="Arial" w:cs="Arial"/>
+          <w:color w:val="000000"/>
+          <w:sz w:val="16"/>
+          <w:szCs w:val="16"/>
+          <w:highlight w:val="yellow"/>
+        </w:rPr>
+      </w:pPr>
+      <w:r>
+        <w:rPr>
+          <w:rFonts w:ascii="Arial" w:hAnsi="Arial" w:cs="Arial"/>
+          <w:color w:val="000000"/>
+          <w:sz w:val="16"/>
+          <w:szCs w:val="16"/>
+          <w:highlight w:val="yellow"/>
+        </w:rPr>
+        <w:t xml:space="preserve">  fruits.sort();</w:t>
+      </w:r>
+    </w:p>
+    <w:p>
+      <w:pPr>
+        <w:pStyle w:val="NormalWeb"/>
+        <w:shd w:val="clear" w:color="auto" w:fill="FFFFFF"/>
+        <w:spacing w:before="288" w:after="288"/>
+        <w:ind w:left="1440"/>
+        <w:rPr>
+          <w:rFonts w:ascii="Arial" w:hAnsi="Arial" w:cs="Arial"/>
+          <w:color w:val="000000"/>
+          <w:sz w:val="16"/>
+          <w:szCs w:val="16"/>
+          <w:highlight w:val="yellow"/>
+        </w:rPr>
+      </w:pPr>
+      <w:r>
+        <w:rPr>
+          <w:rFonts w:ascii="Arial" w:hAnsi="Arial" w:cs="Arial"/>
+          <w:color w:val="000000"/>
+          <w:sz w:val="16"/>
+          <w:szCs w:val="16"/>
+          <w:highlight w:val="yellow"/>
+        </w:rPr>
+        <w:t xml:space="preserve">  document.getElementById("demo").innerHTML = fruits;</w:t>
+      </w:r>
+    </w:p>
+    <w:p>
+      <w:pPr>
+        <w:pStyle w:val="NormalWeb"/>
+        <w:shd w:val="clear" w:color="auto" w:fill="FFFFFF"/>
+        <w:spacing w:before="288" w:after="288"/>
+        <w:ind w:left="1440"/>
+        <w:rPr>
+          <w:rFonts w:ascii="Arial" w:hAnsi="Arial" w:cs="Arial"/>
+          <w:color w:val="000000"/>
+          <w:sz w:val="16"/>
+          <w:szCs w:val="16"/>
+          <w:highlight w:val="yellow"/>
+        </w:rPr>
+      </w:pPr>
+      <w:r>
+        <w:rPr>
+          <w:rFonts w:ascii="Arial" w:hAnsi="Arial" w:cs="Arial"/>
+          <w:color w:val="000000"/>
+          <w:sz w:val="16"/>
+          <w:szCs w:val="16"/>
+          <w:highlight w:val="yellow"/>
+        </w:rPr>
+        <w:t>}</w:t>
+      </w:r>
+    </w:p>
+    <w:p>
+      <w:pPr>
+        <w:pStyle w:val="NormalWeb"/>
+        <w:shd w:val="clear" w:color="auto" w:fill="FFFFFF"/>
+        <w:spacing w:before="288" w:beforeAutospacing="0" w:after="288" w:afterAutospacing="0"/>
+        <w:ind w:left="720"/>
+        <w:rPr>
+          <w:rFonts w:ascii="Arial" w:hAnsi="Arial" w:cs="Arial"/>
+          <w:color w:val="000000"/>
+          <w:sz w:val="16"/>
+          <w:szCs w:val="16"/>
+        </w:rPr>
+      </w:pPr>
+      <w:r>
+        <w:rPr>
+          <w:rFonts w:ascii="Arial" w:hAnsi="Arial" w:cs="Arial"/>
+          <w:color w:val="000000"/>
+          <w:sz w:val="16"/>
+          <w:szCs w:val="16"/>
+          <w:highlight w:val="yellow"/>
+        </w:rPr>
+        <w:t>&lt;/script&gt;</w:t>
+      </w:r>
+    </w:p>
+    <w:p>
+      <w:pPr>
+        <w:pStyle w:val="Heading1"/>
+        <w:shd w:val="clear" w:color="auto" w:fill="FFFFFF"/>
+        <w:spacing w:before="150" w:beforeAutospacing="0" w:after="150" w:afterAutospacing="0"/>
+        <w:rPr>
+          <w:rFonts w:ascii="Arial" w:hAnsi="Arial" w:cs="Arial"/>
+          <w:b w:val="0"/>
+          <w:bCs w:val="0"/>
+          <w:color w:val="000000"/>
+          <w:sz w:val="20"/>
+          <w:szCs w:val="20"/>
+          <w:lang w:val="en-IN" w:eastAsia="en-IN"/>
+        </w:rPr>
+      </w:pPr>
+    </w:p>
+    <w:p>
+      <w:pPr>
+        <w:pStyle w:val="Heading1"/>
+        <w:shd w:val="clear" w:color="auto" w:fill="FFFFFF"/>
+        <w:spacing w:before="150" w:beforeAutospacing="0" w:after="150" w:afterAutospacing="0"/>
+        <w:rPr>
+          <w:rFonts w:ascii="Arial" w:hAnsi="Arial" w:cs="Arial"/>
+          <w:b w:val="0"/>
+          <w:bCs w:val="0"/>
+          <w:color w:val="000000"/>
+          <w:sz w:val="20"/>
+          <w:szCs w:val="20"/>
+          <w:lang w:val="en-IN" w:eastAsia="en-IN"/>
+        </w:rPr>
+      </w:pPr>
+      <w:r>
+        <w:rPr>
+          <w:rFonts w:ascii="Arial" w:hAnsi="Arial" w:cs="Arial"/>
+          <w:b w:val="0"/>
+          <w:bCs w:val="0"/>
+          <w:color w:val="000000"/>
+          <w:sz w:val="20"/>
+          <w:szCs w:val="20"/>
+        </w:rPr>
+        <w:t xml:space="preserve">31] </w:t>
+      </w:r>
+      <w:r>
+        <w:rPr>
+          <w:rFonts w:ascii="Arial" w:hAnsi="Arial" w:cs="Arial"/>
+          <w:b w:val="0"/>
+          <w:bCs w:val="0"/>
+          <w:color w:val="000000"/>
+          <w:sz w:val="20"/>
+          <w:szCs w:val="20"/>
+          <w:lang w:val="en-IN" w:eastAsia="en-IN"/>
+        </w:rPr>
+        <w:t>JavaScript Array toString() Method</w:t>
+      </w:r>
+      <w:r>
+        <w:rPr>
+          <w:rFonts w:ascii="Arial" w:hAnsi="Arial" w:cs="Arial"/>
+          <w:b w:val="0"/>
+          <w:bCs w:val="0"/>
+          <w:color w:val="000000"/>
+          <w:sz w:val="20"/>
+          <w:szCs w:val="20"/>
+          <w:lang w:val="en-IN" w:eastAsia="en-IN"/>
+        </w:rPr>
+        <w:t xml:space="preserve">  ?</w:t>
+      </w:r>
+    </w:p>
+    <w:p>
+      <w:pPr>
+        <w:pStyle w:val="NormalWeb"/>
+        <w:shd w:val="clear" w:color="auto" w:fill="FFFFFF"/>
+        <w:spacing w:before="288" w:beforeAutospacing="0" w:after="288" w:afterAutospacing="0"/>
+        <w:rPr>
+          <w:rFonts w:ascii="Arial" w:hAnsi="Arial" w:cs="Arial"/>
+          <w:color w:val="000000"/>
+          <w:sz w:val="20"/>
+          <w:szCs w:val="20"/>
+        </w:rPr>
+      </w:pPr>
+      <w:r>
+        <w:rPr>
+          <w:rFonts w:ascii="Arial" w:hAnsi="Arial" w:cs="Arial"/>
+          <w:b/>
+          <w:bCs/>
+          <w:color w:val="000000"/>
+          <w:sz w:val="20"/>
+          <w:szCs w:val="20"/>
+          <w:lang w:val="en-IN" w:eastAsia="en-IN"/>
+        </w:rPr>
+        <w:tab/>
+      </w:r>
+      <w:r>
+        <w:rPr>
+          <w:rFonts w:ascii="Arial" w:hAnsi="Arial" w:cs="Arial"/>
+          <w:color w:val="000000"/>
+          <w:sz w:val="20"/>
+          <w:szCs w:val="20"/>
+        </w:rPr>
+        <w:t>The </w:t>
+      </w:r>
+      <w:r>
+        <w:rPr>
+          <w:rStyle w:val="HTMLCode"/>
+          <w:rFonts w:ascii="Arial" w:hAnsi="Arial" w:cs="Arial"/>
+          <w:color w:val="DC143C"/>
+          <w:shd w:val="clear" w:color="auto" w:fill="F1F1F1"/>
+        </w:rPr>
+        <w:t>toString()</w:t>
+      </w:r>
+      <w:r>
+        <w:rPr>
+          <w:rFonts w:ascii="Arial" w:hAnsi="Arial" w:cs="Arial"/>
+          <w:color w:val="000000"/>
+          <w:sz w:val="20"/>
+          <w:szCs w:val="20"/>
+        </w:rPr>
+        <w:t> method returns a string with all the array values, separated by commas.</w:t>
+      </w:r>
+    </w:p>
+    <w:p>
+      <w:pPr>
+        <w:pStyle w:val="NormalWeb"/>
+        <w:shd w:val="clear" w:color="auto" w:fill="FFFFFF"/>
+        <w:spacing w:before="288" w:beforeAutospacing="0" w:after="288" w:afterAutospacing="0"/>
+        <w:rPr>
+          <w:rFonts w:ascii="Arial" w:hAnsi="Arial" w:cs="Arial"/>
+          <w:color w:val="000000"/>
+          <w:sz w:val="20"/>
+          <w:szCs w:val="20"/>
+        </w:rPr>
+      </w:pPr>
+      <w:r>
+        <w:rPr>
+          <w:rStyle w:val="Strong"/>
+          <w:rFonts w:ascii="Arial" w:hAnsi="Arial" w:cs="Arial"/>
+          <w:color w:val="000000"/>
+          <w:sz w:val="20"/>
+          <w:szCs w:val="20"/>
+        </w:rPr>
+        <w:t>Note:</w:t>
+      </w:r>
+      <w:r>
+        <w:rPr>
+          <w:rFonts w:ascii="Arial" w:hAnsi="Arial" w:cs="Arial"/>
+          <w:color w:val="000000"/>
+          <w:sz w:val="20"/>
+          <w:szCs w:val="20"/>
+        </w:rPr>
+        <w:t> This method will not change the original array.</w:t>
+      </w:r>
+    </w:p>
+    <w:p>
+      <w:pPr>
+        <w:pStyle w:val="NormalWeb"/>
+        <w:shd w:val="clear" w:color="auto" w:fill="FFFFFF"/>
+        <w:spacing w:before="288" w:beforeAutospacing="0" w:after="288" w:afterAutospacing="0"/>
+        <w:rPr>
+          <w:rFonts w:ascii="Arial" w:hAnsi="Arial" w:cs="Arial"/>
+          <w:color w:val="000000"/>
+          <w:sz w:val="20"/>
+          <w:szCs w:val="20"/>
+        </w:rPr>
+      </w:pPr>
+    </w:p>
+    <w:p>
+      <w:pPr>
+        <w:pStyle w:val="NormalWeb"/>
+        <w:shd w:val="clear" w:color="auto" w:fill="FFFFFF"/>
+        <w:spacing w:before="288" w:beforeAutospacing="0" w:after="288" w:afterAutospacing="0"/>
+        <w:rPr>
+          <w:rFonts w:ascii="Arial" w:hAnsi="Arial" w:cs="Arial"/>
+          <w:color w:val="000000"/>
+          <w:sz w:val="20"/>
+          <w:szCs w:val="20"/>
+        </w:rPr>
+      </w:pPr>
+    </w:p>
+    <w:p>
+      <w:pPr>
+        <w:pStyle w:val="NormalWeb"/>
+        <w:shd w:val="clear" w:color="auto" w:fill="FFFFFF"/>
+        <w:spacing w:before="288" w:beforeAutospacing="0" w:after="288" w:afterAutospacing="0"/>
+        <w:rPr>
+          <w:rFonts w:ascii="Arial" w:hAnsi="Arial" w:cs="Arial"/>
+          <w:color w:val="000000"/>
+          <w:sz w:val="20"/>
+          <w:szCs w:val="20"/>
+        </w:rPr>
+      </w:pPr>
+    </w:p>
+    <w:p>
+      <w:pPr>
+        <w:pStyle w:val="NormalWeb"/>
+        <w:shd w:val="clear" w:color="auto" w:fill="FFFFFF"/>
+        <w:spacing w:before="288" w:beforeAutospacing="0" w:after="288" w:afterAutospacing="0"/>
+        <w:rPr>
+          <w:rFonts w:ascii="Arial" w:hAnsi="Arial" w:cs="Arial"/>
+          <w:color w:val="000000"/>
+          <w:sz w:val="20"/>
+          <w:szCs w:val="20"/>
+        </w:rPr>
+      </w:pPr>
+      <w:r>
+        <w:rPr>
+          <w:rFonts w:ascii="Arial" w:hAnsi="Arial" w:cs="Arial"/>
+          <w:color w:val="000000"/>
+          <w:sz w:val="20"/>
+          <w:szCs w:val="20"/>
+        </w:rPr>
+        <w:lastRenderedPageBreak/>
+        <w:t>e.g.</w:t>
+      </w:r>
+    </w:p>
+    <w:p>
+      <w:pPr>
+        <w:pStyle w:val="NormalWeb"/>
+        <w:shd w:val="clear" w:color="auto" w:fill="FFFFFF"/>
+        <w:spacing w:before="288" w:after="288"/>
+        <w:rPr>
+          <w:rFonts w:ascii="Arial" w:hAnsi="Arial" w:cs="Arial"/>
+          <w:color w:val="000000"/>
+          <w:sz w:val="16"/>
+          <w:szCs w:val="16"/>
+          <w:highlight w:val="yellow"/>
+        </w:rPr>
+      </w:pPr>
+      <w:r>
+        <w:rPr>
+          <w:rFonts w:ascii="Arial" w:hAnsi="Arial" w:cs="Arial"/>
+          <w:color w:val="000000"/>
+          <w:sz w:val="16"/>
+          <w:szCs w:val="16"/>
+          <w:highlight w:val="yellow"/>
+        </w:rPr>
+        <w:t>&lt;button onclick="myFunction()"&gt;Try it&lt;/button&gt;</w:t>
+      </w:r>
+    </w:p>
+    <w:p>
+      <w:pPr>
+        <w:pStyle w:val="NormalWeb"/>
+        <w:shd w:val="clear" w:color="auto" w:fill="FFFFFF"/>
+        <w:spacing w:before="288" w:after="288"/>
+        <w:rPr>
+          <w:rFonts w:ascii="Arial" w:hAnsi="Arial" w:cs="Arial"/>
+          <w:color w:val="000000"/>
+          <w:sz w:val="16"/>
+          <w:szCs w:val="16"/>
+          <w:highlight w:val="yellow"/>
+        </w:rPr>
+      </w:pPr>
+      <w:r>
+        <w:rPr>
+          <w:rFonts w:ascii="Arial" w:hAnsi="Arial" w:cs="Arial"/>
+          <w:color w:val="000000"/>
+          <w:sz w:val="16"/>
+          <w:szCs w:val="16"/>
+          <w:highlight w:val="yellow"/>
+        </w:rPr>
+        <w:t>&lt;p id="demo"&gt;&lt;/p&gt;</w:t>
+      </w:r>
+    </w:p>
+    <w:p>
+      <w:pPr>
+        <w:pStyle w:val="NormalWeb"/>
+        <w:shd w:val="clear" w:color="auto" w:fill="FFFFFF"/>
+        <w:spacing w:before="288" w:after="288"/>
+        <w:rPr>
+          <w:rFonts w:ascii="Arial" w:hAnsi="Arial" w:cs="Arial"/>
+          <w:color w:val="000000"/>
+          <w:sz w:val="16"/>
+          <w:szCs w:val="16"/>
+          <w:highlight w:val="yellow"/>
+        </w:rPr>
+      </w:pPr>
+      <w:r>
+        <w:rPr>
+          <w:rFonts w:ascii="Arial" w:hAnsi="Arial" w:cs="Arial"/>
+          <w:color w:val="000000"/>
+          <w:sz w:val="16"/>
+          <w:szCs w:val="16"/>
+          <w:highlight w:val="yellow"/>
+        </w:rPr>
+        <w:t>&lt;script&gt;</w:t>
+      </w:r>
+    </w:p>
+    <w:p>
+      <w:pPr>
+        <w:pStyle w:val="NormalWeb"/>
+        <w:shd w:val="clear" w:color="auto" w:fill="FFFFFF"/>
+        <w:spacing w:before="288" w:after="288"/>
+        <w:rPr>
+          <w:rFonts w:ascii="Arial" w:hAnsi="Arial" w:cs="Arial"/>
+          <w:color w:val="000000"/>
+          <w:sz w:val="16"/>
+          <w:szCs w:val="16"/>
+          <w:highlight w:val="yellow"/>
+        </w:rPr>
+      </w:pPr>
+      <w:r>
+        <w:rPr>
+          <w:rFonts w:ascii="Arial" w:hAnsi="Arial" w:cs="Arial"/>
+          <w:color w:val="000000"/>
+          <w:sz w:val="16"/>
+          <w:szCs w:val="16"/>
+          <w:highlight w:val="yellow"/>
+        </w:rPr>
+        <w:t xml:space="preserve">  function myFunction() {</w:t>
+      </w:r>
+    </w:p>
+    <w:p>
+      <w:pPr>
+        <w:pStyle w:val="NormalWeb"/>
+        <w:shd w:val="clear" w:color="auto" w:fill="FFFFFF"/>
+        <w:spacing w:before="288" w:after="288"/>
+        <w:rPr>
+          <w:rFonts w:ascii="Arial" w:hAnsi="Arial" w:cs="Arial"/>
+          <w:color w:val="000000"/>
+          <w:sz w:val="16"/>
+          <w:szCs w:val="16"/>
+          <w:highlight w:val="yellow"/>
+        </w:rPr>
+      </w:pPr>
+      <w:r>
+        <w:rPr>
+          <w:rFonts w:ascii="Arial" w:hAnsi="Arial" w:cs="Arial"/>
+          <w:color w:val="000000"/>
+          <w:sz w:val="16"/>
+          <w:szCs w:val="16"/>
+          <w:highlight w:val="yellow"/>
+        </w:rPr>
+        <w:t xml:space="preserve">    var fruits = ["Banana", "Orange", "Apple", "Mango"];</w:t>
+      </w:r>
+    </w:p>
+    <w:p>
+      <w:pPr>
+        <w:pStyle w:val="NormalWeb"/>
+        <w:shd w:val="clear" w:color="auto" w:fill="FFFFFF"/>
+        <w:spacing w:before="288" w:after="288"/>
+        <w:rPr>
+          <w:rFonts w:ascii="Arial" w:hAnsi="Arial" w:cs="Arial"/>
+          <w:color w:val="000000"/>
+          <w:sz w:val="16"/>
+          <w:szCs w:val="16"/>
+          <w:highlight w:val="yellow"/>
+        </w:rPr>
+      </w:pPr>
+      <w:r>
+        <w:rPr>
+          <w:rFonts w:ascii="Arial" w:hAnsi="Arial" w:cs="Arial"/>
+          <w:color w:val="000000"/>
+          <w:sz w:val="16"/>
+          <w:szCs w:val="16"/>
+          <w:highlight w:val="yellow"/>
+        </w:rPr>
+        <w:t xml:space="preserve">    var x = fruits.toString();</w:t>
+      </w:r>
+    </w:p>
+    <w:p>
+      <w:pPr>
+        <w:pStyle w:val="NormalWeb"/>
+        <w:shd w:val="clear" w:color="auto" w:fill="FFFFFF"/>
+        <w:spacing w:before="288" w:after="288"/>
+        <w:rPr>
+          <w:rFonts w:ascii="Arial" w:hAnsi="Arial" w:cs="Arial"/>
+          <w:color w:val="000000"/>
+          <w:sz w:val="16"/>
+          <w:szCs w:val="16"/>
+          <w:highlight w:val="yellow"/>
+        </w:rPr>
+      </w:pPr>
+      <w:r>
+        <w:rPr>
+          <w:rFonts w:ascii="Arial" w:hAnsi="Arial" w:cs="Arial"/>
+          <w:color w:val="000000"/>
+          <w:sz w:val="16"/>
+          <w:szCs w:val="16"/>
+          <w:highlight w:val="yellow"/>
+        </w:rPr>
+        <w:t xml:space="preserve">    document.getElementById("demo").innerHTML = x;</w:t>
+      </w:r>
+    </w:p>
+    <w:p>
+      <w:pPr>
+        <w:pStyle w:val="NormalWeb"/>
+        <w:shd w:val="clear" w:color="auto" w:fill="FFFFFF"/>
+        <w:spacing w:before="288" w:after="288"/>
+        <w:rPr>
+          <w:rFonts w:ascii="Arial" w:hAnsi="Arial" w:cs="Arial"/>
+          <w:color w:val="000000"/>
+          <w:sz w:val="16"/>
+          <w:szCs w:val="16"/>
+          <w:highlight w:val="yellow"/>
+        </w:rPr>
+      </w:pPr>
+      <w:r>
+        <w:rPr>
+          <w:rFonts w:ascii="Arial" w:hAnsi="Arial" w:cs="Arial"/>
+          <w:color w:val="000000"/>
+          <w:sz w:val="16"/>
+          <w:szCs w:val="16"/>
+          <w:highlight w:val="yellow"/>
+        </w:rPr>
+        <w:t xml:space="preserve">  }</w:t>
+      </w:r>
+    </w:p>
+    <w:p>
+      <w:pPr>
+        <w:pStyle w:val="NormalWeb"/>
+        <w:shd w:val="clear" w:color="auto" w:fill="FFFFFF"/>
+        <w:spacing w:before="288" w:beforeAutospacing="0" w:after="288" w:afterAutospacing="0"/>
+        <w:rPr>
+          <w:rFonts w:ascii="Arial" w:hAnsi="Arial" w:cs="Arial"/>
+          <w:color w:val="000000"/>
+          <w:sz w:val="16"/>
+          <w:szCs w:val="16"/>
+        </w:rPr>
+      </w:pPr>
+      <w:r>
+        <w:rPr>
+          <w:rFonts w:ascii="Arial" w:hAnsi="Arial" w:cs="Arial"/>
+          <w:color w:val="000000"/>
+          <w:sz w:val="16"/>
+          <w:szCs w:val="16"/>
+          <w:highlight w:val="yellow"/>
+        </w:rPr>
+        <w:t>&lt;/script&gt;</w:t>
+      </w:r>
+    </w:p>
+    <w:p>
+      <w:pPr>
+        <w:pStyle w:val="NormalWeb"/>
+        <w:shd w:val="clear" w:color="auto" w:fill="FFFFFF"/>
+        <w:spacing w:before="288" w:beforeAutospacing="0" w:after="288" w:afterAutospacing="0"/>
+        <w:rPr>
+          <w:rFonts w:ascii="Arial" w:hAnsi="Arial" w:cs="Arial"/>
+          <w:color w:val="000000"/>
+          <w:sz w:val="20"/>
+          <w:szCs w:val="16"/>
+        </w:rPr>
+      </w:pPr>
+    </w:p>
+    <w:p>
+      <w:pPr>
+        <w:pStyle w:val="NormalWeb"/>
+        <w:shd w:val="clear" w:color="auto" w:fill="FFFFFF"/>
+        <w:spacing w:before="288" w:beforeAutospacing="0" w:after="288" w:afterAutospacing="0"/>
+        <w:rPr>
+          <w:rFonts w:ascii="Arial" w:hAnsi="Arial" w:cs="Arial"/>
+          <w:color w:val="000000"/>
+          <w:sz w:val="20"/>
+          <w:szCs w:val="16"/>
+        </w:rPr>
+      </w:pPr>
+      <w:r>
+        <w:rPr>
+          <w:rFonts w:ascii="Arial" w:hAnsi="Arial" w:cs="Arial"/>
+          <w:color w:val="000000"/>
+          <w:sz w:val="20"/>
+          <w:szCs w:val="16"/>
+        </w:rPr>
+        <w:t>32]  Array ProtoType ?</w:t>
+      </w:r>
+    </w:p>
+    <w:p>
+      <w:pPr>
+        <w:pStyle w:val="NormalWeb"/>
+        <w:shd w:val="clear" w:color="auto" w:fill="FFFFFF"/>
+        <w:spacing w:before="288" w:beforeAutospacing="0" w:after="288" w:afterAutospacing="0"/>
+        <w:ind w:left="720"/>
+        <w:rPr>
+          <w:rFonts w:ascii="Verdana" w:hAnsi="Verdana"/>
+          <w:color w:val="000000"/>
+          <w:sz w:val="18"/>
+          <w:szCs w:val="23"/>
+        </w:rPr>
+      </w:pPr>
+      <w:r>
+        <w:rPr>
+          <w:rFonts w:ascii="Arial" w:hAnsi="Arial" w:cs="Arial"/>
+          <w:color w:val="000000"/>
+          <w:sz w:val="16"/>
+          <w:szCs w:val="16"/>
+        </w:rPr>
+        <w:tab/>
+      </w:r>
+      <w:r>
+        <w:rPr>
+          <w:rFonts w:ascii="Verdana" w:hAnsi="Verdana"/>
+          <w:color w:val="000000"/>
+          <w:sz w:val="18"/>
+          <w:szCs w:val="23"/>
+        </w:rPr>
+        <w:t>The prototype constructor allows you to add new properties and methods to the Array() object.</w:t>
+      </w:r>
+    </w:p>
+    <w:p>
+      <w:pPr>
+        <w:pStyle w:val="NormalWeb"/>
+        <w:shd w:val="clear" w:color="auto" w:fill="FFFFFF"/>
+        <w:spacing w:before="288" w:beforeAutospacing="0" w:after="288" w:afterAutospacing="0"/>
+        <w:ind w:left="720"/>
+        <w:rPr>
+          <w:rFonts w:ascii="Verdana" w:hAnsi="Verdana"/>
+          <w:color w:val="000000"/>
+          <w:sz w:val="18"/>
+          <w:szCs w:val="23"/>
+        </w:rPr>
+      </w:pPr>
+      <w:r>
+        <w:rPr>
+          <w:rFonts w:ascii="Verdana" w:hAnsi="Verdana"/>
+          <w:color w:val="000000"/>
+          <w:sz w:val="18"/>
+          <w:szCs w:val="23"/>
+        </w:rPr>
+        <w:t>When constructing a property, ALL arrays will be given the property, and its value, as default.</w:t>
+      </w:r>
+    </w:p>
+    <w:p>
+      <w:pPr>
+        <w:pStyle w:val="NormalWeb"/>
+        <w:shd w:val="clear" w:color="auto" w:fill="FFFFFF"/>
+        <w:spacing w:before="288" w:beforeAutospacing="0" w:after="288" w:afterAutospacing="0"/>
+        <w:ind w:left="720"/>
+        <w:rPr>
+          <w:rFonts w:ascii="Verdana" w:hAnsi="Verdana"/>
+          <w:color w:val="000000"/>
+          <w:sz w:val="18"/>
+          <w:szCs w:val="23"/>
+        </w:rPr>
+      </w:pPr>
+      <w:r>
+        <w:rPr>
+          <w:rFonts w:ascii="Verdana" w:hAnsi="Verdana"/>
+          <w:color w:val="000000"/>
+          <w:sz w:val="18"/>
+          <w:szCs w:val="23"/>
+        </w:rPr>
+        <w:t>When constructing a method, ALL arrays will have this method available.</w:t>
+      </w:r>
+    </w:p>
+    <w:p>
+      <w:pPr>
+        <w:pStyle w:val="NormalWeb"/>
+        <w:shd w:val="clear" w:color="auto" w:fill="FFFFFF"/>
+        <w:spacing w:before="288" w:beforeAutospacing="0" w:after="288" w:afterAutospacing="0"/>
+        <w:rPr>
+          <w:rFonts w:ascii="Verdana" w:hAnsi="Verdana"/>
+          <w:color w:val="000000"/>
+          <w:sz w:val="18"/>
+          <w:szCs w:val="23"/>
+        </w:rPr>
+      </w:pPr>
+      <w:r>
+        <w:rPr>
+          <w:rFonts w:ascii="Verdana" w:hAnsi="Verdana"/>
+          <w:b/>
+          <w:bCs/>
+          <w:color w:val="000000"/>
+          <w:sz w:val="18"/>
+          <w:szCs w:val="23"/>
+        </w:rPr>
+        <w:t>Note:</w:t>
+      </w:r>
+      <w:r>
+        <w:rPr>
+          <w:rFonts w:ascii="Verdana" w:hAnsi="Verdana"/>
+          <w:color w:val="000000"/>
+          <w:sz w:val="18"/>
+          <w:szCs w:val="23"/>
+        </w:rPr>
+        <w:t> Array.prototype does not refer to a single array, but to the Array() object itself.</w:t>
+      </w:r>
+    </w:p>
+    <w:p>
+      <w:pPr>
+        <w:pStyle w:val="NormalWeb"/>
+        <w:shd w:val="clear" w:color="auto" w:fill="FFFFFF"/>
+        <w:spacing w:before="288" w:beforeAutospacing="0" w:after="288" w:afterAutospacing="0"/>
+        <w:rPr>
+          <w:rFonts w:ascii="Verdana" w:hAnsi="Verdana"/>
+          <w:color w:val="000000"/>
+          <w:sz w:val="18"/>
+          <w:szCs w:val="23"/>
+        </w:rPr>
+      </w:pPr>
+      <w:r>
+        <w:rPr>
+          <w:rFonts w:ascii="Verdana" w:hAnsi="Verdana"/>
+          <w:b/>
+          <w:bCs/>
+          <w:color w:val="000000"/>
+          <w:sz w:val="18"/>
+          <w:szCs w:val="23"/>
+        </w:rPr>
+        <w:t>Note:</w:t>
+      </w:r>
+      <w:r>
+        <w:rPr>
+          <w:rFonts w:ascii="Verdana" w:hAnsi="Verdana"/>
+          <w:color w:val="000000"/>
+          <w:sz w:val="18"/>
+          <w:szCs w:val="23"/>
+        </w:rPr>
+        <w:t> Prototype is a global object constructor which is available for all JavaScript objects.</w:t>
+      </w:r>
+    </w:p>
+    <w:p>
+      <w:pPr>
+        <w:pStyle w:val="NormalWeb"/>
+        <w:shd w:val="clear" w:color="auto" w:fill="FFFFFF"/>
+        <w:spacing w:before="288" w:beforeAutospacing="0" w:after="288" w:afterAutospacing="0"/>
+        <w:rPr>
+          <w:rFonts w:ascii="Verdana" w:hAnsi="Verdana"/>
+          <w:color w:val="000000"/>
+          <w:sz w:val="16"/>
+          <w:szCs w:val="16"/>
+        </w:rPr>
+      </w:pPr>
+      <w:r>
+        <w:rPr>
+          <w:rFonts w:ascii="Verdana" w:hAnsi="Verdana"/>
+          <w:color w:val="000000"/>
+          <w:sz w:val="18"/>
+          <w:szCs w:val="23"/>
+        </w:rPr>
+        <w:t>e</w:t>
+      </w:r>
+      <w:r>
+        <w:rPr>
+          <w:rFonts w:ascii="Verdana" w:hAnsi="Verdana"/>
+          <w:color w:val="000000"/>
+          <w:sz w:val="16"/>
+          <w:szCs w:val="16"/>
+        </w:rPr>
+        <w:t>.g.</w:t>
+      </w:r>
+    </w:p>
+    <w:p>
+      <w:pPr>
+        <w:pStyle w:val="NormalWeb"/>
+        <w:shd w:val="clear" w:color="auto" w:fill="FFFFFF"/>
+        <w:spacing w:before="288" w:after="288"/>
+        <w:rPr>
+          <w:rFonts w:ascii="Verdana" w:hAnsi="Verdana"/>
+          <w:color w:val="000000"/>
+          <w:sz w:val="16"/>
+          <w:szCs w:val="16"/>
+          <w:highlight w:val="yellow"/>
+        </w:rPr>
+      </w:pPr>
+      <w:r>
+        <w:rPr>
+          <w:rFonts w:ascii="Verdana" w:hAnsi="Verdana"/>
+          <w:color w:val="000000"/>
+          <w:sz w:val="16"/>
+          <w:szCs w:val="16"/>
+          <w:highlight w:val="yellow"/>
+        </w:rPr>
+        <w:t>&lt;button onclick="myFunction()"&gt;Try it&lt;/button&gt;</w:t>
+      </w:r>
+    </w:p>
+    <w:p>
+      <w:pPr>
+        <w:pStyle w:val="NormalWeb"/>
+        <w:shd w:val="clear" w:color="auto" w:fill="FFFFFF"/>
+        <w:spacing w:before="288" w:after="288"/>
+        <w:rPr>
+          <w:rFonts w:ascii="Verdana" w:hAnsi="Verdana"/>
+          <w:color w:val="000000"/>
+          <w:sz w:val="16"/>
+          <w:szCs w:val="16"/>
+          <w:highlight w:val="yellow"/>
+        </w:rPr>
+      </w:pPr>
+      <w:r>
+        <w:rPr>
+          <w:rFonts w:ascii="Verdana" w:hAnsi="Verdana"/>
+          <w:color w:val="000000"/>
+          <w:sz w:val="16"/>
+          <w:szCs w:val="16"/>
+          <w:highlight w:val="yellow"/>
+        </w:rPr>
+        <w:t>&lt;p id="demo"&gt;&lt;/p&gt;</w:t>
+      </w:r>
+    </w:p>
+    <w:p>
+      <w:pPr>
+        <w:pStyle w:val="NormalWeb"/>
+        <w:shd w:val="clear" w:color="auto" w:fill="FFFFFF"/>
+        <w:spacing w:before="288" w:after="288"/>
+        <w:rPr>
+          <w:rFonts w:ascii="Verdana" w:hAnsi="Verdana"/>
+          <w:color w:val="000000"/>
+          <w:sz w:val="16"/>
+          <w:szCs w:val="16"/>
+          <w:highlight w:val="yellow"/>
+        </w:rPr>
+      </w:pPr>
+      <w:r>
+        <w:rPr>
+          <w:rFonts w:ascii="Verdana" w:hAnsi="Verdana"/>
+          <w:color w:val="000000"/>
+          <w:sz w:val="16"/>
+          <w:szCs w:val="16"/>
+          <w:highlight w:val="yellow"/>
+        </w:rPr>
+        <w:t>&lt;script&gt;</w:t>
+      </w:r>
+    </w:p>
+    <w:p>
+      <w:pPr>
+        <w:pStyle w:val="NormalWeb"/>
+        <w:shd w:val="clear" w:color="auto" w:fill="FFFFFF"/>
+        <w:spacing w:before="288" w:after="288"/>
+        <w:rPr>
+          <w:rFonts w:ascii="Verdana" w:hAnsi="Verdana"/>
+          <w:color w:val="000000"/>
+          <w:sz w:val="16"/>
+          <w:szCs w:val="16"/>
+          <w:highlight w:val="yellow"/>
+        </w:rPr>
+      </w:pPr>
+      <w:r>
+        <w:rPr>
+          <w:rFonts w:ascii="Verdana" w:hAnsi="Verdana"/>
+          <w:color w:val="000000"/>
+          <w:sz w:val="16"/>
+          <w:szCs w:val="16"/>
+          <w:highlight w:val="yellow"/>
+        </w:rPr>
+        <w:t>Array.prototype.myUcase = function() {</w:t>
+      </w:r>
+    </w:p>
+    <w:p>
+      <w:pPr>
+        <w:pStyle w:val="NormalWeb"/>
+        <w:shd w:val="clear" w:color="auto" w:fill="FFFFFF"/>
+        <w:spacing w:before="288" w:after="288"/>
+        <w:rPr>
+          <w:rFonts w:ascii="Verdana" w:hAnsi="Verdana"/>
+          <w:color w:val="000000"/>
+          <w:sz w:val="16"/>
+          <w:szCs w:val="16"/>
+          <w:highlight w:val="yellow"/>
+        </w:rPr>
+      </w:pPr>
+      <w:r>
+        <w:rPr>
+          <w:rFonts w:ascii="Verdana" w:hAnsi="Verdana"/>
+          <w:color w:val="000000"/>
+          <w:sz w:val="16"/>
+          <w:szCs w:val="16"/>
+          <w:highlight w:val="yellow"/>
+        </w:rPr>
+        <w:t xml:space="preserve">  var i;</w:t>
+      </w:r>
+    </w:p>
+    <w:p>
+      <w:pPr>
+        <w:pStyle w:val="NormalWeb"/>
+        <w:shd w:val="clear" w:color="auto" w:fill="FFFFFF"/>
+        <w:spacing w:before="288" w:after="288"/>
+        <w:rPr>
+          <w:rFonts w:ascii="Verdana" w:hAnsi="Verdana"/>
+          <w:color w:val="000000"/>
+          <w:sz w:val="16"/>
+          <w:szCs w:val="16"/>
+          <w:highlight w:val="yellow"/>
+        </w:rPr>
+      </w:pPr>
+      <w:r>
+        <w:rPr>
+          <w:rFonts w:ascii="Verdana" w:hAnsi="Verdana"/>
+          <w:color w:val="000000"/>
+          <w:sz w:val="16"/>
+          <w:szCs w:val="16"/>
+          <w:highlight w:val="yellow"/>
+        </w:rPr>
+        <w:t xml:space="preserve">  for (i = 0; i &lt; this.length; i++) {</w:t>
+      </w:r>
+    </w:p>
+    <w:p>
+      <w:pPr>
+        <w:pStyle w:val="NormalWeb"/>
+        <w:shd w:val="clear" w:color="auto" w:fill="FFFFFF"/>
+        <w:spacing w:before="288" w:after="288"/>
+        <w:rPr>
+          <w:rFonts w:ascii="Verdana" w:hAnsi="Verdana"/>
+          <w:color w:val="000000"/>
+          <w:sz w:val="16"/>
+          <w:szCs w:val="16"/>
+          <w:highlight w:val="yellow"/>
+        </w:rPr>
+      </w:pPr>
+      <w:r>
+        <w:rPr>
+          <w:rFonts w:ascii="Verdana" w:hAnsi="Verdana"/>
+          <w:color w:val="000000"/>
+          <w:sz w:val="16"/>
+          <w:szCs w:val="16"/>
+          <w:highlight w:val="yellow"/>
+        </w:rPr>
+        <w:t xml:space="preserve">    this[i] = this[i].toUpperCase();</w:t>
+      </w:r>
+    </w:p>
+    <w:p>
+      <w:pPr>
+        <w:pStyle w:val="NormalWeb"/>
+        <w:shd w:val="clear" w:color="auto" w:fill="FFFFFF"/>
+        <w:spacing w:before="288" w:after="288"/>
+        <w:rPr>
+          <w:rFonts w:ascii="Verdana" w:hAnsi="Verdana"/>
+          <w:color w:val="000000"/>
+          <w:sz w:val="16"/>
+          <w:szCs w:val="16"/>
+          <w:highlight w:val="yellow"/>
+        </w:rPr>
+      </w:pPr>
+      <w:r>
+        <w:rPr>
+          <w:rFonts w:ascii="Verdana" w:hAnsi="Verdana"/>
+          <w:color w:val="000000"/>
+          <w:sz w:val="16"/>
+          <w:szCs w:val="16"/>
+          <w:highlight w:val="yellow"/>
+        </w:rPr>
+        <w:t xml:space="preserve">  }</w:t>
+      </w:r>
+    </w:p>
+    <w:p>
+      <w:pPr>
+        <w:pStyle w:val="NormalWeb"/>
+        <w:shd w:val="clear" w:color="auto" w:fill="FFFFFF"/>
+        <w:spacing w:before="288" w:after="288"/>
+        <w:rPr>
+          <w:rFonts w:ascii="Verdana" w:hAnsi="Verdana"/>
+          <w:color w:val="000000"/>
+          <w:sz w:val="16"/>
+          <w:szCs w:val="16"/>
+          <w:highlight w:val="yellow"/>
+        </w:rPr>
+      </w:pPr>
+      <w:r>
+        <w:rPr>
+          <w:rFonts w:ascii="Verdana" w:hAnsi="Verdana"/>
+          <w:color w:val="000000"/>
+          <w:sz w:val="16"/>
+          <w:szCs w:val="16"/>
+          <w:highlight w:val="yellow"/>
+        </w:rPr>
+        <w:lastRenderedPageBreak/>
+        <w:t>};</w:t>
+      </w:r>
+    </w:p>
+    <w:p>
+      <w:pPr>
+        <w:pStyle w:val="NormalWeb"/>
+        <w:shd w:val="clear" w:color="auto" w:fill="FFFFFF"/>
+        <w:spacing w:before="288" w:after="288"/>
+        <w:rPr>
+          <w:rFonts w:ascii="Verdana" w:hAnsi="Verdana"/>
+          <w:color w:val="000000"/>
+          <w:sz w:val="16"/>
+          <w:szCs w:val="16"/>
+          <w:highlight w:val="yellow"/>
+        </w:rPr>
+      </w:pPr>
+      <w:r>
+        <w:rPr>
+          <w:rFonts w:ascii="Verdana" w:hAnsi="Verdana"/>
+          <w:color w:val="000000"/>
+          <w:sz w:val="16"/>
+          <w:szCs w:val="16"/>
+          <w:highlight w:val="yellow"/>
+        </w:rPr>
+        <w:t>function myFunction() {</w:t>
+      </w:r>
+    </w:p>
+    <w:p>
+      <w:pPr>
+        <w:pStyle w:val="NormalWeb"/>
+        <w:shd w:val="clear" w:color="auto" w:fill="FFFFFF"/>
+        <w:spacing w:before="288" w:after="288"/>
+        <w:rPr>
+          <w:rFonts w:ascii="Verdana" w:hAnsi="Verdana"/>
+          <w:color w:val="000000"/>
+          <w:sz w:val="16"/>
+          <w:szCs w:val="16"/>
+          <w:highlight w:val="yellow"/>
+        </w:rPr>
+      </w:pPr>
+      <w:r>
+        <w:rPr>
+          <w:rFonts w:ascii="Verdana" w:hAnsi="Verdana"/>
+          <w:color w:val="000000"/>
+          <w:sz w:val="16"/>
+          <w:szCs w:val="16"/>
+          <w:highlight w:val="yellow"/>
+        </w:rPr>
+        <w:t xml:space="preserve">  var fruits = ["Banana", "Orange", "Apple", "Mango"];</w:t>
+      </w:r>
+    </w:p>
+    <w:p>
+      <w:pPr>
+        <w:pStyle w:val="NormalWeb"/>
+        <w:shd w:val="clear" w:color="auto" w:fill="FFFFFF"/>
+        <w:spacing w:before="288" w:after="288"/>
+        <w:rPr>
+          <w:rFonts w:ascii="Verdana" w:hAnsi="Verdana"/>
+          <w:color w:val="000000"/>
+          <w:sz w:val="16"/>
+          <w:szCs w:val="16"/>
+          <w:highlight w:val="yellow"/>
+        </w:rPr>
+      </w:pPr>
+      <w:r>
+        <w:rPr>
+          <w:rFonts w:ascii="Verdana" w:hAnsi="Verdana"/>
+          <w:color w:val="000000"/>
+          <w:sz w:val="16"/>
+          <w:szCs w:val="16"/>
+          <w:highlight w:val="yellow"/>
+        </w:rPr>
+        <w:t xml:space="preserve">  fruits.myUcase();</w:t>
+      </w:r>
+    </w:p>
+    <w:p>
+      <w:pPr>
+        <w:pStyle w:val="NormalWeb"/>
+        <w:shd w:val="clear" w:color="auto" w:fill="FFFFFF"/>
+        <w:spacing w:before="288" w:after="288"/>
+        <w:rPr>
+          <w:rFonts w:ascii="Verdana" w:hAnsi="Verdana"/>
+          <w:color w:val="000000"/>
+          <w:sz w:val="16"/>
+          <w:szCs w:val="16"/>
+          <w:highlight w:val="yellow"/>
+        </w:rPr>
+      </w:pPr>
+      <w:r>
+        <w:rPr>
+          <w:rFonts w:ascii="Verdana" w:hAnsi="Verdana"/>
+          <w:color w:val="000000"/>
+          <w:sz w:val="16"/>
+          <w:szCs w:val="16"/>
+          <w:highlight w:val="yellow"/>
+        </w:rPr>
+        <w:t xml:space="preserve">  document.getElementById("demo").innerHTML = fruits;</w:t>
+      </w:r>
+    </w:p>
+    <w:p>
+      <w:pPr>
+        <w:pStyle w:val="NormalWeb"/>
+        <w:shd w:val="clear" w:color="auto" w:fill="FFFFFF"/>
+        <w:spacing w:before="288" w:after="288"/>
+        <w:rPr>
+          <w:rFonts w:ascii="Verdana" w:hAnsi="Verdana"/>
+          <w:color w:val="000000"/>
+          <w:sz w:val="16"/>
+          <w:szCs w:val="16"/>
+          <w:highlight w:val="yellow"/>
+        </w:rPr>
+      </w:pPr>
+      <w:r>
+        <w:rPr>
+          <w:rFonts w:ascii="Verdana" w:hAnsi="Verdana"/>
+          <w:color w:val="000000"/>
+          <w:sz w:val="16"/>
+          <w:szCs w:val="16"/>
+          <w:highlight w:val="yellow"/>
+        </w:rPr>
+        <w:t>}</w:t>
+      </w:r>
+    </w:p>
+    <w:p>
+      <w:pPr>
+        <w:pStyle w:val="NormalWeb"/>
+        <w:shd w:val="clear" w:color="auto" w:fill="FFFFFF"/>
+        <w:spacing w:before="288" w:beforeAutospacing="0" w:after="288" w:afterAutospacing="0"/>
+        <w:rPr>
+          <w:rFonts w:ascii="Verdana" w:hAnsi="Verdana"/>
+          <w:color w:val="000000"/>
+          <w:sz w:val="16"/>
+          <w:szCs w:val="16"/>
+        </w:rPr>
+      </w:pPr>
+      <w:r>
+        <w:rPr>
+          <w:rFonts w:ascii="Verdana" w:hAnsi="Verdana"/>
+          <w:color w:val="000000"/>
+          <w:sz w:val="16"/>
+          <w:szCs w:val="16"/>
+          <w:highlight w:val="yellow"/>
+        </w:rPr>
+        <w:t>&lt;/script&gt;</w:t>
+      </w:r>
+    </w:p>
+    <w:p>
+      <w:pPr>
+        <w:pStyle w:val="NormalWeb"/>
+        <w:shd w:val="clear" w:color="auto" w:fill="FFFFFF"/>
+        <w:spacing w:before="288" w:beforeAutospacing="0" w:after="288" w:afterAutospacing="0"/>
+        <w:rPr>
+          <w:rFonts w:ascii="Verdana" w:hAnsi="Verdana"/>
+          <w:color w:val="000000"/>
+          <w:sz w:val="16"/>
+          <w:szCs w:val="16"/>
+        </w:rPr>
+      </w:pPr>
+    </w:p>
+    <w:p>
+      <w:pPr>
+        <w:pStyle w:val="Heading1"/>
+        <w:shd w:val="clear" w:color="auto" w:fill="FFFFFF"/>
+        <w:spacing w:before="150" w:beforeAutospacing="0" w:after="150" w:afterAutospacing="0"/>
+        <w:rPr>
+          <w:rFonts w:ascii="Segoe UI" w:hAnsi="Segoe UI" w:cs="Segoe UI"/>
+          <w:b w:val="0"/>
+          <w:bCs w:val="0"/>
+          <w:color w:val="000000"/>
+          <w:sz w:val="20"/>
+          <w:szCs w:val="20"/>
+          <w:lang w:val="en-IN" w:eastAsia="en-IN"/>
+        </w:rPr>
+      </w:pPr>
+      <w:r>
+        <w:rPr>
+          <w:rFonts w:ascii="Verdana" w:hAnsi="Verdana"/>
+          <w:color w:val="000000"/>
+          <w:sz w:val="16"/>
+          <w:szCs w:val="16"/>
+        </w:rPr>
+        <w:t xml:space="preserve">33] </w:t>
+      </w:r>
+      <w:r>
+        <w:rPr>
+          <w:rFonts w:ascii="Segoe UI" w:hAnsi="Segoe UI" w:cs="Segoe UI"/>
+          <w:b w:val="0"/>
+          <w:bCs w:val="0"/>
+          <w:color w:val="000000"/>
+          <w:sz w:val="20"/>
+          <w:szCs w:val="20"/>
+          <w:lang w:val="en-IN" w:eastAsia="en-IN"/>
+        </w:rPr>
+        <w:t>JavaScript Array reverse() Method</w:t>
+      </w:r>
+      <w:r>
+        <w:rPr>
+          <w:rFonts w:ascii="Segoe UI" w:hAnsi="Segoe UI" w:cs="Segoe UI"/>
+          <w:b w:val="0"/>
+          <w:bCs w:val="0"/>
+          <w:color w:val="000000"/>
+          <w:sz w:val="20"/>
+          <w:szCs w:val="20"/>
+          <w:lang w:val="en-IN" w:eastAsia="en-IN"/>
+        </w:rPr>
+        <w:t xml:space="preserve">  ?</w:t>
+      </w:r>
+    </w:p>
+    <w:p>
+      <w:pPr>
+        <w:pStyle w:val="NormalWeb"/>
+        <w:shd w:val="clear" w:color="auto" w:fill="FFFFFF"/>
+        <w:spacing w:before="288" w:beforeAutospacing="0" w:after="288" w:afterAutospacing="0"/>
+        <w:rPr>
+          <w:rFonts w:ascii="Arial" w:hAnsi="Arial" w:cs="Arial"/>
+          <w:color w:val="000000"/>
+          <w:sz w:val="18"/>
+          <w:szCs w:val="18"/>
+        </w:rPr>
+      </w:pPr>
+      <w:r>
+        <w:rPr>
+          <w:rFonts w:ascii="Segoe UI" w:hAnsi="Segoe UI" w:cs="Segoe UI"/>
+          <w:b/>
+          <w:bCs/>
+          <w:color w:val="000000"/>
+          <w:sz w:val="20"/>
+          <w:szCs w:val="20"/>
+          <w:lang w:val="en-IN" w:eastAsia="en-IN"/>
+        </w:rPr>
+        <w:tab/>
+      </w:r>
+      <w:r>
+        <w:rPr>
+          <w:rFonts w:ascii="Arial" w:hAnsi="Arial" w:cs="Arial"/>
+          <w:color w:val="000000"/>
+          <w:sz w:val="18"/>
+          <w:szCs w:val="18"/>
+        </w:rPr>
+        <w:t>The </w:t>
+      </w:r>
+      <w:r>
+        <w:rPr>
+          <w:rStyle w:val="HTMLCode"/>
+          <w:rFonts w:ascii="Arial" w:hAnsi="Arial" w:cs="Arial"/>
+          <w:color w:val="DC143C"/>
+          <w:sz w:val="18"/>
+          <w:szCs w:val="18"/>
+          <w:shd w:val="clear" w:color="auto" w:fill="F1F1F1"/>
+        </w:rPr>
+        <w:t>reverse()</w:t>
+      </w:r>
+      <w:r>
+        <w:rPr>
+          <w:rFonts w:ascii="Arial" w:hAnsi="Arial" w:cs="Arial"/>
+          <w:color w:val="000000"/>
+          <w:sz w:val="18"/>
+          <w:szCs w:val="18"/>
+        </w:rPr>
+        <w:t> method reverses the order of the elements in an array.</w:t>
+      </w:r>
+    </w:p>
+    <w:p>
+      <w:pPr>
+        <w:pStyle w:val="NormalWeb"/>
+        <w:shd w:val="clear" w:color="auto" w:fill="FFFFFF"/>
+        <w:spacing w:before="288" w:beforeAutospacing="0" w:after="288" w:afterAutospacing="0"/>
+        <w:rPr>
+          <w:rFonts w:ascii="Arial" w:hAnsi="Arial" w:cs="Arial"/>
+          <w:color w:val="000000"/>
+          <w:sz w:val="18"/>
+          <w:szCs w:val="18"/>
+        </w:rPr>
+      </w:pPr>
+      <w:r>
+        <w:rPr>
+          <w:rStyle w:val="Strong"/>
+          <w:rFonts w:ascii="Arial" w:hAnsi="Arial" w:cs="Arial"/>
+          <w:color w:val="000000"/>
+          <w:sz w:val="18"/>
+          <w:szCs w:val="18"/>
+        </w:rPr>
+        <w:t>Note:</w:t>
+      </w:r>
+      <w:r>
+        <w:rPr>
+          <w:rFonts w:ascii="Arial" w:hAnsi="Arial" w:cs="Arial"/>
+          <w:color w:val="000000"/>
+          <w:sz w:val="18"/>
+          <w:szCs w:val="18"/>
+        </w:rPr>
+        <w:t> this method will change the original array.</w:t>
+      </w:r>
+    </w:p>
+    <w:p>
+      <w:pPr>
+        <w:pStyle w:val="NormalWeb"/>
+        <w:shd w:val="clear" w:color="auto" w:fill="FFFFFF"/>
+        <w:spacing w:before="288" w:beforeAutospacing="0" w:after="288" w:afterAutospacing="0"/>
+        <w:rPr>
+          <w:rFonts w:ascii="Arial" w:hAnsi="Arial" w:cs="Arial"/>
+          <w:color w:val="000000"/>
+          <w:sz w:val="18"/>
+          <w:szCs w:val="18"/>
+        </w:rPr>
+      </w:pPr>
+      <w:r>
+        <w:rPr>
+          <w:rFonts w:ascii="Arial" w:hAnsi="Arial" w:cs="Arial"/>
+          <w:color w:val="000000"/>
+          <w:sz w:val="18"/>
+          <w:szCs w:val="18"/>
+        </w:rPr>
+        <w:t>e.g.</w:t>
+      </w:r>
+    </w:p>
+    <w:p>
+      <w:pPr>
+        <w:pStyle w:val="NormalWeb"/>
+        <w:shd w:val="clear" w:color="auto" w:fill="FFFFFF"/>
+        <w:spacing w:before="288" w:after="288"/>
+        <w:rPr>
+          <w:rFonts w:ascii="Arial" w:hAnsi="Arial" w:cs="Arial"/>
+          <w:color w:val="000000"/>
+          <w:sz w:val="18"/>
+          <w:szCs w:val="18"/>
+          <w:highlight w:val="yellow"/>
+        </w:rPr>
+      </w:pPr>
+      <w:r>
+        <w:rPr>
+          <w:rFonts w:ascii="Arial" w:hAnsi="Arial" w:cs="Arial"/>
+          <w:color w:val="000000"/>
+          <w:sz w:val="18"/>
+          <w:szCs w:val="18"/>
+          <w:highlight w:val="yellow"/>
+        </w:rPr>
+        <w:t>&lt;button onclick="myFunction()"&gt;Try it&lt;/button&gt;</w:t>
+      </w:r>
+    </w:p>
+    <w:p>
+      <w:pPr>
+        <w:pStyle w:val="NormalWeb"/>
+        <w:shd w:val="clear" w:color="auto" w:fill="FFFFFF"/>
+        <w:spacing w:before="288" w:after="288"/>
+        <w:rPr>
+          <w:rFonts w:ascii="Arial" w:hAnsi="Arial" w:cs="Arial"/>
+          <w:color w:val="000000"/>
+          <w:sz w:val="18"/>
+          <w:szCs w:val="18"/>
+          <w:highlight w:val="yellow"/>
+        </w:rPr>
+      </w:pPr>
+      <w:r>
+        <w:rPr>
+          <w:rFonts w:ascii="Arial" w:hAnsi="Arial" w:cs="Arial"/>
+          <w:color w:val="000000"/>
+          <w:sz w:val="18"/>
+          <w:szCs w:val="18"/>
+          <w:highlight w:val="yellow"/>
+        </w:rPr>
+        <w:t>&lt;p id="demo"&gt;&lt;/p&gt;</w:t>
+      </w:r>
+    </w:p>
+    <w:p>
+      <w:pPr>
+        <w:pStyle w:val="NormalWeb"/>
+        <w:shd w:val="clear" w:color="auto" w:fill="FFFFFF"/>
+        <w:spacing w:before="288" w:after="288"/>
+        <w:rPr>
+          <w:rFonts w:ascii="Arial" w:hAnsi="Arial" w:cs="Arial"/>
+          <w:color w:val="000000"/>
+          <w:sz w:val="18"/>
+          <w:szCs w:val="18"/>
+          <w:highlight w:val="yellow"/>
+        </w:rPr>
+      </w:pPr>
+      <w:r>
+        <w:rPr>
+          <w:rFonts w:ascii="Arial" w:hAnsi="Arial" w:cs="Arial"/>
+          <w:color w:val="000000"/>
+          <w:sz w:val="18"/>
+          <w:szCs w:val="18"/>
+          <w:highlight w:val="yellow"/>
+        </w:rPr>
+        <w:t>&lt;script&gt;</w:t>
+      </w:r>
+    </w:p>
+    <w:p>
+      <w:pPr>
+        <w:pStyle w:val="NormalWeb"/>
+        <w:shd w:val="clear" w:color="auto" w:fill="FFFFFF"/>
+        <w:spacing w:before="288" w:after="288"/>
+        <w:rPr>
+          <w:rFonts w:ascii="Arial" w:hAnsi="Arial" w:cs="Arial"/>
+          <w:color w:val="000000"/>
+          <w:sz w:val="18"/>
+          <w:szCs w:val="18"/>
+          <w:highlight w:val="yellow"/>
+        </w:rPr>
+      </w:pPr>
+      <w:r>
+        <w:rPr>
+          <w:rFonts w:ascii="Arial" w:hAnsi="Arial" w:cs="Arial"/>
+          <w:color w:val="000000"/>
+          <w:sz w:val="18"/>
+          <w:szCs w:val="18"/>
+          <w:highlight w:val="yellow"/>
+        </w:rPr>
+        <w:t xml:space="preserve">  var fruits = ["Banana", "Orange", "Apple", "Mango"];</w:t>
+      </w:r>
+    </w:p>
+    <w:p>
+      <w:pPr>
+        <w:pStyle w:val="NormalWeb"/>
+        <w:shd w:val="clear" w:color="auto" w:fill="FFFFFF"/>
+        <w:spacing w:before="288" w:after="288"/>
+        <w:rPr>
+          <w:rFonts w:ascii="Arial" w:hAnsi="Arial" w:cs="Arial"/>
+          <w:color w:val="000000"/>
+          <w:sz w:val="18"/>
+          <w:szCs w:val="18"/>
+          <w:highlight w:val="yellow"/>
+        </w:rPr>
+      </w:pPr>
+      <w:r>
+        <w:rPr>
+          <w:rFonts w:ascii="Arial" w:hAnsi="Arial" w:cs="Arial"/>
+          <w:color w:val="000000"/>
+          <w:sz w:val="18"/>
+          <w:szCs w:val="18"/>
+          <w:highlight w:val="yellow"/>
+        </w:rPr>
+        <w:t xml:space="preserve">  document.getElementById("demo").innerHTML = fruits;</w:t>
+      </w:r>
+    </w:p>
+    <w:p>
+      <w:pPr>
+        <w:pStyle w:val="NormalWeb"/>
+        <w:shd w:val="clear" w:color="auto" w:fill="FFFFFF"/>
+        <w:spacing w:before="288" w:after="288"/>
+        <w:rPr>
+          <w:rFonts w:ascii="Arial" w:hAnsi="Arial" w:cs="Arial"/>
+          <w:color w:val="000000"/>
+          <w:sz w:val="18"/>
+          <w:szCs w:val="18"/>
+          <w:highlight w:val="yellow"/>
+        </w:rPr>
+      </w:pPr>
+      <w:r>
+        <w:rPr>
+          <w:rFonts w:ascii="Arial" w:hAnsi="Arial" w:cs="Arial"/>
+          <w:color w:val="000000"/>
+          <w:sz w:val="18"/>
+          <w:szCs w:val="18"/>
+          <w:highlight w:val="yellow"/>
+        </w:rPr>
+        <w:t xml:space="preserve">  function myFunction() {</w:t>
+      </w:r>
+    </w:p>
+    <w:p>
+      <w:pPr>
+        <w:pStyle w:val="NormalWeb"/>
+        <w:shd w:val="clear" w:color="auto" w:fill="FFFFFF"/>
+        <w:spacing w:before="288" w:after="288"/>
+        <w:rPr>
+          <w:rFonts w:ascii="Arial" w:hAnsi="Arial" w:cs="Arial"/>
+          <w:color w:val="000000"/>
+          <w:sz w:val="18"/>
+          <w:szCs w:val="18"/>
+          <w:highlight w:val="yellow"/>
+        </w:rPr>
+      </w:pPr>
+      <w:r>
+        <w:rPr>
+          <w:rFonts w:ascii="Arial" w:hAnsi="Arial" w:cs="Arial"/>
+          <w:color w:val="000000"/>
+          <w:sz w:val="18"/>
+          <w:szCs w:val="18"/>
+          <w:highlight w:val="yellow"/>
+        </w:rPr>
+        <w:t xml:space="preserve">    fruits.reverse();</w:t>
+      </w:r>
+    </w:p>
+    <w:p>
+      <w:pPr>
+        <w:pStyle w:val="NormalWeb"/>
+        <w:shd w:val="clear" w:color="auto" w:fill="FFFFFF"/>
+        <w:spacing w:before="288" w:after="288"/>
+        <w:rPr>
+          <w:rFonts w:ascii="Arial" w:hAnsi="Arial" w:cs="Arial"/>
+          <w:color w:val="000000"/>
+          <w:sz w:val="18"/>
+          <w:szCs w:val="18"/>
+          <w:highlight w:val="yellow"/>
+        </w:rPr>
+      </w:pPr>
+      <w:r>
+        <w:rPr>
+          <w:rFonts w:ascii="Arial" w:hAnsi="Arial" w:cs="Arial"/>
+          <w:color w:val="000000"/>
+          <w:sz w:val="18"/>
+          <w:szCs w:val="18"/>
+          <w:highlight w:val="yellow"/>
+        </w:rPr>
+        <w:t xml:space="preserve">    document.getElementById("demo").innerHTML = fruits;</w:t>
+      </w:r>
+    </w:p>
+    <w:p>
+      <w:pPr>
+        <w:pStyle w:val="NormalWeb"/>
+        <w:shd w:val="clear" w:color="auto" w:fill="FFFFFF"/>
+        <w:spacing w:before="288" w:after="288"/>
+        <w:rPr>
+          <w:rFonts w:ascii="Arial" w:hAnsi="Arial" w:cs="Arial"/>
+          <w:color w:val="000000"/>
+          <w:sz w:val="18"/>
+          <w:szCs w:val="18"/>
+          <w:highlight w:val="yellow"/>
+        </w:rPr>
+      </w:pPr>
+      <w:r>
+        <w:rPr>
+          <w:rFonts w:ascii="Arial" w:hAnsi="Arial" w:cs="Arial"/>
+          <w:color w:val="000000"/>
+          <w:sz w:val="18"/>
+          <w:szCs w:val="18"/>
+          <w:highlight w:val="yellow"/>
+        </w:rPr>
+        <w:t xml:space="preserve">  }</w:t>
+      </w:r>
+    </w:p>
+    <w:p>
+      <w:pPr>
+        <w:pStyle w:val="NormalWeb"/>
+        <w:shd w:val="clear" w:color="auto" w:fill="FFFFFF"/>
+        <w:spacing w:before="288" w:beforeAutospacing="0" w:after="288" w:afterAutospacing="0"/>
+        <w:rPr>
+          <w:rFonts w:ascii="Arial" w:hAnsi="Arial" w:cs="Arial"/>
+          <w:color w:val="000000"/>
+          <w:sz w:val="18"/>
+          <w:szCs w:val="18"/>
+        </w:rPr>
+      </w:pPr>
+      <w:r>
+        <w:rPr>
+          <w:rFonts w:ascii="Arial" w:hAnsi="Arial" w:cs="Arial"/>
+          <w:color w:val="000000"/>
+          <w:sz w:val="18"/>
+          <w:szCs w:val="18"/>
+          <w:highlight w:val="yellow"/>
+        </w:rPr>
+        <w:t>&lt;/script&gt;</w:t>
+      </w:r>
+    </w:p>
+    <w:p>
+      <w:pPr>
+        <w:pStyle w:val="Heading1"/>
+        <w:shd w:val="clear" w:color="auto" w:fill="FFFFFF"/>
+        <w:spacing w:before="150" w:beforeAutospacing="0" w:after="150" w:afterAutospacing="0"/>
+        <w:rPr>
+          <w:rFonts w:ascii="Segoe UI" w:hAnsi="Segoe UI" w:cs="Segoe UI"/>
+          <w:b w:val="0"/>
+          <w:bCs w:val="0"/>
+          <w:color w:val="000000"/>
+          <w:sz w:val="20"/>
+          <w:szCs w:val="20"/>
+          <w:lang w:val="en-IN" w:eastAsia="en-IN"/>
+        </w:rPr>
+      </w:pPr>
+    </w:p>
+    <w:p>
+      <w:pPr>
+        <w:pStyle w:val="NormalWeb"/>
+        <w:shd w:val="clear" w:color="auto" w:fill="FFFFFF"/>
+        <w:spacing w:before="288" w:beforeAutospacing="0" w:after="288" w:afterAutospacing="0"/>
+        <w:rPr>
+          <w:rFonts w:ascii="Verdana" w:hAnsi="Verdana"/>
+          <w:color w:val="000000"/>
+          <w:sz w:val="16"/>
+          <w:szCs w:val="16"/>
+        </w:rPr>
+      </w:pPr>
+    </w:p>
+    <w:p>
+      <w:pPr>
+        <w:pStyle w:val="NormalWeb"/>
+        <w:shd w:val="clear" w:color="auto" w:fill="FFFFFF"/>
+        <w:spacing w:before="288" w:beforeAutospacing="0" w:after="288" w:afterAutospacing="0"/>
+        <w:rPr>
+          <w:rFonts w:ascii="Arial" w:hAnsi="Arial" w:cs="Arial"/>
+          <w:color w:val="000000"/>
+          <w:sz w:val="16"/>
+          <w:szCs w:val="16"/>
+        </w:rPr>
+      </w:pPr>
+    </w:p>
+    <w:p>
+      <w:pPr>
+        <w:pStyle w:val="NormalWeb"/>
+        <w:shd w:val="clear" w:color="auto" w:fill="FFFFFF"/>
+        <w:spacing w:before="288" w:beforeAutospacing="0" w:after="288" w:afterAutospacing="0"/>
+        <w:rPr>
+          <w:rFonts w:ascii="Arial" w:hAnsi="Arial" w:cs="Arial"/>
+          <w:color w:val="000000"/>
+          <w:sz w:val="23"/>
+          <w:szCs w:val="23"/>
+        </w:rPr>
+      </w:pPr>
+    </w:p>
+    <w:p>
+      <w:pPr>
+        <w:pStyle w:val="Heading3"/>
+        <w:spacing w:before="0" w:after="45"/>
+        <w:rPr>
+          <w:rFonts w:ascii="Segoe UI" w:eastAsiaTheme="minorHAnsi" w:hAnsi="Segoe UI" w:cs="Segoe UI"/>
+          <w:bCs/>
+          <w:color w:val="000000"/>
+          <w:sz w:val="20"/>
+          <w:szCs w:val="20"/>
+          <w:lang w:val="en-IN" w:eastAsia="en-IN"/>
+        </w:rPr>
+      </w:pPr>
+      <w:r>
+        <w:rPr>
+          <w:rFonts w:ascii="Segoe UI" w:hAnsi="Segoe UI" w:cs="Segoe UI"/>
+          <w:bCs/>
+          <w:color w:val="000000"/>
+          <w:sz w:val="20"/>
+          <w:szCs w:val="20"/>
+          <w:lang w:val="en-IN" w:eastAsia="en-IN"/>
+        </w:rPr>
+        <w:lastRenderedPageBreak/>
+        <w:t xml:space="preserve">34] </w:t>
+      </w:r>
+      <w:r>
+        <w:rPr>
+          <w:rFonts w:ascii="Segoe UI" w:hAnsi="Segoe UI" w:cs="Segoe UI"/>
+          <w:bCs/>
+          <w:color w:val="000000"/>
+          <w:sz w:val="20"/>
+          <w:szCs w:val="20"/>
+          <w:lang w:val="en-IN" w:eastAsia="en-IN"/>
+        </w:rPr>
+        <w:tab/>
+      </w:r>
+      <w:r>
+        <w:rPr>
+          <w:rFonts w:ascii="Segoe UI" w:eastAsiaTheme="minorHAnsi" w:hAnsi="Segoe UI" w:cs="Segoe UI"/>
+          <w:bCs/>
+          <w:color w:val="000000"/>
+          <w:sz w:val="20"/>
+          <w:szCs w:val="20"/>
+          <w:lang w:val="en-IN" w:eastAsia="en-IN"/>
+        </w:rPr>
+        <w:t>Difference between local storage and session storage ?</w:t>
+      </w:r>
+    </w:p>
+    <w:p>
+      <w:pPr>
+        <w:ind w:left="720"/>
+        <w:rPr>
+          <w:rFonts w:ascii="Arial" w:hAnsi="Arial" w:cs="Arial"/>
+          <w:color w:val="222222"/>
+          <w:sz w:val="18"/>
+          <w:szCs w:val="18"/>
+          <w:shd w:val="clear" w:color="auto" w:fill="FFFFFF"/>
+        </w:rPr>
+      </w:pPr>
+      <w:r>
+        <w:rPr>
+          <w:lang w:val="en-IN" w:eastAsia="en-IN"/>
+        </w:rPr>
+        <w:tab/>
+      </w:r>
+      <w:r>
+        <w:rPr>
+          <w:rFonts w:ascii="Arial" w:hAnsi="Arial" w:cs="Arial"/>
+          <w:b/>
+          <w:bCs/>
+          <w:color w:val="222222"/>
+          <w:sz w:val="18"/>
+          <w:szCs w:val="18"/>
+          <w:shd w:val="clear" w:color="auto" w:fill="FFFFFF"/>
+        </w:rPr>
+        <w:t>Local storage and Session storage</w:t>
+      </w:r>
+      <w:r>
+        <w:rPr>
+          <w:rFonts w:ascii="Arial" w:hAnsi="Arial" w:cs="Arial"/>
+          <w:color w:val="222222"/>
+          <w:sz w:val="18"/>
+          <w:szCs w:val="18"/>
+          <w:shd w:val="clear" w:color="auto" w:fill="FFFFFF"/>
+        </w:rPr>
+        <w:t> are the web srorage objects. </w:t>
+      </w:r>
+      <w:r>
+        <w:rPr>
+          <w:rFonts w:ascii="Arial" w:hAnsi="Arial" w:cs="Arial"/>
+          <w:b/>
+          <w:bCs/>
+          <w:color w:val="222222"/>
+          <w:sz w:val="18"/>
+          <w:szCs w:val="18"/>
+          <w:shd w:val="clear" w:color="auto" w:fill="FFFFFF"/>
+        </w:rPr>
+        <w:t>Session storage</w:t>
+      </w:r>
+      <w:r>
+        <w:rPr>
+          <w:rFonts w:ascii="Arial" w:hAnsi="Arial" w:cs="Arial"/>
+          <w:color w:val="222222"/>
+          <w:sz w:val="18"/>
+          <w:szCs w:val="18"/>
+          <w:shd w:val="clear" w:color="auto" w:fill="FFFFFF"/>
+        </w:rPr>
+        <w:t> is destroyed once the user closes the browser whereas, </w:t>
+      </w:r>
+      <w:r>
+        <w:rPr>
+          <w:rFonts w:ascii="Arial" w:hAnsi="Arial" w:cs="Arial"/>
+          <w:b/>
+          <w:bCs/>
+          <w:color w:val="222222"/>
+          <w:sz w:val="18"/>
+          <w:szCs w:val="18"/>
+          <w:shd w:val="clear" w:color="auto" w:fill="FFFFFF"/>
+        </w:rPr>
+        <w:t>Local storage</w:t>
+      </w:r>
+      <w:r>
+        <w:rPr>
+          <w:rFonts w:ascii="Arial" w:hAnsi="Arial" w:cs="Arial"/>
+          <w:color w:val="222222"/>
+          <w:sz w:val="18"/>
+          <w:szCs w:val="18"/>
+          <w:shd w:val="clear" w:color="auto" w:fill="FFFFFF"/>
+        </w:rPr>
+        <w:t> stores data with no expiration date. The </w:t>
+      </w:r>
+      <w:r>
+        <w:rPr>
+          <w:rFonts w:ascii="Arial" w:hAnsi="Arial" w:cs="Arial"/>
+          <w:b/>
+          <w:bCs/>
+          <w:color w:val="222222"/>
+          <w:sz w:val="18"/>
+          <w:szCs w:val="18"/>
+          <w:shd w:val="clear" w:color="auto" w:fill="FFFFFF"/>
+        </w:rPr>
+        <w:t>sessionStorage</w:t>
+      </w:r>
+      <w:r>
+        <w:rPr>
+          <w:rFonts w:ascii="Arial" w:hAnsi="Arial" w:cs="Arial"/>
+          <w:color w:val="222222"/>
+          <w:sz w:val="18"/>
+          <w:szCs w:val="18"/>
+          <w:shd w:val="clear" w:color="auto" w:fill="FFFFFF"/>
+        </w:rPr>
+        <w:t> object is equal to the </w:t>
+      </w:r>
+      <w:r>
+        <w:rPr>
+          <w:rFonts w:ascii="Arial" w:hAnsi="Arial" w:cs="Arial"/>
+          <w:b/>
+          <w:bCs/>
+          <w:color w:val="222222"/>
+          <w:sz w:val="18"/>
+          <w:szCs w:val="18"/>
+          <w:shd w:val="clear" w:color="auto" w:fill="FFFFFF"/>
+        </w:rPr>
+        <w:t>localStorage</w:t>
+      </w:r>
+      <w:r>
+        <w:rPr>
+          <w:rFonts w:ascii="Arial" w:hAnsi="Arial" w:cs="Arial"/>
+          <w:color w:val="222222"/>
+          <w:sz w:val="18"/>
+          <w:szCs w:val="18"/>
+          <w:shd w:val="clear" w:color="auto" w:fill="FFFFFF"/>
+        </w:rPr>
+        <w:t> object, except that it stores the data for only one </w:t>
+      </w:r>
+      <w:r>
+        <w:rPr>
+          <w:rFonts w:ascii="Arial" w:hAnsi="Arial" w:cs="Arial"/>
+          <w:b/>
+          <w:bCs/>
+          <w:color w:val="222222"/>
+          <w:sz w:val="18"/>
+          <w:szCs w:val="18"/>
+          <w:shd w:val="clear" w:color="auto" w:fill="FFFFFF"/>
+        </w:rPr>
+        <w:t>session</w:t>
+      </w:r>
+      <w:r>
+        <w:rPr>
+          <w:rFonts w:ascii="Arial" w:hAnsi="Arial" w:cs="Arial"/>
+          <w:color w:val="222222"/>
+          <w:sz w:val="18"/>
+          <w:szCs w:val="18"/>
+          <w:shd w:val="clear" w:color="auto" w:fill="FFFFFF"/>
+        </w:rPr>
+        <w:t>.</w:t>
+      </w:r>
+    </w:p>
+    <w:p>
+      <w:pPr>
+        <w:rPr>
+          <w:rFonts w:ascii="Arial" w:hAnsi="Arial" w:cs="Arial"/>
+          <w:b/>
+          <w:bCs/>
+          <w:color w:val="222222"/>
+          <w:sz w:val="18"/>
+          <w:szCs w:val="18"/>
+          <w:shd w:val="clear" w:color="auto" w:fill="FFFFFF"/>
+        </w:rPr>
+      </w:pPr>
+    </w:p>
+    <w:p>
+      <w:pPr>
+        <w:pStyle w:val="Heading3"/>
+        <w:shd w:val="clear" w:color="auto" w:fill="FFFFFF"/>
+        <w:spacing w:before="0" w:after="300"/>
+        <w:jc w:val="both"/>
+        <w:rPr>
+          <w:rFonts w:ascii="Arial" w:hAnsi="Arial" w:cs="Arial"/>
+          <w:color w:val="222222"/>
+          <w:sz w:val="20"/>
+          <w:szCs w:val="20"/>
+        </w:rPr>
+      </w:pPr>
+      <w:r>
+        <w:rPr>
+          <w:rFonts w:ascii="Arial" w:hAnsi="Arial" w:cs="Arial"/>
+          <w:bCs/>
+          <w:color w:val="222222"/>
+          <w:sz w:val="20"/>
+          <w:szCs w:val="20"/>
+          <w:shd w:val="clear" w:color="auto" w:fill="FFFFFF"/>
+        </w:rPr>
+        <w:t xml:space="preserve">35] </w:t>
+      </w:r>
+      <w:r>
+        <w:rPr>
+          <w:rFonts w:ascii="Arial" w:hAnsi="Arial" w:cs="Arial"/>
+          <w:bCs/>
+          <w:color w:val="222222"/>
+          <w:sz w:val="20"/>
+          <w:szCs w:val="20"/>
+          <w:shd w:val="clear" w:color="auto" w:fill="FFFFFF"/>
+        </w:rPr>
+        <w:tab/>
+      </w:r>
+      <w:r>
+        <w:rPr>
+          <w:rFonts w:ascii="Arial" w:hAnsi="Arial" w:cs="Arial"/>
+          <w:color w:val="222222"/>
+          <w:sz w:val="20"/>
+          <w:szCs w:val="20"/>
+        </w:rPr>
+        <w:t>How React works?</w:t>
+      </w:r>
+    </w:p>
+    <w:p>
+      <w:pPr>
+        <w:pStyle w:val="NormalWeb"/>
+        <w:shd w:val="clear" w:color="auto" w:fill="FFFFFF"/>
+        <w:spacing w:before="75" w:beforeAutospacing="0" w:after="75" w:afterAutospacing="0" w:line="375" w:lineRule="atLeast"/>
+        <w:jc w:val="both"/>
+        <w:rPr>
+          <w:rFonts w:ascii="Arial" w:hAnsi="Arial" w:cs="Arial"/>
+          <w:color w:val="4A4A4A"/>
+          <w:sz w:val="18"/>
+          <w:szCs w:val="18"/>
+          <w:lang w:val="en-IN" w:eastAsia="en-IN"/>
+        </w:rPr>
+      </w:pPr>
+      <w:r>
+        <w:tab/>
+      </w:r>
+      <w:r>
+        <w:rPr>
+          <w:rFonts w:ascii="Arial" w:hAnsi="Arial" w:cs="Arial"/>
+          <w:color w:val="4A4A4A"/>
+          <w:sz w:val="18"/>
+          <w:szCs w:val="18"/>
+          <w:lang w:val="en-IN" w:eastAsia="en-IN"/>
+        </w:rPr>
+        <w:t>Below is the sequence of steps which gives an idea about how does react work</w:t>
+      </w:r>
+    </w:p>
+    <w:p>
+      <w:pPr>
+        <w:numPr>
+          <w:ilvl w:val="0"/>
+          <w:numId w:val="9"/>
+        </w:numPr>
+        <w:shd w:val="clear" w:color="auto" w:fill="FFFFFF"/>
+        <w:spacing w:before="75" w:after="75" w:line="375" w:lineRule="atLeast"/>
+        <w:ind w:left="375"/>
+        <w:jc w:val="both"/>
+        <w:rPr>
+          <w:rFonts w:ascii="Arial" w:eastAsia="Times New Roman" w:hAnsi="Arial" w:cs="Arial"/>
+          <w:color w:val="4A4A4A"/>
+          <w:sz w:val="18"/>
+          <w:szCs w:val="18"/>
+          <w:lang w:val="en-IN" w:eastAsia="en-IN"/>
+        </w:rPr>
+      </w:pPr>
+      <w:r>
+        <w:rPr>
+          <w:rFonts w:ascii="Arial" w:eastAsia="Times New Roman" w:hAnsi="Arial" w:cs="Arial"/>
+          <w:color w:val="4A4A4A"/>
+          <w:sz w:val="18"/>
+          <w:szCs w:val="18"/>
+          <w:lang w:val="en-IN" w:eastAsia="en-IN"/>
+        </w:rPr>
+        <w:t>Firstly the react runs the diffing algorithm to identify the changes that are made in the virtual DOM.</w:t>
+      </w:r>
+    </w:p>
+    <w:p>
+      <w:pPr>
+        <w:numPr>
+          <w:ilvl w:val="0"/>
+          <w:numId w:val="9"/>
+        </w:numPr>
+        <w:shd w:val="clear" w:color="auto" w:fill="FFFFFF"/>
+        <w:spacing w:before="75" w:after="75" w:line="375" w:lineRule="atLeast"/>
+        <w:ind w:left="375"/>
+        <w:jc w:val="both"/>
+        <w:rPr>
+          <w:rFonts w:ascii="Arial" w:eastAsia="Times New Roman" w:hAnsi="Arial" w:cs="Arial"/>
+          <w:color w:val="4A4A4A"/>
+          <w:sz w:val="18"/>
+          <w:szCs w:val="18"/>
+          <w:lang w:val="en-IN" w:eastAsia="en-IN"/>
+        </w:rPr>
+      </w:pPr>
+      <w:r>
+        <w:rPr>
+          <w:rFonts w:ascii="Arial" w:eastAsia="Times New Roman" w:hAnsi="Arial" w:cs="Arial"/>
+          <w:color w:val="4A4A4A"/>
+          <w:sz w:val="18"/>
+          <w:szCs w:val="18"/>
+          <w:lang w:val="en-IN" w:eastAsia="en-IN"/>
+        </w:rPr>
+        <w:t>Next step is reconciliation, this is used to update the DOM as per the new features.</w:t>
+      </w:r>
+    </w:p>
+    <w:p>
+      <w:pPr>
+        <w:numPr>
+          <w:ilvl w:val="0"/>
+          <w:numId w:val="9"/>
+        </w:numPr>
+        <w:shd w:val="clear" w:color="auto" w:fill="FFFFFF"/>
+        <w:spacing w:before="75" w:after="75" w:line="375" w:lineRule="atLeast"/>
+        <w:ind w:left="375"/>
+        <w:jc w:val="both"/>
+        <w:rPr>
+          <w:rFonts w:ascii="Arial" w:eastAsia="Times New Roman" w:hAnsi="Arial" w:cs="Arial"/>
+          <w:color w:val="4A4A4A"/>
+          <w:sz w:val="18"/>
+          <w:szCs w:val="18"/>
+          <w:lang w:val="en-IN" w:eastAsia="en-IN"/>
+        </w:rPr>
+      </w:pPr>
+      <w:r>
+        <w:rPr>
+          <w:rFonts w:ascii="Arial" w:eastAsia="Times New Roman" w:hAnsi="Arial" w:cs="Arial"/>
+          <w:color w:val="4A4A4A"/>
+          <w:sz w:val="18"/>
+          <w:szCs w:val="18"/>
+          <w:lang w:val="en-IN" w:eastAsia="en-IN"/>
+        </w:rPr>
+        <w:t>Now, the virtual DOM, which is lightweight in nature and is detached from the specific implementation of the browser.</w:t>
+      </w:r>
+    </w:p>
+    <w:p>
+      <w:pPr>
+        <w:numPr>
+          <w:ilvl w:val="0"/>
+          <w:numId w:val="9"/>
+        </w:numPr>
+        <w:shd w:val="clear" w:color="auto" w:fill="FFFFFF"/>
+        <w:spacing w:before="75" w:after="75" w:line="375" w:lineRule="atLeast"/>
+        <w:ind w:left="375"/>
+        <w:jc w:val="both"/>
+        <w:rPr>
+          <w:rFonts w:ascii="Arial" w:eastAsia="Times New Roman" w:hAnsi="Arial" w:cs="Arial"/>
+          <w:color w:val="4A4A4A"/>
+          <w:sz w:val="18"/>
+          <w:szCs w:val="18"/>
+          <w:lang w:val="en-IN" w:eastAsia="en-IN"/>
+        </w:rPr>
+      </w:pPr>
+      <w:r>
+        <w:rPr>
+          <w:rFonts w:ascii="Arial" w:eastAsia="Times New Roman" w:hAnsi="Arial" w:cs="Arial"/>
+          <w:color w:val="4A4A4A"/>
+          <w:sz w:val="18"/>
+          <w:szCs w:val="18"/>
+          <w:lang w:val="en-IN" w:eastAsia="en-IN"/>
+        </w:rPr>
+        <w:t>Followingly the ReactElements which are present in virtual DOM are used to build basic nodes.</w:t>
+      </w:r>
+    </w:p>
+    <w:p>
+      <w:pPr>
+        <w:numPr>
+          <w:ilvl w:val="0"/>
+          <w:numId w:val="9"/>
+        </w:numPr>
+        <w:shd w:val="clear" w:color="auto" w:fill="FFFFFF"/>
+        <w:spacing w:before="75" w:after="75" w:line="375" w:lineRule="atLeast"/>
+        <w:ind w:left="375"/>
+        <w:jc w:val="both"/>
+        <w:rPr>
+          <w:rFonts w:ascii="Arial" w:eastAsia="Times New Roman" w:hAnsi="Arial" w:cs="Arial"/>
+          <w:color w:val="4A4A4A"/>
+          <w:sz w:val="18"/>
+          <w:szCs w:val="18"/>
+          <w:lang w:val="en-IN" w:eastAsia="en-IN"/>
+        </w:rPr>
+      </w:pPr>
+      <w:r>
+        <w:rPr>
+          <w:rFonts w:ascii="Arial" w:eastAsia="Times New Roman" w:hAnsi="Arial" w:cs="Arial"/>
+          <w:color w:val="4A4A4A"/>
+          <w:sz w:val="18"/>
+          <w:szCs w:val="18"/>
+          <w:lang w:val="en-IN" w:eastAsia="en-IN"/>
+        </w:rPr>
+        <w:t>Finally, if the ReactComponent changes the state; the diffing algorithm runs faster and identify the changes. After identification, it automatically updates the DOM with the change difference.</w:t>
+      </w:r>
+    </w:p>
+    <w:p/>
+    <w:p>
+      <w:pPr>
+        <w:pStyle w:val="Heading3"/>
+        <w:shd w:val="clear" w:color="auto" w:fill="FFFFFF"/>
+        <w:spacing w:before="0"/>
+        <w:jc w:val="both"/>
+        <w:rPr>
+          <w:rFonts w:ascii="Arial" w:hAnsi="Arial" w:cs="Arial"/>
+          <w:color w:val="222222"/>
+          <w:sz w:val="20"/>
+          <w:szCs w:val="20"/>
+        </w:rPr>
+      </w:pPr>
+      <w:r>
+        <w:rPr>
+          <w:sz w:val="20"/>
+          <w:szCs w:val="20"/>
+          <w:lang w:val="en-IN" w:eastAsia="en-IN"/>
+        </w:rPr>
+        <w:t xml:space="preserve">36] </w:t>
+      </w:r>
+      <w:r>
+        <w:rPr>
+          <w:rStyle w:val="Strong"/>
+          <w:rFonts w:ascii="Arial" w:hAnsi="Arial" w:cs="Arial"/>
+          <w:b w:val="0"/>
+          <w:bCs w:val="0"/>
+          <w:color w:val="222222"/>
+          <w:sz w:val="20"/>
+          <w:szCs w:val="20"/>
+        </w:rPr>
+        <w:t>How is ReactJs different from AngularJS?</w:t>
+      </w:r>
+    </w:p>
+    <w:p>
+      <w:pPr>
+        <w:pStyle w:val="NormalWeb"/>
+        <w:shd w:val="clear" w:color="auto" w:fill="FFFFFF"/>
+        <w:spacing w:before="75" w:beforeAutospacing="0" w:after="75" w:afterAutospacing="0" w:line="375" w:lineRule="atLeast"/>
+        <w:jc w:val="both"/>
+        <w:rPr>
+          <w:rFonts w:ascii="Arial" w:hAnsi="Arial" w:cs="Arial"/>
+          <w:color w:val="4A4A4A"/>
+          <w:sz w:val="18"/>
+          <w:szCs w:val="18"/>
+        </w:rPr>
+      </w:pPr>
+      <w:r>
+        <w:rPr>
+          <w:rFonts w:ascii="Arial" w:hAnsi="Arial" w:cs="Arial"/>
+          <w:color w:val="4A4A4A"/>
+          <w:sz w:val="18"/>
+          <w:szCs w:val="18"/>
+        </w:rPr>
+        <w:t>The first difference between both of them is their code dependency. ReactJS depends less on the code whereas AngularJS needs a lot of coding to be done. The packaging on React is quite strong as compared to the AngularJS. Another difference is React is equipped with Virtual Dom while the Angular has a Regular DOM. ReactJS is all about the components whereas AngularJS focus mainly on the Models, View as well as on Controllers. AngularJS was developed by Google while the ReactJS is the outcome of facebook. These are some of the common differences between the two.</w:t>
+      </w:r>
+    </w:p>
+    <w:p>
+      <w:pPr>
+        <w:rPr>
+          <w:sz w:val="20"/>
+          <w:szCs w:val="20"/>
+        </w:rPr>
+      </w:pPr>
+    </w:p>
+    <w:p>
+      <w:pPr>
+        <w:pStyle w:val="Heading3"/>
+        <w:shd w:val="clear" w:color="auto" w:fill="FFFFFF"/>
+        <w:spacing w:before="0"/>
+        <w:jc w:val="both"/>
+        <w:rPr>
+          <w:rStyle w:val="Strong"/>
+          <w:rFonts w:ascii="Arial" w:hAnsi="Arial" w:cs="Arial"/>
+          <w:b w:val="0"/>
+          <w:bCs w:val="0"/>
+          <w:color w:val="222222"/>
+          <w:sz w:val="20"/>
+          <w:szCs w:val="20"/>
+        </w:rPr>
+      </w:pPr>
+      <w:r>
+        <w:rPr>
+          <w:rStyle w:val="Strong"/>
+          <w:rFonts w:ascii="Arial" w:hAnsi="Arial" w:cs="Arial"/>
+          <w:b w:val="0"/>
+          <w:bCs w:val="0"/>
+          <w:color w:val="222222"/>
+          <w:sz w:val="20"/>
+          <w:szCs w:val="20"/>
+        </w:rPr>
+        <w:t xml:space="preserve">37] </w:t>
+      </w:r>
+      <w:r>
+        <w:rPr>
+          <w:rStyle w:val="Strong"/>
+          <w:rFonts w:ascii="Arial" w:hAnsi="Arial" w:cs="Arial"/>
+          <w:b w:val="0"/>
+          <w:bCs w:val="0"/>
+          <w:color w:val="222222"/>
+          <w:sz w:val="20"/>
+          <w:szCs w:val="20"/>
+        </w:rPr>
+        <w:t>What are the differences between the Class component and Functional component</w:t>
+      </w:r>
+      <w:r>
+        <w:rPr>
+          <w:rStyle w:val="Strong"/>
+          <w:rFonts w:ascii="Arial" w:hAnsi="Arial" w:cs="Arial"/>
+          <w:b w:val="0"/>
+          <w:bCs w:val="0"/>
+          <w:color w:val="222222"/>
+          <w:sz w:val="20"/>
+          <w:szCs w:val="20"/>
+        </w:rPr>
+        <w:t xml:space="preserve"> </w:t>
+      </w:r>
+      <w:r>
+        <w:rPr>
+          <w:rStyle w:val="Strong"/>
+          <w:rFonts w:ascii="Arial" w:hAnsi="Arial" w:cs="Arial"/>
+          <w:b w:val="0"/>
+          <w:bCs w:val="0"/>
+          <w:color w:val="222222"/>
+          <w:sz w:val="20"/>
+          <w:szCs w:val="20"/>
+        </w:rPr>
+        <w:t>?</w:t>
+      </w:r>
+    </w:p>
+    <w:p>
+      <w:r>
+        <w:tab/>
+      </w:r>
+    </w:p>
+    <w:tbl>
+      <w:tblPr>
+        <w:tblStyle w:val="TableGrid"/>
+        <w:tblW w:w="0" w:type="auto"/>
+        <w:tblLook w:val="04A0" w:firstRow="1" w:lastRow="0" w:firstColumn="1" w:lastColumn="0" w:noHBand="0" w:noVBand="1"/>
+      </w:tblPr>
+      <w:tblGrid>
+        <w:gridCol w:w="3116"/>
+        <w:gridCol w:w="3117"/>
+        <w:gridCol w:w="3117"/>
+      </w:tblGrid>
+      <w:tr>
+        <w:trPr>
+          <w:trHeight w:val="331"/>
+        </w:trPr>
+        <w:tc>
+          <w:tcPr>
+            <w:tcW w:w="3116" w:type="dxa"/>
+          </w:tcPr>
+          <w:p>
+            <w:pPr>
+              <w:jc w:val="center"/>
+              <w:rPr>
+                <w:rFonts w:ascii="Arial" w:hAnsi="Arial" w:cs="Arial"/>
+                <w:color w:val="222222"/>
+                <w:sz w:val="20"/>
+                <w:szCs w:val="20"/>
+              </w:rPr>
+            </w:pPr>
+            <w:r>
+              <w:rPr>
+                <w:rStyle w:val="Strong"/>
+                <w:rFonts w:ascii="Arial" w:hAnsi="Arial" w:cs="Arial"/>
+                <w:color w:val="222222"/>
+                <w:sz w:val="20"/>
+                <w:szCs w:val="20"/>
+              </w:rPr>
+              <w:t>Parameter</w:t>
+            </w:r>
+          </w:p>
+        </w:tc>
+        <w:tc>
+          <w:tcPr>
+            <w:tcW w:w="3117" w:type="dxa"/>
+          </w:tcPr>
+          <w:p>
+            <w:pPr>
+              <w:jc w:val="center"/>
+              <w:rPr>
+                <w:rFonts w:ascii="Arial" w:hAnsi="Arial" w:cs="Arial"/>
+                <w:color w:val="222222"/>
+                <w:sz w:val="20"/>
+                <w:szCs w:val="20"/>
+              </w:rPr>
+            </w:pPr>
+            <w:r>
+              <w:rPr>
+                <w:rStyle w:val="Strong"/>
+                <w:rFonts w:ascii="Arial" w:hAnsi="Arial" w:cs="Arial"/>
+                <w:color w:val="222222"/>
+                <w:sz w:val="20"/>
+                <w:szCs w:val="20"/>
+              </w:rPr>
+              <w:t>Class Component</w:t>
+            </w:r>
+          </w:p>
+        </w:tc>
+        <w:tc>
+          <w:tcPr>
+            <w:tcW w:w="3117" w:type="dxa"/>
+          </w:tcPr>
+          <w:p>
+            <w:pPr>
+              <w:jc w:val="center"/>
+              <w:rPr>
+                <w:rFonts w:ascii="Arial" w:hAnsi="Arial" w:cs="Arial"/>
+                <w:color w:val="222222"/>
+                <w:sz w:val="20"/>
+                <w:szCs w:val="20"/>
+              </w:rPr>
+            </w:pPr>
+            <w:r>
+              <w:rPr>
+                <w:rStyle w:val="Strong"/>
+                <w:rFonts w:ascii="Arial" w:hAnsi="Arial" w:cs="Arial"/>
+                <w:color w:val="222222"/>
+                <w:sz w:val="20"/>
+                <w:szCs w:val="20"/>
+              </w:rPr>
+              <w:t>Functional Component</w:t>
+            </w:r>
+          </w:p>
+        </w:tc>
+      </w:tr>
+      <w:tr>
+        <w:tc>
+          <w:tcPr>
+            <w:tcW w:w="3116" w:type="dxa"/>
+          </w:tcPr>
+          <w:p>
+            <w:pPr>
+              <w:jc w:val="both"/>
+              <w:rPr>
+                <w:rFonts w:ascii="Arial" w:hAnsi="Arial" w:cs="Arial"/>
+                <w:color w:val="222222"/>
+                <w:sz w:val="18"/>
+                <w:szCs w:val="20"/>
+              </w:rPr>
+            </w:pPr>
+            <w:r>
+              <w:rPr>
+                <w:rFonts w:ascii="Arial" w:hAnsi="Arial" w:cs="Arial"/>
+                <w:color w:val="222222"/>
+                <w:sz w:val="18"/>
+                <w:szCs w:val="20"/>
+              </w:rPr>
+              <w:t>Syntax</w:t>
+            </w:r>
+          </w:p>
+        </w:tc>
+        <w:tc>
+          <w:tcPr>
+            <w:tcW w:w="3117" w:type="dxa"/>
+          </w:tcPr>
+          <w:p>
+            <w:pPr>
+              <w:jc w:val="both"/>
+              <w:rPr>
+                <w:rFonts w:ascii="Arial" w:hAnsi="Arial" w:cs="Arial"/>
+                <w:color w:val="222222"/>
+                <w:sz w:val="18"/>
+                <w:szCs w:val="20"/>
+              </w:rPr>
+            </w:pPr>
+            <w:r>
+              <w:rPr>
+                <w:rFonts w:ascii="Arial" w:hAnsi="Arial" w:cs="Arial"/>
+                <w:color w:val="222222"/>
+                <w:sz w:val="18"/>
+                <w:szCs w:val="20"/>
+              </w:rPr>
+              <w:t>This component requests you to extend from React. Component to create render function that in turn returns a react element</w:t>
+            </w:r>
+          </w:p>
+        </w:tc>
+        <w:tc>
+          <w:tcPr>
+            <w:tcW w:w="3117" w:type="dxa"/>
+          </w:tcPr>
+          <w:p>
+            <w:pPr>
+              <w:jc w:val="both"/>
+              <w:rPr>
+                <w:rFonts w:ascii="Arial" w:hAnsi="Arial" w:cs="Arial"/>
+                <w:color w:val="222222"/>
+                <w:sz w:val="18"/>
+                <w:szCs w:val="20"/>
+              </w:rPr>
+            </w:pPr>
+            <w:r>
+              <w:rPr>
+                <w:rFonts w:ascii="Arial" w:hAnsi="Arial" w:cs="Arial"/>
+                <w:color w:val="222222"/>
+                <w:sz w:val="18"/>
+                <w:szCs w:val="20"/>
+              </w:rPr>
+              <w:t>It is just a plain JavaScript function that accepts props as their arguments and returns the react element.</w:t>
+            </w:r>
+          </w:p>
+        </w:tc>
+      </w:tr>
+      <w:tr>
+        <w:tc>
+          <w:tcPr>
+            <w:tcW w:w="3116" w:type="dxa"/>
+          </w:tcPr>
+          <w:p>
+            <w:pPr>
+              <w:jc w:val="both"/>
+              <w:rPr>
+                <w:rFonts w:ascii="Arial" w:hAnsi="Arial" w:cs="Arial"/>
+                <w:color w:val="222222"/>
+                <w:sz w:val="18"/>
+                <w:szCs w:val="20"/>
+              </w:rPr>
+            </w:pPr>
+            <w:r>
+              <w:rPr>
+                <w:rFonts w:ascii="Arial" w:hAnsi="Arial" w:cs="Arial"/>
+                <w:color w:val="222222"/>
+                <w:sz w:val="18"/>
+                <w:szCs w:val="20"/>
+              </w:rPr>
+              <w:t>Life cycle hooks</w:t>
+            </w:r>
+          </w:p>
+        </w:tc>
+        <w:tc>
+          <w:tcPr>
+            <w:tcW w:w="3117" w:type="dxa"/>
+          </w:tcPr>
+          <w:p>
+            <w:pPr>
+              <w:jc w:val="both"/>
+              <w:rPr>
+                <w:rFonts w:ascii="Arial" w:hAnsi="Arial" w:cs="Arial"/>
+                <w:color w:val="222222"/>
+                <w:sz w:val="18"/>
+                <w:szCs w:val="20"/>
+              </w:rPr>
+            </w:pPr>
+            <w:r>
+              <w:rPr>
+                <w:rFonts w:ascii="Arial" w:hAnsi="Arial" w:cs="Arial"/>
+                <w:color w:val="222222"/>
+                <w:sz w:val="18"/>
+                <w:szCs w:val="20"/>
+              </w:rPr>
+              <w:t>Lifecycle hooks are created from the React Component. This class component makes lifecycle hooks available in it.</w:t>
+            </w:r>
+          </w:p>
+        </w:tc>
+        <w:tc>
+          <w:tcPr>
+            <w:tcW w:w="3117" w:type="dxa"/>
+          </w:tcPr>
+          <w:p>
+            <w:pPr>
+              <w:jc w:val="both"/>
+              <w:rPr>
+                <w:rFonts w:ascii="Arial" w:hAnsi="Arial" w:cs="Arial"/>
+                <w:color w:val="222222"/>
+                <w:sz w:val="18"/>
+                <w:szCs w:val="20"/>
+              </w:rPr>
+            </w:pPr>
+            <w:r>
+              <w:rPr>
+                <w:rFonts w:ascii="Arial" w:hAnsi="Arial" w:cs="Arial"/>
+                <w:color w:val="222222"/>
+                <w:sz w:val="18"/>
+                <w:szCs w:val="20"/>
+              </w:rPr>
+              <w:t>We cannot use lifecycle hooks in a functional component.</w:t>
+            </w:r>
+          </w:p>
+        </w:tc>
+      </w:tr>
+      <w:tr>
+        <w:tc>
+          <w:tcPr>
+            <w:tcW w:w="3116" w:type="dxa"/>
+          </w:tcPr>
+          <w:p>
+            <w:pPr>
+              <w:jc w:val="both"/>
+              <w:rPr>
+                <w:rFonts w:ascii="Arial" w:hAnsi="Arial" w:cs="Arial"/>
+                <w:color w:val="222222"/>
+                <w:sz w:val="18"/>
+                <w:szCs w:val="20"/>
+              </w:rPr>
+            </w:pPr>
+            <w:r>
+              <w:rPr>
+                <w:rFonts w:ascii="Arial" w:hAnsi="Arial" w:cs="Arial"/>
+                <w:color w:val="222222"/>
+                <w:sz w:val="18"/>
+                <w:szCs w:val="20"/>
+              </w:rPr>
+              <w:t>Readability</w:t>
+            </w:r>
+          </w:p>
+        </w:tc>
+        <w:tc>
+          <w:tcPr>
+            <w:tcW w:w="3117" w:type="dxa"/>
+          </w:tcPr>
+          <w:p>
+            <w:pPr>
+              <w:jc w:val="both"/>
+              <w:rPr>
+                <w:rFonts w:ascii="Arial" w:hAnsi="Arial" w:cs="Arial"/>
+                <w:color w:val="222222"/>
+                <w:sz w:val="18"/>
+                <w:szCs w:val="20"/>
+              </w:rPr>
+            </w:pPr>
+            <w:r>
+              <w:rPr>
+                <w:rFonts w:ascii="Arial" w:hAnsi="Arial" w:cs="Arial"/>
+                <w:color w:val="222222"/>
+                <w:sz w:val="18"/>
+                <w:szCs w:val="20"/>
+              </w:rPr>
+              <w:t>They are very difficult to test and read</w:t>
+            </w:r>
+          </w:p>
+        </w:tc>
+        <w:tc>
+          <w:tcPr>
+            <w:tcW w:w="3117" w:type="dxa"/>
+          </w:tcPr>
+          <w:p>
+            <w:pPr>
+              <w:jc w:val="both"/>
+              <w:rPr>
+                <w:rFonts w:ascii="Arial" w:hAnsi="Arial" w:cs="Arial"/>
+                <w:color w:val="222222"/>
+                <w:sz w:val="18"/>
+                <w:szCs w:val="20"/>
+              </w:rPr>
+            </w:pPr>
+            <w:r>
+              <w:rPr>
+                <w:rFonts w:ascii="Arial" w:hAnsi="Arial" w:cs="Arial"/>
+                <w:color w:val="222222"/>
+                <w:sz w:val="18"/>
+                <w:szCs w:val="20"/>
+              </w:rPr>
+              <w:t>They are much easier to test and read</w:t>
+            </w:r>
+          </w:p>
+        </w:tc>
+      </w:tr>
+    </w:tbl>
+    <w:p>
+      <w:pPr>
+        <w:rPr>
+          <w:rStyle w:val="Hyperlink"/>
+          <w:rFonts w:ascii="Arial" w:hAnsi="Arial" w:cs="Arial"/>
+          <w:color w:val="660099"/>
+          <w:shd w:val="clear" w:color="auto" w:fill="FFFFFF"/>
+        </w:rPr>
+      </w:pPr>
+      <w:r>
+        <w:fldChar w:fldCharType="begin"/>
+      </w:r>
+      <w:r>
+        <w:instrText xml:space="preserve"> HYPERLINK "https://www.youth4work.com/Talent/html5/Forum/113066-difference-between-local-storage-and-session-storage-in-html5" </w:instrText>
+      </w:r>
+      <w:r>
+        <w:fldChar w:fldCharType="separate"/>
+      </w:r>
+    </w:p>
+    <w:p>
+      <w:pPr>
+        <w:pStyle w:val="Heading1"/>
+        <w:shd w:val="clear" w:color="auto" w:fill="FFFFFF"/>
+        <w:spacing w:before="150" w:beforeAutospacing="0" w:after="150" w:afterAutospacing="0"/>
+        <w:rPr>
+          <w:rFonts w:ascii="Arial" w:hAnsi="Arial" w:cs="Arial"/>
+          <w:b w:val="0"/>
+          <w:sz w:val="20"/>
+          <w:szCs w:val="20"/>
+        </w:rPr>
+      </w:pPr>
+      <w:r>
+        <w:lastRenderedPageBreak/>
+        <w:fldChar w:fldCharType="end"/>
+      </w:r>
+      <w:r>
+        <w:rPr>
+          <w:rFonts w:ascii="Arial" w:hAnsi="Arial" w:cs="Arial"/>
+          <w:b w:val="0"/>
+          <w:sz w:val="20"/>
+          <w:szCs w:val="20"/>
+        </w:rPr>
+        <w:t xml:space="preserve">38] </w:t>
+      </w:r>
+      <w:r>
+        <w:rPr>
+          <w:rFonts w:ascii="Arial" w:hAnsi="Arial" w:cs="Arial"/>
+          <w:b w:val="0"/>
+          <w:sz w:val="20"/>
+          <w:szCs w:val="20"/>
+        </w:rPr>
+        <w:t xml:space="preserve"> </w:t>
+      </w:r>
+      <w:r>
+        <w:rPr>
+          <w:rFonts w:ascii="Arial" w:hAnsi="Arial" w:cs="Arial"/>
+          <w:b w:val="0"/>
+          <w:sz w:val="20"/>
+          <w:szCs w:val="20"/>
+        </w:rPr>
+        <w:tab/>
+      </w:r>
+      <w:r>
+        <w:rPr>
+          <w:rFonts w:ascii="Arial" w:hAnsi="Arial" w:cs="Arial"/>
+          <w:b w:val="0"/>
+          <w:sz w:val="20"/>
+          <w:szCs w:val="20"/>
+        </w:rPr>
+        <w:t>What is Ploymorphism  ?</w:t>
+      </w:r>
+    </w:p>
+    <w:p>
+      <w:pPr>
+        <w:pStyle w:val="Heading1"/>
+        <w:shd w:val="clear" w:color="auto" w:fill="FFFFFF"/>
+        <w:spacing w:before="150" w:beforeAutospacing="0" w:after="150" w:afterAutospacing="0"/>
+        <w:rPr>
+          <w:rFonts w:ascii="Arial" w:hAnsi="Arial" w:cs="Arial"/>
+          <w:b w:val="0"/>
+          <w:color w:val="000000"/>
+          <w:sz w:val="18"/>
+          <w:szCs w:val="20"/>
+          <w:shd w:val="clear" w:color="auto" w:fill="FFFFFF"/>
+        </w:rPr>
+      </w:pPr>
+      <w:r>
+        <w:rPr>
+          <w:rFonts w:ascii="Arial" w:hAnsi="Arial" w:cs="Arial"/>
+          <w:b w:val="0"/>
+          <w:sz w:val="20"/>
+          <w:szCs w:val="20"/>
+        </w:rPr>
+        <w:tab/>
+      </w:r>
+      <w:r>
+        <w:rPr>
+          <w:rFonts w:ascii="Arial" w:hAnsi="Arial" w:cs="Arial"/>
+          <w:b w:val="0"/>
+          <w:color w:val="000000"/>
+          <w:sz w:val="18"/>
+          <w:szCs w:val="20"/>
+          <w:shd w:val="clear" w:color="auto" w:fill="FFFFFF"/>
+        </w:rPr>
+        <w:t>The polymorphism is a core concept of an object-oriented paradigm that provides a way to perform a single action in different forms. It provides an ability to call the same method on different JavaScript objects. </w:t>
+      </w:r>
+    </w:p>
+    <w:p>
+      <w:pPr>
+        <w:pStyle w:val="Heading1"/>
+        <w:shd w:val="clear" w:color="auto" w:fill="FFFFFF"/>
+        <w:spacing w:before="150" w:beforeAutospacing="0" w:after="150" w:afterAutospacing="0"/>
+        <w:rPr>
+          <w:rFonts w:ascii="Arial" w:hAnsi="Arial" w:cs="Arial"/>
+          <w:b w:val="0"/>
+          <w:color w:val="000000"/>
+          <w:sz w:val="18"/>
+          <w:szCs w:val="20"/>
+          <w:shd w:val="clear" w:color="auto" w:fill="FFFFFF"/>
+        </w:rPr>
+      </w:pPr>
+      <w:r>
+        <w:rPr>
+          <w:rFonts w:ascii="Arial" w:hAnsi="Arial" w:cs="Arial"/>
+          <w:b w:val="0"/>
+          <w:color w:val="000000"/>
+          <w:sz w:val="18"/>
+          <w:szCs w:val="20"/>
+          <w:shd w:val="clear" w:color="auto" w:fill="FFFFFF"/>
+        </w:rPr>
+        <w:t>e.g.</w:t>
+      </w:r>
+    </w:p>
+    <w:p>
+      <w:pPr>
+        <w:pStyle w:val="Heading1"/>
+        <w:shd w:val="clear" w:color="auto" w:fill="FFFFFF"/>
+        <w:spacing w:before="150" w:after="150"/>
+        <w:rPr>
+          <w:rFonts w:ascii="Arial" w:hAnsi="Arial" w:cs="Arial"/>
+          <w:b w:val="0"/>
+          <w:color w:val="000000"/>
+          <w:sz w:val="18"/>
+          <w:szCs w:val="20"/>
+          <w:shd w:val="clear" w:color="auto" w:fill="FFFFFF"/>
+        </w:rPr>
+      </w:pPr>
+      <w:r>
+        <w:rPr>
+          <w:rFonts w:ascii="Arial" w:hAnsi="Arial" w:cs="Arial"/>
+          <w:b w:val="0"/>
+          <w:color w:val="000000"/>
+          <w:sz w:val="18"/>
+          <w:szCs w:val="20"/>
+          <w:shd w:val="clear" w:color="auto" w:fill="FFFFFF"/>
+        </w:rPr>
+        <w:tab/>
+      </w:r>
+      <w:r>
+        <w:rPr>
+          <w:rFonts w:ascii="Arial" w:hAnsi="Arial" w:cs="Arial"/>
+          <w:b w:val="0"/>
+          <w:color w:val="000000"/>
+          <w:sz w:val="18"/>
+          <w:szCs w:val="20"/>
+          <w:shd w:val="clear" w:color="auto" w:fill="FFFFFF"/>
+        </w:rPr>
+        <w:t>class A  {</w:t>
+      </w:r>
+    </w:p>
+    <w:p>
+      <w:pPr>
+        <w:pStyle w:val="Heading1"/>
+        <w:shd w:val="clear" w:color="auto" w:fill="FFFFFF"/>
+        <w:spacing w:before="150" w:after="150"/>
+        <w:ind w:left="720" w:firstLine="720"/>
+        <w:rPr>
+          <w:rFonts w:ascii="Arial" w:hAnsi="Arial" w:cs="Arial"/>
+          <w:b w:val="0"/>
+          <w:color w:val="000000"/>
+          <w:sz w:val="18"/>
+          <w:szCs w:val="20"/>
+          <w:shd w:val="clear" w:color="auto" w:fill="FFFFFF"/>
+        </w:rPr>
+      </w:pPr>
+      <w:r>
+        <w:rPr>
+          <w:rFonts w:ascii="Arial" w:hAnsi="Arial" w:cs="Arial"/>
+          <w:b w:val="0"/>
+          <w:color w:val="000000"/>
+          <w:sz w:val="18"/>
+          <w:szCs w:val="20"/>
+          <w:shd w:val="clear" w:color="auto" w:fill="FFFFFF"/>
+        </w:rPr>
+        <w:t xml:space="preserve">     display()    {</w:t>
+      </w:r>
+    </w:p>
+    <w:p>
+      <w:pPr>
+        <w:pStyle w:val="Heading1"/>
+        <w:shd w:val="clear" w:color="auto" w:fill="FFFFFF"/>
+        <w:spacing w:before="150" w:after="150"/>
+        <w:ind w:left="1440" w:firstLine="720"/>
+        <w:rPr>
+          <w:rFonts w:ascii="Arial" w:hAnsi="Arial" w:cs="Arial"/>
+          <w:b w:val="0"/>
+          <w:color w:val="000000"/>
+          <w:sz w:val="18"/>
+          <w:szCs w:val="20"/>
+          <w:shd w:val="clear" w:color="auto" w:fill="FFFFFF"/>
+        </w:rPr>
+      </w:pPr>
+      <w:r>
+        <w:rPr>
+          <w:rFonts w:ascii="Arial" w:hAnsi="Arial" w:cs="Arial"/>
+          <w:b w:val="0"/>
+          <w:color w:val="000000"/>
+          <w:sz w:val="18"/>
+          <w:szCs w:val="20"/>
+          <w:shd w:val="clear" w:color="auto" w:fill="FFFFFF"/>
+        </w:rPr>
+        <w:t xml:space="preserve">      console.log("A is invoked")</w:t>
+      </w:r>
+    </w:p>
+    <w:p>
+      <w:pPr>
+        <w:pStyle w:val="Heading1"/>
+        <w:shd w:val="clear" w:color="auto" w:fill="FFFFFF"/>
+        <w:spacing w:before="150" w:after="150"/>
+        <w:rPr>
+          <w:rFonts w:ascii="Arial" w:hAnsi="Arial" w:cs="Arial"/>
+          <w:b w:val="0"/>
+          <w:color w:val="000000"/>
+          <w:sz w:val="18"/>
+          <w:szCs w:val="20"/>
+          <w:shd w:val="clear" w:color="auto" w:fill="FFFFFF"/>
+        </w:rPr>
+      </w:pPr>
+      <w:r>
+        <w:rPr>
+          <w:rFonts w:ascii="Arial" w:hAnsi="Arial" w:cs="Arial"/>
+          <w:b w:val="0"/>
+          <w:color w:val="000000"/>
+          <w:sz w:val="18"/>
+          <w:szCs w:val="20"/>
+          <w:shd w:val="clear" w:color="auto" w:fill="FFFFFF"/>
+        </w:rPr>
+        <w:t xml:space="preserve">    </w:t>
+      </w:r>
+      <w:r>
+        <w:rPr>
+          <w:rFonts w:ascii="Arial" w:hAnsi="Arial" w:cs="Arial"/>
+          <w:b w:val="0"/>
+          <w:color w:val="000000"/>
+          <w:sz w:val="18"/>
+          <w:szCs w:val="20"/>
+          <w:shd w:val="clear" w:color="auto" w:fill="FFFFFF"/>
+        </w:rPr>
+        <w:tab/>
+      </w:r>
+      <w:r>
+        <w:rPr>
+          <w:rFonts w:ascii="Arial" w:hAnsi="Arial" w:cs="Arial"/>
+          <w:b w:val="0"/>
+          <w:color w:val="000000"/>
+          <w:sz w:val="18"/>
+          <w:szCs w:val="20"/>
+          <w:shd w:val="clear" w:color="auto" w:fill="FFFFFF"/>
+        </w:rPr>
+        <w:tab/>
+      </w:r>
+      <w:r>
+        <w:rPr>
+          <w:rFonts w:ascii="Arial" w:hAnsi="Arial" w:cs="Arial"/>
+          <w:b w:val="0"/>
+          <w:color w:val="000000"/>
+          <w:sz w:val="18"/>
+          <w:szCs w:val="20"/>
+          <w:shd w:val="clear" w:color="auto" w:fill="FFFFFF"/>
+        </w:rPr>
+        <w:tab/>
+      </w:r>
+      <w:r>
+        <w:rPr>
+          <w:rFonts w:ascii="Arial" w:hAnsi="Arial" w:cs="Arial"/>
+          <w:b w:val="0"/>
+          <w:color w:val="000000"/>
+          <w:sz w:val="18"/>
+          <w:szCs w:val="20"/>
+          <w:shd w:val="clear" w:color="auto" w:fill="FFFFFF"/>
+        </w:rPr>
+        <w:t>}</w:t>
+      </w:r>
+    </w:p>
+    <w:p>
+      <w:pPr>
+        <w:pStyle w:val="Heading1"/>
+        <w:shd w:val="clear" w:color="auto" w:fill="FFFFFF"/>
+        <w:spacing w:before="150" w:after="150"/>
+        <w:rPr>
+          <w:rFonts w:ascii="Arial" w:hAnsi="Arial" w:cs="Arial"/>
+          <w:b w:val="0"/>
+          <w:color w:val="000000"/>
+          <w:sz w:val="18"/>
+          <w:szCs w:val="20"/>
+          <w:shd w:val="clear" w:color="auto" w:fill="FFFFFF"/>
+        </w:rPr>
+      </w:pPr>
+      <w:r>
+        <w:rPr>
+          <w:rFonts w:ascii="Arial" w:hAnsi="Arial" w:cs="Arial"/>
+          <w:b w:val="0"/>
+          <w:color w:val="000000"/>
+          <w:sz w:val="18"/>
+          <w:szCs w:val="20"/>
+          <w:shd w:val="clear" w:color="auto" w:fill="FFFFFF"/>
+        </w:rPr>
+        <w:t xml:space="preserve">  </w:t>
+      </w:r>
+      <w:r>
+        <w:rPr>
+          <w:rFonts w:ascii="Arial" w:hAnsi="Arial" w:cs="Arial"/>
+          <w:b w:val="0"/>
+          <w:color w:val="000000"/>
+          <w:sz w:val="18"/>
+          <w:szCs w:val="20"/>
+          <w:shd w:val="clear" w:color="auto" w:fill="FFFFFF"/>
+        </w:rPr>
+        <w:tab/>
+      </w:r>
+      <w:r>
+        <w:rPr>
+          <w:rFonts w:ascii="Arial" w:hAnsi="Arial" w:cs="Arial"/>
+          <w:b w:val="0"/>
+          <w:color w:val="000000"/>
+          <w:sz w:val="18"/>
+          <w:szCs w:val="20"/>
+          <w:shd w:val="clear" w:color="auto" w:fill="FFFFFF"/>
+        </w:rPr>
+        <w:t>}</w:t>
+      </w:r>
+    </w:p>
+    <w:p>
+      <w:pPr>
+        <w:pStyle w:val="Heading1"/>
+        <w:shd w:val="clear" w:color="auto" w:fill="FFFFFF"/>
+        <w:spacing w:before="150" w:after="150"/>
+        <w:rPr>
+          <w:rFonts w:ascii="Arial" w:hAnsi="Arial" w:cs="Arial"/>
+          <w:b w:val="0"/>
+          <w:color w:val="000000"/>
+          <w:sz w:val="18"/>
+          <w:szCs w:val="20"/>
+          <w:shd w:val="clear" w:color="auto" w:fill="FFFFFF"/>
+        </w:rPr>
+      </w:pPr>
+      <w:r>
+        <w:rPr>
+          <w:rFonts w:ascii="Arial" w:hAnsi="Arial" w:cs="Arial"/>
+          <w:b w:val="0"/>
+          <w:color w:val="000000"/>
+          <w:sz w:val="18"/>
+          <w:szCs w:val="20"/>
+          <w:shd w:val="clear" w:color="auto" w:fill="FFFFFF"/>
+        </w:rPr>
+        <w:t>class B extends A  {</w:t>
+      </w:r>
+      <w:bookmarkStart w:id="0" w:name="_GoBack"/>
+      <w:bookmarkEnd w:id="0"/>
+    </w:p>
+    <w:p>
+      <w:pPr>
+        <w:pStyle w:val="Heading1"/>
+        <w:shd w:val="clear" w:color="auto" w:fill="FFFFFF"/>
+        <w:spacing w:before="150" w:after="150"/>
+        <w:rPr>
+          <w:rFonts w:ascii="Arial" w:hAnsi="Arial" w:cs="Arial"/>
+          <w:b w:val="0"/>
+          <w:color w:val="000000"/>
+          <w:sz w:val="18"/>
+          <w:szCs w:val="20"/>
+          <w:shd w:val="clear" w:color="auto" w:fill="FFFFFF"/>
+        </w:rPr>
+      </w:pPr>
+      <w:r>
+        <w:rPr>
+          <w:rFonts w:ascii="Arial" w:hAnsi="Arial" w:cs="Arial"/>
+          <w:b w:val="0"/>
+          <w:color w:val="000000"/>
+          <w:sz w:val="18"/>
+          <w:szCs w:val="20"/>
+          <w:shd w:val="clear" w:color="auto" w:fill="FFFFFF"/>
+        </w:rPr>
+        <w:t xml:space="preserve">  }</w:t>
+      </w:r>
+    </w:p>
+    <w:p>
+      <w:pPr>
+        <w:pStyle w:val="Heading1"/>
+        <w:shd w:val="clear" w:color="auto" w:fill="FFFFFF"/>
+        <w:spacing w:before="150" w:after="150"/>
+        <w:rPr>
+          <w:rFonts w:ascii="Arial" w:hAnsi="Arial" w:cs="Arial"/>
+          <w:b w:val="0"/>
+          <w:color w:val="000000"/>
+          <w:sz w:val="18"/>
+          <w:szCs w:val="20"/>
+          <w:shd w:val="clear" w:color="auto" w:fill="FFFFFF"/>
+        </w:rPr>
+      </w:pPr>
+      <w:r>
+        <w:rPr>
+          <w:rFonts w:ascii="Arial" w:hAnsi="Arial" w:cs="Arial"/>
+          <w:b w:val="0"/>
+          <w:color w:val="000000"/>
+          <w:sz w:val="18"/>
+          <w:szCs w:val="20"/>
+          <w:shd w:val="clear" w:color="auto" w:fill="FFFFFF"/>
+        </w:rPr>
+        <w:t>var b=new B();</w:t>
+      </w:r>
+    </w:p>
+    <w:p>
+      <w:pPr>
+        <w:pStyle w:val="Heading1"/>
+        <w:shd w:val="clear" w:color="auto" w:fill="FFFFFF"/>
+        <w:spacing w:before="150" w:beforeAutospacing="0" w:after="150" w:afterAutospacing="0"/>
+        <w:rPr>
+          <w:rFonts w:ascii="Arial" w:hAnsi="Arial" w:cs="Arial"/>
+          <w:b w:val="0"/>
+          <w:bCs w:val="0"/>
+          <w:color w:val="000000"/>
+          <w:sz w:val="20"/>
+          <w:szCs w:val="20"/>
+          <w:lang w:val="en-IN" w:eastAsia="en-IN"/>
+        </w:rPr>
+      </w:pPr>
+      <w:r>
+        <w:rPr>
+          <w:rFonts w:ascii="Arial" w:hAnsi="Arial" w:cs="Arial"/>
+          <w:b w:val="0"/>
+          <w:color w:val="000000"/>
+          <w:sz w:val="18"/>
+          <w:szCs w:val="20"/>
+          <w:shd w:val="clear" w:color="auto" w:fill="FFFFFF"/>
+        </w:rPr>
+        <w:t>b.</w:t>
+      </w:r>
+      <w:r>
+        <w:rPr>
+          <w:rFonts w:ascii="Arial" w:hAnsi="Arial" w:cs="Arial"/>
+          <w:b w:val="0"/>
+          <w:color w:val="000000"/>
+          <w:sz w:val="18"/>
+          <w:szCs w:val="20"/>
+          <w:shd w:val="clear" w:color="auto" w:fill="FFFFFF"/>
+        </w:rPr>
+        <w:t>s</w:t>
+      </w:r>
+      <w:r>
+        <w:rPr>
+          <w:rFonts w:ascii="Arial" w:hAnsi="Arial" w:cs="Arial"/>
+          <w:b w:val="0"/>
+          <w:color w:val="000000"/>
+          <w:sz w:val="18"/>
+          <w:szCs w:val="20"/>
+          <w:shd w:val="clear" w:color="auto" w:fill="FFFFFF"/>
+        </w:rPr>
+        <w:t>display();</w:t>
+      </w:r>
+    </w:p>
+    <w:p>
+      <w:pPr>
+        <w:pStyle w:val="Heading1"/>
+        <w:shd w:val="clear" w:color="auto" w:fill="FFFFFF"/>
+        <w:spacing w:before="150" w:beforeAutospacing="0" w:after="150" w:afterAutospacing="0"/>
+        <w:rPr>
+          <w:rFonts w:ascii="Segoe UI" w:hAnsi="Segoe UI" w:cs="Segoe UI"/>
+          <w:b w:val="0"/>
+          <w:bCs w:val="0"/>
+          <w:color w:val="000000"/>
+          <w:sz w:val="20"/>
+          <w:szCs w:val="20"/>
+        </w:rPr>
+      </w:pPr>
+    </w:p>
+    <w:p>
+      <w:pPr>
+        <w:rPr>
+          <w:rFonts w:ascii="Arial" w:hAnsi="Arial" w:cs="Arial"/>
+          <w:color w:val="222222"/>
+          <w:sz w:val="20"/>
+          <w:shd w:val="clear" w:color="auto" w:fill="FFFFFF"/>
+        </w:rPr>
+      </w:pPr>
+    </w:p>
+    <w:p>
+      <w:pPr>
+        <w:rPr>
+          <w:rFonts w:ascii="Arial" w:hAnsi="Arial" w:cs="Arial"/>
+          <w:color w:val="222222"/>
+          <w:sz w:val="20"/>
+          <w:shd w:val="clear" w:color="auto" w:fill="FFFFFF"/>
+        </w:rPr>
+      </w:pPr>
+    </w:p>
+    <w:p>
+      <w:pPr>
+        <w:rPr>
+          <w:rFonts w:ascii="Arial" w:hAnsi="Arial" w:cs="Arial"/>
+          <w:color w:val="222222"/>
+          <w:sz w:val="20"/>
+          <w:shd w:val="clear" w:color="auto" w:fill="FFFFFF"/>
+        </w:rPr>
+      </w:pPr>
+    </w:p>
+    <w:p>
+      <w:pPr>
+        <w:rPr>
+          <w:rFonts w:ascii="Arial" w:hAnsi="Arial" w:cs="Arial"/>
+          <w:color w:val="222222"/>
+          <w:sz w:val="20"/>
+          <w:shd w:val="clear" w:color="auto" w:fill="FFFFFF"/>
+        </w:rPr>
+      </w:pPr>
+    </w:p>
+    <w:p>
+      <w:pPr>
+        <w:rPr>
+          <w:rFonts w:ascii="Arial" w:hAnsi="Arial" w:cs="Arial"/>
+          <w:color w:val="222222"/>
+          <w:sz w:val="20"/>
+          <w:shd w:val="clear" w:color="auto" w:fill="FFFFFF"/>
+        </w:rPr>
+      </w:pPr>
+    </w:p>
+    <w:p>
+      <w:pPr>
+        <w:rPr>
+          <w:rFonts w:ascii="Arial" w:hAnsi="Arial" w:cs="Arial"/>
+          <w:color w:val="222222"/>
+          <w:sz w:val="20"/>
+          <w:shd w:val="clear" w:color="auto" w:fill="FFFFFF"/>
+        </w:rPr>
+      </w:pPr>
+    </w:p>
+    <w:p>
+      <w:pPr>
+        <w:rPr>
+          <w:rFonts w:ascii="Arial" w:hAnsi="Arial" w:cs="Arial"/>
+          <w:color w:val="222222"/>
+          <w:sz w:val="20"/>
+          <w:shd w:val="clear" w:color="auto" w:fill="FFFFFF"/>
+        </w:rPr>
+      </w:pPr>
+    </w:p>
+    <w:p>
+      <w:pPr>
+        <w:rPr>
+          <w:rFonts w:ascii="Arial" w:hAnsi="Arial" w:cs="Arial"/>
+          <w:color w:val="222222"/>
+          <w:sz w:val="20"/>
+          <w:shd w:val="clear" w:color="auto" w:fill="FFFFFF"/>
+        </w:rPr>
+      </w:pPr>
+    </w:p>
+    <w:p>
+      <w:pPr>
+        <w:rPr>
+          <w:rFonts w:ascii="Arial" w:hAnsi="Arial" w:cs="Arial"/>
+          <w:color w:val="222222"/>
+          <w:sz w:val="20"/>
+          <w:shd w:val="clear" w:color="auto" w:fill="FFFFFF"/>
+        </w:rPr>
+      </w:pPr>
+      <w:r>
+        <w:rPr>
+          <w:rFonts w:ascii="Arial" w:hAnsi="Arial" w:cs="Arial"/>
+          <w:color w:val="222222"/>
+          <w:sz w:val="20"/>
+          <w:shd w:val="clear" w:color="auto" w:fill="FFFFFF"/>
+        </w:rPr>
         <w:t>29]</w:t>
       </w:r>
       <w:r>
@@ -11167,6 +14731,7 @@
           <w:szCs w:val="24"/>
           <w:highlight w:val="yellow"/>
         </w:rPr>
+        <w:lastRenderedPageBreak/>
         <w:t>}</w:t>
       </w:r>
     </w:p>
@@ -11769,7 +15334,6 @@
           <w:sz w:val="20"/>
           <w:szCs w:val="20"/>
         </w:rPr>
-        <w:lastRenderedPageBreak/>
         <w:t xml:space="preserve">Mouse Event :- </w:t>
       </w:r>
     </w:p>
@@ -12037,6 +15601,7 @@
           <w:highlight w:val="yellow"/>
           <w:shd w:val="clear" w:color="auto" w:fill="F1F1F1"/>
         </w:rPr>
+        <w:lastRenderedPageBreak/>
         <w:t>function mouseDown() {</w:t>
       </w:r>
     </w:p>
@@ -13001,6 +16566,7 @@
           <w:highlight w:val="yellow"/>
           <w:shd w:val="clear" w:color="auto" w:fill="FFFFFF"/>
         </w:rPr>
+        <w:lastRenderedPageBreak/>
         <w:t>function bigImg(x) {</w:t>
       </w:r>
     </w:p>
@@ -14276,6 +17842,7 @@
           <w:highlight w:val="yellow"/>
           <w:shd w:val="clear" w:color="auto" w:fill="FFFFFF"/>
         </w:rPr>
+        <w:lastRenderedPageBreak/>
         <w:t>x.style.width = "64px";</w:t>
       </w:r>
     </w:p>
@@ -15015,17 +18582,7 @@
           <w:szCs w:val="16"/>
           <w:highlight w:val="yellow"/>
         </w:rPr>
-        <w:t xml:space="preserve">Click the text! The mouseDown() function is triggered when the mouse button is pressed down over this paragraph, and sets the color of the text to red. The mouseUp() function is triggered when the mouse button is released, and sets </w:t>
-      </w:r>
-      <w:r>
-        <w:rPr>
-          <w:rFonts w:ascii="Arial" w:eastAsia="Times New Roman" w:hAnsi="Arial" w:cs="Arial"/>
-          <w:color w:val="000000"/>
-          <w:sz w:val="16"/>
-          <w:szCs w:val="16"/>
-          <w:highlight w:val="yellow"/>
-        </w:rPr>
-        <w:t>the color of the text to green.</w:t>
+        <w:t>Click the text! The mouseDown() function is triggered when the mouse button is pressed down over this paragraph, and sets the color of the text to red. The mouseUp() function is triggered when the mouse button is released, and sets the color of the text to green.</w:t>
       </w:r>
     </w:p>
     <w:p>
@@ -15097,6 +18654,7 @@
           <w:szCs w:val="16"/>
           <w:highlight w:val="yellow"/>
         </w:rPr>
+        <w:lastRenderedPageBreak/>
         <w:t>function mouseDown() {</w:t>
       </w:r>
     </w:p>
@@ -15121,17 +18679,7 @@
           <w:szCs w:val="16"/>
           <w:highlight w:val="yellow"/>
         </w:rPr>
-        <w:t xml:space="preserve">  document.getElementB</w:t>
-      </w:r>
-      <w:r>
-        <w:rPr>
-          <w:rFonts w:ascii="Arial" w:eastAsia="Times New Roman" w:hAnsi="Arial" w:cs="Arial"/>
-          <w:color w:val="000000"/>
-          <w:sz w:val="16"/>
-          <w:szCs w:val="16"/>
-          <w:highlight w:val="yellow"/>
-        </w:rPr>
-        <w:t>yId("myP").style.color = "red";</w:t>
+        <w:t xml:space="preserve">  document.getElementById("myP").style.color = "red";</w:t>
       </w:r>
     </w:p>
     <w:p>
@@ -15916,6 +19464,7 @@
           <w:szCs w:val="20"/>
           <w:highlight w:val="yellow"/>
         </w:rPr>
+        <w:lastRenderedPageBreak/>
         <w:t xml:space="preserve">  &lt;menu label="Share on..."&gt;</w:t>
       </w:r>
     </w:p>
@@ -16418,7 +19967,6 @@
           <w:highlight w:val="yellow"/>
         </w:rPr>
       </w:pPr>
-      <w:bookmarkStart w:id="0" w:name="_GoBack"/>
       <w:r>
         <w:rPr>
           <w:rFonts w:ascii="Arial" w:hAnsi="Arial" w:cs="Arial"/>
@@ -16475,7 +20023,6 @@
         </w:rPr>
         <w:t>}</w:t>
       </w:r>
-      <w:bookmarkEnd w:id="0"/>
     </w:p>
     <w:p>
       <w:pPr>
@@ -16496,6 +20043,7 @@
           <w:szCs w:val="16"/>
           <w:highlight w:val="yellow"/>
         </w:rPr>
+        <w:lastRenderedPageBreak/>
         <w:t>&lt;/script&gt;</w:t>
       </w:r>
     </w:p>
@@ -16532,7 +20080,6 @@
     </w:p>
     <w:p>
       <w:pPr>
-        <w:ind w:left="1440"/>
         <w:rPr>
           <w:rFonts w:ascii="Arial" w:hAnsi="Arial" w:cs="Arial"/>
           <w:color w:val="262626" w:themeColor="text1" w:themeTint="D9"/>
@@ -16540,15 +20087,6 @@
           <w:szCs w:val="20"/>
         </w:rPr>
       </w:pPr>
-      <w:r>
-        <w:rPr>
-          <w:rFonts w:ascii="Arial" w:hAnsi="Arial" w:cs="Arial"/>
-          <w:color w:val="262626" w:themeColor="text1" w:themeTint="D9"/>
-          <w:sz w:val="20"/>
-          <w:szCs w:val="20"/>
-        </w:rPr>
-        <w:t xml:space="preserve"> </w:t>
-      </w:r>
     </w:p>
     <w:p>
       <w:pPr>
@@ -16590,7 +20128,7 @@
 </file>
 
 <file path=word/endnotes.xml><?xml version="1.0" encoding="utf-8"?>
-<w:endnotes xmlns:wpc="http://schemas.microsoft.com/office/word/2010/wordprocessingCanvas" xmlns:mc="http://schemas.openxmlformats.org/markup-compatibility/2006" xmlns:o="urn:schemas-microsoft-com:office:office" xmlns:r="http://schemas.openxmlformats.org/officeDocument/2006/relationships" xmlns:m="http://schemas.openxmlformats.org/officeDocument/2006/math" xmlns:v="urn:schemas-microsoft-com:vml" xmlns:wp14="http://schemas.microsoft.com/office/word/2010/wordprocessingDrawing" xmlns:wp="http://schemas.openxmlformats.org/drawingml/2006/wordprocessingDrawing" xmlns:w10="urn:schemas-microsoft-com:office:word" xmlns:w="http://schemas.openxmlformats.org/wordprocessingml/2006/main" xmlns:w14="http://schemas.microsoft.com/office/word/2010/wordml" xmlns:w15="http://schemas.microsoft.com/office/word/2012/wordml" xmlns:wpg="http://schemas.microsoft.com/office/word/2010/wordprocessingGroup" xmlns:wpi="http://schemas.microsoft.com/office/word/2010/wordprocessingInk" xmlns:wne="http://schemas.microsoft.com/office/word/2006/wordml" xmlns:wps="http://schemas.microsoft.com/office/word/2010/wordprocessingShape" mc:Ignorable="w14 w15 wp14">
+<w:endnotes xmlns:wpc="http://schemas.microsoft.com/office/word/2010/wordprocessingCanvas" xmlns:cx="http://schemas.microsoft.com/office/drawing/2014/chartex" xmlns:mc="http://schemas.openxmlformats.org/markup-compatibility/2006" xmlns:o="urn:schemas-microsoft-com:office:office" xmlns:r="http://schemas.openxmlformats.org/officeDocument/2006/relationships" xmlns:m="http://schemas.openxmlformats.org/officeDocument/2006/math" xmlns:v="urn:schemas-microsoft-com:vml" xmlns:wp14="http://schemas.microsoft.com/office/word/2010/wordprocessingDrawing" xmlns:wp="http://schemas.openxmlformats.org/drawingml/2006/wordprocessingDrawing" xmlns:w10="urn:schemas-microsoft-com:office:word" xmlns:w="http://schemas.openxmlformats.org/wordprocessingml/2006/main" xmlns:w14="http://schemas.microsoft.com/office/word/2010/wordml" xmlns:w15="http://schemas.microsoft.com/office/word/2012/wordml" xmlns:w16se="http://schemas.microsoft.com/office/word/2015/wordml/symex" xmlns:wpg="http://schemas.microsoft.com/office/word/2010/wordprocessingGroup" xmlns:wpi="http://schemas.microsoft.com/office/word/2010/wordprocessingInk" xmlns:wne="http://schemas.microsoft.com/office/word/2006/wordml" xmlns:wps="http://schemas.microsoft.com/office/word/2010/wordprocessingShape" mc:Ignorable="w14 w15 w16se wp14">
   <w:endnote w:type="separator" w:id="-1">
     <w:p>
       <w:pPr>
@@ -16615,7 +20153,7 @@
 </file>
 
 <file path=word/footnotes.xml><?xml version="1.0" encoding="utf-8"?>
-<w:footnotes xmlns:wpc="http://schemas.microsoft.com/office/word/2010/wordprocessingCanvas" xmlns:mc="http://schemas.openxmlformats.org/markup-compatibility/2006" xmlns:o="urn:schemas-microsoft-com:office:office" xmlns:r="http://schemas.openxmlformats.org/officeDocument/2006/relationships" xmlns:m="http://schemas.openxmlformats.org/officeDocument/2006/math" xmlns:v="urn:schemas-microsoft-com:vml" xmlns:wp14="http://schemas.microsoft.com/office/word/2010/wordprocessingDrawing" xmlns:wp="http://schemas.openxmlformats.org/drawingml/2006/wordprocessingDrawing" xmlns:w10="urn:schemas-microsoft-com:office:word" xmlns:w="http://schemas.openxmlformats.org/wordprocessingml/2006/main" xmlns:w14="http://schemas.microsoft.com/office/word/2010/wordml" xmlns:w15="http://schemas.microsoft.com/office/word/2012/wordml" xmlns:wpg="http://schemas.microsoft.com/office/word/2010/wordprocessingGroup" xmlns:wpi="http://schemas.microsoft.com/office/word/2010/wordprocessingInk" xmlns:wne="http://schemas.microsoft.com/office/word/2006/wordml" xmlns:wps="http://schemas.microsoft.com/office/word/2010/wordprocessingShape" mc:Ignorable="w14 w15 wp14">
+<w:footnotes xmlns:wpc="http://schemas.microsoft.com/office/word/2010/wordprocessingCanvas" xmlns:cx="http://schemas.microsoft.com/office/drawing/2014/chartex" xmlns:mc="http://schemas.openxmlformats.org/markup-compatibility/2006" xmlns:o="urn:schemas-microsoft-com:office:office" xmlns:r="http://schemas.openxmlformats.org/officeDocument/2006/relationships" xmlns:m="http://schemas.openxmlformats.org/officeDocument/2006/math" xmlns:v="urn:schemas-microsoft-com:vml" xmlns:wp14="http://schemas.microsoft.com/office/word/2010/wordprocessingDrawing" xmlns:wp="http://schemas.openxmlformats.org/drawingml/2006/wordprocessingDrawing" xmlns:w10="urn:schemas-microsoft-com:office:word" xmlns:w="http://schemas.openxmlformats.org/wordprocessingml/2006/main" xmlns:w14="http://schemas.microsoft.com/office/word/2010/wordml" xmlns:w15="http://schemas.microsoft.com/office/word/2012/wordml" xmlns:w16se="http://schemas.microsoft.com/office/word/2015/wordml/symex" xmlns:wpg="http://schemas.microsoft.com/office/word/2010/wordprocessingGroup" xmlns:wpi="http://schemas.microsoft.com/office/word/2010/wordprocessingInk" xmlns:wne="http://schemas.microsoft.com/office/word/2006/wordml" xmlns:wps="http://schemas.microsoft.com/office/word/2010/wordprocessingShape" mc:Ignorable="w14 w15 w16se wp14">
   <w:footnote w:type="separator" w:id="-1">
     <w:p>
       <w:pPr>
@@ -16640,269 +20178,11 @@
 </file>
 
 <file path=word/numbering.xml><?xml version="1.0" encoding="utf-8"?>
-<w:numbering xmlns:wpc="http://schemas.microsoft.com/office/word/2010/wordprocessingCanvas" xmlns:mc="http://schemas.openxmlformats.org/markup-compatibility/2006" xmlns:o="urn:schemas-microsoft-com:office:office" xmlns:r="http://schemas.openxmlformats.org/officeDocument/2006/relationships" xmlns:m="http://schemas.openxmlformats.org/officeDocument/2006/math" xmlns:v="urn:schemas-microsoft-com:vml" xmlns:wp14="http://schemas.microsoft.com/office/word/2010/wordprocessingDrawing" xmlns:wp="http://schemas.openxmlformats.org/drawingml/2006/wordprocessingDrawing" xmlns:w10="urn:schemas-microsoft-com:office:word" xmlns:w="http://schemas.openxmlformats.org/wordprocessingml/2006/main" xmlns:w14="http://schemas.microsoft.com/office/word/2010/wordml" xmlns:w15="http://schemas.microsoft.com/office/word/2012/wordml" xmlns:wpg="http://schemas.microsoft.com/office/word/2010/wordprocessingGroup" xmlns:wpi="http://schemas.microsoft.com/office/word/2010/wordprocessingInk" xmlns:wne="http://schemas.microsoft.com/office/word/2006/wordml" xmlns:wps="http://schemas.microsoft.com/office/word/2010/wordprocessingShape" mc:Ignorable="w14 w15 wp14">
-  <w:abstractNum w:abstractNumId="0">
-    <w:nsid w:val="4E4733A8"/>
-    <w:multiLevelType w:val="hybridMultilevel"/>
-    <w:tmpl w:val="DC867C68"/>
-    <w:lvl w:ilvl="0" w:tplc="04090013">
-      <w:start w:val="1"/>
-      <w:numFmt w:val="upperRoman"/>
-      <w:lvlText w:val="%1."/>
-      <w:lvlJc w:val="right"/>
-      <w:pPr>
-        <w:ind w:left="2160" w:hanging="360"/>
-      </w:pPr>
-    </w:lvl>
-    <w:lvl w:ilvl="1" w:tplc="04090019" w:tentative="1">
-      <w:start w:val="1"/>
-      <w:numFmt w:val="lowerLetter"/>
-      <w:lvlText w:val="%2."/>
-      <w:lvlJc w:val="left"/>
-      <w:pPr>
-        <w:ind w:left="2880" w:hanging="360"/>
-      </w:pPr>
-    </w:lvl>
-    <w:lvl w:ilvl="2" w:tplc="0409001B" w:tentative="1">
-      <w:start w:val="1"/>
-      <w:numFmt w:val="lowerRoman"/>
-      <w:lvlText w:val="%3."/>
-      <w:lvlJc w:val="right"/>
-      <w:pPr>
-        <w:ind w:left="3600" w:hanging="180"/>
-      </w:pPr>
-    </w:lvl>
-    <w:lvl w:ilvl="3" w:tplc="0409000F" w:tentative="1">
-      <w:start w:val="1"/>
-      <w:numFmt w:val="decimal"/>
-      <w:lvlText w:val="%4."/>
-      <w:lvlJc w:val="left"/>
-      <w:pPr>
-        <w:ind w:left="4320" w:hanging="360"/>
-      </w:pPr>
-    </w:lvl>
-    <w:lvl w:ilvl="4" w:tplc="04090019" w:tentative="1">
-      <w:start w:val="1"/>
-      <w:numFmt w:val="lowerLetter"/>
-      <w:lvlText w:val="%5."/>
-      <w:lvlJc w:val="left"/>
-      <w:pPr>
-        <w:ind w:left="5040" w:hanging="360"/>
-      </w:pPr>
-    </w:lvl>
-    <w:lvl w:ilvl="5" w:tplc="0409001B" w:tentative="1">
-      <w:start w:val="1"/>
-      <w:numFmt w:val="lowerRoman"/>
-      <w:lvlText w:val="%6."/>
-      <w:lvlJc w:val="right"/>
-      <w:pPr>
-        <w:ind w:left="5760" w:hanging="180"/>
-      </w:pPr>
-    </w:lvl>
-    <w:lvl w:ilvl="6" w:tplc="0409000F" w:tentative="1">
-      <w:start w:val="1"/>
-      <w:numFmt w:val="decimal"/>
-      <w:lvlText w:val="%7."/>
-      <w:lvlJc w:val="left"/>
-      <w:pPr>
-        <w:ind w:left="6480" w:hanging="360"/>
-      </w:pPr>
-    </w:lvl>
-    <w:lvl w:ilvl="7" w:tplc="04090019" w:tentative="1">
-      <w:start w:val="1"/>
-      <w:numFmt w:val="lowerLetter"/>
-      <w:lvlText w:val="%8."/>
-      <w:lvlJc w:val="left"/>
-      <w:pPr>
-        <w:ind w:left="7200" w:hanging="360"/>
-      </w:pPr>
-    </w:lvl>
-    <w:lvl w:ilvl="8" w:tplc="0409001B" w:tentative="1">
-      <w:start w:val="1"/>
-      <w:numFmt w:val="lowerRoman"/>
-      <w:lvlText w:val="%9."/>
-      <w:lvlJc w:val="right"/>
-      <w:pPr>
-        <w:ind w:left="7920" w:hanging="180"/>
-      </w:pPr>
-    </w:lvl>
-  </w:abstractNum>
-  <w:abstractNum w:abstractNumId="1">
-    <w:nsid w:val="57187589"/>
-    <w:multiLevelType w:val="hybridMultilevel"/>
-    <w:tmpl w:val="B6B6F262"/>
-    <w:lvl w:ilvl="0" w:tplc="04090013">
-      <w:start w:val="1"/>
-      <w:numFmt w:val="upperRoman"/>
-      <w:lvlText w:val="%1."/>
-      <w:lvlJc w:val="right"/>
-      <w:pPr>
-        <w:ind w:left="2222" w:hanging="360"/>
-      </w:pPr>
-    </w:lvl>
-    <w:lvl w:ilvl="1" w:tplc="04090019" w:tentative="1">
-      <w:start w:val="1"/>
-      <w:numFmt w:val="lowerLetter"/>
-      <w:lvlText w:val="%2."/>
-      <w:lvlJc w:val="left"/>
-      <w:pPr>
-        <w:ind w:left="2942" w:hanging="360"/>
-      </w:pPr>
-    </w:lvl>
-    <w:lvl w:ilvl="2" w:tplc="0409001B" w:tentative="1">
-      <w:start w:val="1"/>
-      <w:numFmt w:val="lowerRoman"/>
-      <w:lvlText w:val="%3."/>
-      <w:lvlJc w:val="right"/>
-      <w:pPr>
-        <w:ind w:left="3662" w:hanging="180"/>
-      </w:pPr>
-    </w:lvl>
-    <w:lvl w:ilvl="3" w:tplc="0409000F" w:tentative="1">
-      <w:start w:val="1"/>
-      <w:numFmt w:val="decimal"/>
-      <w:lvlText w:val="%4."/>
-      <w:lvlJc w:val="left"/>
-      <w:pPr>
-        <w:ind w:left="4382" w:hanging="360"/>
-      </w:pPr>
-    </w:lvl>
-    <w:lvl w:ilvl="4" w:tplc="04090019" w:tentative="1">
-      <w:start w:val="1"/>
-      <w:numFmt w:val="lowerLetter"/>
-      <w:lvlText w:val="%5."/>
-      <w:lvlJc w:val="left"/>
-      <w:pPr>
-        <w:ind w:left="5102" w:hanging="360"/>
-      </w:pPr>
-    </w:lvl>
-    <w:lvl w:ilvl="5" w:tplc="0409001B" w:tentative="1">
-      <w:start w:val="1"/>
-      <w:numFmt w:val="lowerRoman"/>
-      <w:lvlText w:val="%6."/>
-      <w:lvlJc w:val="right"/>
-      <w:pPr>
-        <w:ind w:left="5822" w:hanging="180"/>
-      </w:pPr>
-    </w:lvl>
-    <w:lvl w:ilvl="6" w:tplc="0409000F" w:tentative="1">
-      <w:start w:val="1"/>
-      <w:numFmt w:val="decimal"/>
-      <w:lvlText w:val="%7."/>
-      <w:lvlJc w:val="left"/>
-      <w:pPr>
-        <w:ind w:left="6542" w:hanging="360"/>
-      </w:pPr>
-    </w:lvl>
-    <w:lvl w:ilvl="7" w:tplc="04090019" w:tentative="1">
-      <w:start w:val="1"/>
-      <w:numFmt w:val="lowerLetter"/>
-      <w:lvlText w:val="%8."/>
-      <w:lvlJc w:val="left"/>
-      <w:pPr>
-        <w:ind w:left="7262" w:hanging="360"/>
-      </w:pPr>
-    </w:lvl>
-    <w:lvl w:ilvl="8" w:tplc="0409001B" w:tentative="1">
-      <w:start w:val="1"/>
-      <w:numFmt w:val="lowerRoman"/>
-      <w:lvlText w:val="%9."/>
-      <w:lvlJc w:val="right"/>
-      <w:pPr>
-        <w:ind w:left="7982" w:hanging="180"/>
-      </w:pPr>
-    </w:lvl>
-  </w:abstractNum>
-  <w:abstractNum w:abstractNumId="2">
-    <w:nsid w:val="5E3E439A"/>
-    <w:multiLevelType w:val="hybridMultilevel"/>
-    <w:tmpl w:val="0450DDB2"/>
-    <w:lvl w:ilvl="0" w:tplc="04090013">
-      <w:start w:val="1"/>
-      <w:numFmt w:val="upperRoman"/>
-      <w:lvlText w:val="%1."/>
-      <w:lvlJc w:val="right"/>
-      <w:pPr>
-        <w:ind w:left="2160" w:hanging="360"/>
-      </w:pPr>
-    </w:lvl>
-    <w:lvl w:ilvl="1" w:tplc="04090019" w:tentative="1">
-      <w:start w:val="1"/>
-      <w:numFmt w:val="lowerLetter"/>
-      <w:lvlText w:val="%2."/>
-      <w:lvlJc w:val="left"/>
-      <w:pPr>
-        <w:ind w:left="2880" w:hanging="360"/>
-      </w:pPr>
-    </w:lvl>
-    <w:lvl w:ilvl="2" w:tplc="0409001B" w:tentative="1">
-      <w:start w:val="1"/>
-      <w:numFmt w:val="lowerRoman"/>
-      <w:lvlText w:val="%3."/>
-      <w:lvlJc w:val="right"/>
-      <w:pPr>
-        <w:ind w:left="3600" w:hanging="180"/>
-      </w:pPr>
-    </w:lvl>
-    <w:lvl w:ilvl="3" w:tplc="0409000F" w:tentative="1">
-      <w:start w:val="1"/>
-      <w:numFmt w:val="decimal"/>
-      <w:lvlText w:val="%4."/>
-      <w:lvlJc w:val="left"/>
-      <w:pPr>
-        <w:ind w:left="4320" w:hanging="360"/>
-      </w:pPr>
-    </w:lvl>
-    <w:lvl w:ilvl="4" w:tplc="04090019" w:tentative="1">
-      <w:start w:val="1"/>
-      <w:numFmt w:val="lowerLetter"/>
-      <w:lvlText w:val="%5."/>
-      <w:lvlJc w:val="left"/>
-      <w:pPr>
-        <w:ind w:left="5040" w:hanging="360"/>
-      </w:pPr>
-    </w:lvl>
-    <w:lvl w:ilvl="5" w:tplc="0409001B" w:tentative="1">
-      <w:start w:val="1"/>
-      <w:numFmt w:val="lowerRoman"/>
-      <w:lvlText w:val="%6."/>
-      <w:lvlJc w:val="right"/>
-      <w:pPr>
-        <w:ind w:left="5760" w:hanging="180"/>
-      </w:pPr>
-    </w:lvl>
-    <w:lvl w:ilvl="6" w:tplc="0409000F" w:tentative="1">
-      <w:start w:val="1"/>
-      <w:numFmt w:val="decimal"/>
-      <w:lvlText w:val="%7."/>
-      <w:lvlJc w:val="left"/>
-      <w:pPr>
-        <w:ind w:left="6480" w:hanging="360"/>
-      </w:pPr>
-    </w:lvl>
-    <w:lvl w:ilvl="7" w:tplc="04090019" w:tentative="1">
-      <w:start w:val="1"/>
-      <w:numFmt w:val="lowerLetter"/>
-      <w:lvlText w:val="%8."/>
-      <w:lvlJc w:val="left"/>
-      <w:pPr>
-        <w:ind w:left="7200" w:hanging="360"/>
-      </w:pPr>
-    </w:lvl>
-    <w:lvl w:ilvl="8" w:tplc="0409001B" w:tentative="1">
-      <w:start w:val="1"/>
-      <w:numFmt w:val="lowerRoman"/>
-      <w:lvlText w:val="%9."/>
-      <w:lvlJc w:val="right"/>
-      <w:pPr>
-        <w:ind w:left="7920" w:hanging="180"/>
-      </w:pPr>
-    </w:lvl>
-  </w:abstractNum>
-  <w:abstractNum w:abstractNumId="3">
-    <w:nsid w:val="606D775C"/>
+<w:numbering xmlns:wpc="http://schemas.microsoft.com/office/word/2010/wordprocessingCanvas" xmlns:cx="http://schemas.microsoft.com/office/drawing/2014/chartex" xmlns:mc="http://schemas.openxmlformats.org/markup-compatibility/2006" xmlns:o="urn:schemas-microsoft-com:office:office" xmlns:r="http://schemas.openxmlformats.org/officeDocument/2006/relationships" xmlns:m="http://schemas.openxmlformats.org/officeDocument/2006/math" xmlns:v="urn:schemas-microsoft-com:vml" xmlns:wp14="http://schemas.microsoft.com/office/word/2010/wordprocessingDrawing" xmlns:wp="http://schemas.openxmlformats.org/drawingml/2006/wordprocessingDrawing" xmlns:w10="urn:schemas-microsoft-com:office:word" xmlns:w="http://schemas.openxmlformats.org/wordprocessingml/2006/main" xmlns:w14="http://schemas.microsoft.com/office/word/2010/wordml" xmlns:w15="http://schemas.microsoft.com/office/word/2012/wordml" xmlns:w16se="http://schemas.microsoft.com/office/word/2015/wordml/symex" xmlns:wpg="http://schemas.microsoft.com/office/word/2010/wordprocessingGroup" xmlns:wpi="http://schemas.microsoft.com/office/word/2010/wordprocessingInk" xmlns:wne="http://schemas.microsoft.com/office/word/2006/wordml" xmlns:wps="http://schemas.microsoft.com/office/word/2010/wordprocessingShape" mc:Ignorable="w14 w15 w16se wp14">
+  <w:abstractNum w:abstractNumId="0" w15:restartNumberingAfterBreak="0">
+    <w:nsid w:val="03271C27"/>
     <w:multiLevelType w:val="multilevel"/>
-    <w:tmpl w:val="A4724662"/>
+    <w:tmpl w:val="56A6A2F0"/>
     <w:lvl w:ilvl="0">
       <w:start w:val="1"/>
       <w:numFmt w:val="bullet"/>
@@ -16910,9 +20190,9 @@
       <w:lvlJc w:val="left"/>
       <w:pPr>
         <w:tabs>
-          <w:tab w:val="num" w:pos="2160"/>
+          <w:tab w:val="num" w:pos="720"/>
         </w:tabs>
-        <w:ind w:left="2160" w:hanging="360"/>
+        <w:ind w:left="720" w:hanging="360"/>
       </w:pPr>
       <w:rPr>
         <w:rFonts w:ascii="Symbol" w:hAnsi="Symbol" w:hint="default"/>
@@ -16926,9 +20206,9 @@
       <w:lvlJc w:val="left"/>
       <w:pPr>
         <w:tabs>
-          <w:tab w:val="num" w:pos="2880"/>
+          <w:tab w:val="num" w:pos="1440"/>
         </w:tabs>
-        <w:ind w:left="2880" w:hanging="360"/>
+        <w:ind w:left="1440" w:hanging="360"/>
       </w:pPr>
       <w:rPr>
         <w:rFonts w:ascii="Courier New" w:hAnsi="Courier New" w:hint="default"/>
@@ -16942,9 +20222,9 @@
       <w:lvlJc w:val="left"/>
       <w:pPr>
         <w:tabs>
-          <w:tab w:val="num" w:pos="3600"/>
+          <w:tab w:val="num" w:pos="2160"/>
         </w:tabs>
-        <w:ind w:left="3600" w:hanging="360"/>
+        <w:ind w:left="2160" w:hanging="360"/>
       </w:pPr>
       <w:rPr>
         <w:rFonts w:ascii="Wingdings" w:hAnsi="Wingdings" w:hint="default"/>
@@ -16958,9 +20238,9 @@
       <w:lvlJc w:val="left"/>
       <w:pPr>
         <w:tabs>
-          <w:tab w:val="num" w:pos="4320"/>
+          <w:tab w:val="num" w:pos="2880"/>
         </w:tabs>
-        <w:ind w:left="4320" w:hanging="360"/>
+        <w:ind w:left="2880" w:hanging="360"/>
       </w:pPr>
       <w:rPr>
         <w:rFonts w:ascii="Wingdings" w:hAnsi="Wingdings" w:hint="default"/>
@@ -16974,9 +20254,9 @@
       <w:lvlJc w:val="left"/>
       <w:pPr>
         <w:tabs>
-          <w:tab w:val="num" w:pos="5040"/>
+          <w:tab w:val="num" w:pos="3600"/>
         </w:tabs>
-        <w:ind w:left="5040" w:hanging="360"/>
+        <w:ind w:left="3600" w:hanging="360"/>
       </w:pPr>
       <w:rPr>
         <w:rFonts w:ascii="Wingdings" w:hAnsi="Wingdings" w:hint="default"/>
@@ -16990,9 +20270,9 @@
       <w:lvlJc w:val="left"/>
       <w:pPr>
         <w:tabs>
-          <w:tab w:val="num" w:pos="5760"/>
+          <w:tab w:val="num" w:pos="4320"/>
         </w:tabs>
-        <w:ind w:left="5760" w:hanging="360"/>
+        <w:ind w:left="4320" w:hanging="360"/>
       </w:pPr>
       <w:rPr>
         <w:rFonts w:ascii="Wingdings" w:hAnsi="Wingdings" w:hint="default"/>
@@ -17006,9 +20286,9 @@
       <w:lvlJc w:val="left"/>
       <w:pPr>
         <w:tabs>
-          <w:tab w:val="num" w:pos="6480"/>
+          <w:tab w:val="num" w:pos="5040"/>
         </w:tabs>
-        <w:ind w:left="6480" w:hanging="360"/>
+        <w:ind w:left="5040" w:hanging="360"/>
       </w:pPr>
       <w:rPr>
         <w:rFonts w:ascii="Wingdings" w:hAnsi="Wingdings" w:hint="default"/>
@@ -17022,9 +20302,9 @@
       <w:lvlJc w:val="left"/>
       <w:pPr>
         <w:tabs>
-          <w:tab w:val="num" w:pos="7200"/>
+          <w:tab w:val="num" w:pos="5760"/>
         </w:tabs>
-        <w:ind w:left="7200" w:hanging="360"/>
+        <w:ind w:left="5760" w:hanging="360"/>
       </w:pPr>
       <w:rPr>
         <w:rFonts w:ascii="Wingdings" w:hAnsi="Wingdings" w:hint="default"/>
@@ -17038,9 +20318,9 @@
       <w:lvlJc w:val="left"/>
       <w:pPr>
         <w:tabs>
-          <w:tab w:val="num" w:pos="7920"/>
+          <w:tab w:val="num" w:pos="6480"/>
         </w:tabs>
-        <w:ind w:left="7920" w:hanging="360"/>
+        <w:ind w:left="6480" w:hanging="360"/>
       </w:pPr>
       <w:rPr>
         <w:rFonts w:ascii="Wingdings" w:hAnsi="Wingdings" w:hint="default"/>
@@ -17048,130 +20328,17 @@
       </w:rPr>
     </w:lvl>
   </w:abstractNum>
-  <w:abstractNum w:abstractNumId="4">
-    <w:nsid w:val="62AA6325"/>
+  <w:abstractNum w:abstractNumId="1" w15:restartNumberingAfterBreak="0">
+    <w:nsid w:val="4E4733A8"/>
     <w:multiLevelType w:val="hybridMultilevel"/>
-    <w:tmpl w:val="0DFE3418"/>
-    <w:lvl w:ilvl="0" w:tplc="0409000B">
+    <w:tmpl w:val="DC867C68"/>
+    <w:lvl w:ilvl="0" w:tplc="04090013">
       <w:start w:val="1"/>
-      <w:numFmt w:val="bullet"/>
-      <w:lvlText w:val=""/>
-      <w:lvlJc w:val="left"/>
-      <w:pPr>
-        <w:ind w:left="1804" w:hanging="360"/>
-      </w:pPr>
-      <w:rPr>
-        <w:rFonts w:ascii="Wingdings" w:hAnsi="Wingdings" w:hint="default"/>
-      </w:rPr>
-    </w:lvl>
-    <w:lvl w:ilvl="1" w:tplc="04090003" w:tentative="1">
-      <w:start w:val="1"/>
-      <w:numFmt w:val="bullet"/>
-      <w:lvlText w:val="o"/>
-      <w:lvlJc w:val="left"/>
-      <w:pPr>
-        <w:ind w:left="2524" w:hanging="360"/>
-      </w:pPr>
-      <w:rPr>
-        <w:rFonts w:ascii="Courier New" w:hAnsi="Courier New" w:cs="Courier New" w:hint="default"/>
-      </w:rPr>
-    </w:lvl>
-    <w:lvl w:ilvl="2" w:tplc="04090005" w:tentative="1">
-      <w:start w:val="1"/>
-      <w:numFmt w:val="bullet"/>
-      <w:lvlText w:val=""/>
-      <w:lvlJc w:val="left"/>
-      <w:pPr>
-        <w:ind w:left="3244" w:hanging="360"/>
-      </w:pPr>
-      <w:rPr>
-        <w:rFonts w:ascii="Wingdings" w:hAnsi="Wingdings" w:hint="default"/>
-      </w:rPr>
-    </w:lvl>
-    <w:lvl w:ilvl="3" w:tplc="04090001" w:tentative="1">
-      <w:start w:val="1"/>
-      <w:numFmt w:val="bullet"/>
-      <w:lvlText w:val=""/>
-      <w:lvlJc w:val="left"/>
-      <w:pPr>
-        <w:ind w:left="3964" w:hanging="360"/>
-      </w:pPr>
-      <w:rPr>
-        <w:rFonts w:ascii="Symbol" w:hAnsi="Symbol" w:hint="default"/>
-      </w:rPr>
-    </w:lvl>
-    <w:lvl w:ilvl="4" w:tplc="04090003" w:tentative="1">
-      <w:start w:val="1"/>
-      <w:numFmt w:val="bullet"/>
-      <w:lvlText w:val="o"/>
-      <w:lvlJc w:val="left"/>
-      <w:pPr>
-        <w:ind w:left="4684" w:hanging="360"/>
-      </w:pPr>
-      <w:rPr>
-        <w:rFonts w:ascii="Courier New" w:hAnsi="Courier New" w:cs="Courier New" w:hint="default"/>
-      </w:rPr>
-    </w:lvl>
-    <w:lvl w:ilvl="5" w:tplc="04090005" w:tentative="1">
-      <w:start w:val="1"/>
-      <w:numFmt w:val="bullet"/>
-      <w:lvlText w:val=""/>
-      <w:lvlJc w:val="left"/>
-      <w:pPr>
-        <w:ind w:left="5404" w:hanging="360"/>
-      </w:pPr>
-      <w:rPr>
-        <w:rFonts w:ascii="Wingdings" w:hAnsi="Wingdings" w:hint="default"/>
-      </w:rPr>
-    </w:lvl>
-    <w:lvl w:ilvl="6" w:tplc="04090001" w:tentative="1">
-      <w:start w:val="1"/>
-      <w:numFmt w:val="bullet"/>
-      <w:lvlText w:val=""/>
-      <w:lvlJc w:val="left"/>
-      <w:pPr>
-        <w:ind w:left="6124" w:hanging="360"/>
-      </w:pPr>
-      <w:rPr>
-        <w:rFonts w:ascii="Symbol" w:hAnsi="Symbol" w:hint="default"/>
-      </w:rPr>
-    </w:lvl>
-    <w:lvl w:ilvl="7" w:tplc="04090003" w:tentative="1">
-      <w:start w:val="1"/>
-      <w:numFmt w:val="bullet"/>
-      <w:lvlText w:val="o"/>
-      <w:lvlJc w:val="left"/>
-      <w:pPr>
-        <w:ind w:left="6844" w:hanging="360"/>
-      </w:pPr>
-      <w:rPr>
-        <w:rFonts w:ascii="Courier New" w:hAnsi="Courier New" w:cs="Courier New" w:hint="default"/>
-      </w:rPr>
-    </w:lvl>
-    <w:lvl w:ilvl="8" w:tplc="04090005" w:tentative="1">
-      <w:start w:val="1"/>
-      <w:numFmt w:val="bullet"/>
-      <w:lvlText w:val=""/>
-      <w:lvlJc w:val="left"/>
-      <w:pPr>
-        <w:ind w:left="7564" w:hanging="360"/>
-      </w:pPr>
-      <w:rPr>
-        <w:rFonts w:ascii="Wingdings" w:hAnsi="Wingdings" w:hint="default"/>
-      </w:rPr>
-    </w:lvl>
-  </w:abstractNum>
-  <w:abstractNum w:abstractNumId="5">
-    <w:nsid w:val="648F09B9"/>
-    <w:multiLevelType w:val="hybridMultilevel"/>
-    <w:tmpl w:val="E618D09A"/>
-    <w:lvl w:ilvl="0" w:tplc="0409001B">
-      <w:start w:val="1"/>
-      <w:numFmt w:val="lowerRoman"/>
+      <w:numFmt w:val="upperRoman"/>
       <w:lvlText w:val="%1."/>
       <w:lvlJc w:val="right"/>
       <w:pPr>
-        <w:ind w:left="1444" w:hanging="360"/>
+        <w:ind w:left="2160" w:hanging="360"/>
       </w:pPr>
     </w:lvl>
     <w:lvl w:ilvl="1" w:tplc="04090019" w:tentative="1">
@@ -17180,7 +20347,7 @@
       <w:lvlText w:val="%2."/>
       <w:lvlJc w:val="left"/>
       <w:pPr>
-        <w:ind w:left="2164" w:hanging="360"/>
+        <w:ind w:left="2880" w:hanging="360"/>
       </w:pPr>
     </w:lvl>
     <w:lvl w:ilvl="2" w:tplc="0409001B" w:tentative="1">
@@ -17189,7 +20356,7 @@
       <w:lvlText w:val="%3."/>
       <w:lvlJc w:val="right"/>
       <w:pPr>
-        <w:ind w:left="2884" w:hanging="180"/>
+        <w:ind w:left="3600" w:hanging="180"/>
       </w:pPr>
     </w:lvl>
     <w:lvl w:ilvl="3" w:tplc="0409000F" w:tentative="1">
@@ -17198,7 +20365,7 @@
       <w:lvlText w:val="%4."/>
       <w:lvlJc w:val="left"/>
       <w:pPr>
-        <w:ind w:left="3604" w:hanging="360"/>
+        <w:ind w:left="4320" w:hanging="360"/>
       </w:pPr>
     </w:lvl>
     <w:lvl w:ilvl="4" w:tplc="04090019" w:tentative="1">
@@ -17207,7 +20374,7 @@
       <w:lvlText w:val="%5."/>
       <w:lvlJc w:val="left"/>
       <w:pPr>
-        <w:ind w:left="4324" w:hanging="360"/>
+        <w:ind w:left="5040" w:hanging="360"/>
       </w:pPr>
     </w:lvl>
     <w:lvl w:ilvl="5" w:tplc="0409001B" w:tentative="1">
@@ -17216,7 +20383,7 @@
       <w:lvlText w:val="%6."/>
       <w:lvlJc w:val="right"/>
       <w:pPr>
-        <w:ind w:left="5044" w:hanging="180"/>
+        <w:ind w:left="5760" w:hanging="180"/>
       </w:pPr>
     </w:lvl>
     <w:lvl w:ilvl="6" w:tplc="0409000F" w:tentative="1">
@@ -17225,7 +20392,7 @@
       <w:lvlText w:val="%7."/>
       <w:lvlJc w:val="left"/>
       <w:pPr>
-        <w:ind w:left="5764" w:hanging="360"/>
+        <w:ind w:left="6480" w:hanging="360"/>
       </w:pPr>
     </w:lvl>
     <w:lvl w:ilvl="7" w:tplc="04090019" w:tentative="1">
@@ -17234,7 +20401,7 @@
       <w:lvlText w:val="%8."/>
       <w:lvlJc w:val="left"/>
       <w:pPr>
-        <w:ind w:left="6484" w:hanging="360"/>
+        <w:ind w:left="7200" w:hanging="360"/>
       </w:pPr>
     </w:lvl>
     <w:lvl w:ilvl="8" w:tplc="0409001B" w:tentative="1">
@@ -17243,14 +20410,186 @@
       <w:lvlText w:val="%9."/>
       <w:lvlJc w:val="right"/>
       <w:pPr>
-        <w:ind w:left="7204" w:hanging="180"/>
+        <w:ind w:left="7920" w:hanging="180"/>
       </w:pPr>
     </w:lvl>
   </w:abstractNum>
-  <w:abstractNum w:abstractNumId="6">
-    <w:nsid w:val="6E905855"/>
+  <w:abstractNum w:abstractNumId="2" w15:restartNumberingAfterBreak="0">
+    <w:nsid w:val="57187589"/>
+    <w:multiLevelType w:val="hybridMultilevel"/>
+    <w:tmpl w:val="B6B6F262"/>
+    <w:lvl w:ilvl="0" w:tplc="04090013">
+      <w:start w:val="1"/>
+      <w:numFmt w:val="upperRoman"/>
+      <w:lvlText w:val="%1."/>
+      <w:lvlJc w:val="right"/>
+      <w:pPr>
+        <w:ind w:left="2222" w:hanging="360"/>
+      </w:pPr>
+    </w:lvl>
+    <w:lvl w:ilvl="1" w:tplc="04090019" w:tentative="1">
+      <w:start w:val="1"/>
+      <w:numFmt w:val="lowerLetter"/>
+      <w:lvlText w:val="%2."/>
+      <w:lvlJc w:val="left"/>
+      <w:pPr>
+        <w:ind w:left="2942" w:hanging="360"/>
+      </w:pPr>
+    </w:lvl>
+    <w:lvl w:ilvl="2" w:tplc="0409001B" w:tentative="1">
+      <w:start w:val="1"/>
+      <w:numFmt w:val="lowerRoman"/>
+      <w:lvlText w:val="%3."/>
+      <w:lvlJc w:val="right"/>
+      <w:pPr>
+        <w:ind w:left="3662" w:hanging="180"/>
+      </w:pPr>
+    </w:lvl>
+    <w:lvl w:ilvl="3" w:tplc="0409000F" w:tentative="1">
+      <w:start w:val="1"/>
+      <w:numFmt w:val="decimal"/>
+      <w:lvlText w:val="%4."/>
+      <w:lvlJc w:val="left"/>
+      <w:pPr>
+        <w:ind w:left="4382" w:hanging="360"/>
+      </w:pPr>
+    </w:lvl>
+    <w:lvl w:ilvl="4" w:tplc="04090019" w:tentative="1">
+      <w:start w:val="1"/>
+      <w:numFmt w:val="lowerLetter"/>
+      <w:lvlText w:val="%5."/>
+      <w:lvlJc w:val="left"/>
+      <w:pPr>
+        <w:ind w:left="5102" w:hanging="360"/>
+      </w:pPr>
+    </w:lvl>
+    <w:lvl w:ilvl="5" w:tplc="0409001B" w:tentative="1">
+      <w:start w:val="1"/>
+      <w:numFmt w:val="lowerRoman"/>
+      <w:lvlText w:val="%6."/>
+      <w:lvlJc w:val="right"/>
+      <w:pPr>
+        <w:ind w:left="5822" w:hanging="180"/>
+      </w:pPr>
+    </w:lvl>
+    <w:lvl w:ilvl="6" w:tplc="0409000F" w:tentative="1">
+      <w:start w:val="1"/>
+      <w:numFmt w:val="decimal"/>
+      <w:lvlText w:val="%7."/>
+      <w:lvlJc w:val="left"/>
+      <w:pPr>
+        <w:ind w:left="6542" w:hanging="360"/>
+      </w:pPr>
+    </w:lvl>
+    <w:lvl w:ilvl="7" w:tplc="04090019" w:tentative="1">
+      <w:start w:val="1"/>
+      <w:numFmt w:val="lowerLetter"/>
+      <w:lvlText w:val="%8."/>
+      <w:lvlJc w:val="left"/>
+      <w:pPr>
+        <w:ind w:left="7262" w:hanging="360"/>
+      </w:pPr>
+    </w:lvl>
+    <w:lvl w:ilvl="8" w:tplc="0409001B" w:tentative="1">
+      <w:start w:val="1"/>
+      <w:numFmt w:val="lowerRoman"/>
+      <w:lvlText w:val="%9."/>
+      <w:lvlJc w:val="right"/>
+      <w:pPr>
+        <w:ind w:left="7982" w:hanging="180"/>
+      </w:pPr>
+    </w:lvl>
+  </w:abstractNum>
+  <w:abstractNum w:abstractNumId="3" w15:restartNumberingAfterBreak="0">
+    <w:nsid w:val="5E3E439A"/>
+    <w:multiLevelType w:val="hybridMultilevel"/>
+    <w:tmpl w:val="0450DDB2"/>
+    <w:lvl w:ilvl="0" w:tplc="04090013">
+      <w:start w:val="1"/>
+      <w:numFmt w:val="upperRoman"/>
+      <w:lvlText w:val="%1."/>
+      <w:lvlJc w:val="right"/>
+      <w:pPr>
+        <w:ind w:left="2160" w:hanging="360"/>
+      </w:pPr>
+    </w:lvl>
+    <w:lvl w:ilvl="1" w:tplc="04090019" w:tentative="1">
+      <w:start w:val="1"/>
+      <w:numFmt w:val="lowerLetter"/>
+      <w:lvlText w:val="%2."/>
+      <w:lvlJc w:val="left"/>
+      <w:pPr>
+        <w:ind w:left="2880" w:hanging="360"/>
+      </w:pPr>
+    </w:lvl>
+    <w:lvl w:ilvl="2" w:tplc="0409001B" w:tentative="1">
+      <w:start w:val="1"/>
+      <w:numFmt w:val="lowerRoman"/>
+      <w:lvlText w:val="%3."/>
+      <w:lvlJc w:val="right"/>
+      <w:pPr>
+        <w:ind w:left="3600" w:hanging="180"/>
+      </w:pPr>
+    </w:lvl>
+    <w:lvl w:ilvl="3" w:tplc="0409000F" w:tentative="1">
+      <w:start w:val="1"/>
+      <w:numFmt w:val="decimal"/>
+      <w:lvlText w:val="%4."/>
+      <w:lvlJc w:val="left"/>
+      <w:pPr>
+        <w:ind w:left="4320" w:hanging="360"/>
+      </w:pPr>
+    </w:lvl>
+    <w:lvl w:ilvl="4" w:tplc="04090019" w:tentative="1">
+      <w:start w:val="1"/>
+      <w:numFmt w:val="lowerLetter"/>
+      <w:lvlText w:val="%5."/>
+      <w:lvlJc w:val="left"/>
+      <w:pPr>
+        <w:ind w:left="5040" w:hanging="360"/>
+      </w:pPr>
+    </w:lvl>
+    <w:lvl w:ilvl="5" w:tplc="0409001B" w:tentative="1">
+      <w:start w:val="1"/>
+      <w:numFmt w:val="lowerRoman"/>
+      <w:lvlText w:val="%6."/>
+      <w:lvlJc w:val="right"/>
+      <w:pPr>
+        <w:ind w:left="5760" w:hanging="180"/>
+      </w:pPr>
+    </w:lvl>
+    <w:lvl w:ilvl="6" w:tplc="0409000F" w:tentative="1">
+      <w:start w:val="1"/>
+      <w:numFmt w:val="decimal"/>
+      <w:lvlText w:val="%7."/>
+      <w:lvlJc w:val="left"/>
+      <w:pPr>
+        <w:ind w:left="6480" w:hanging="360"/>
+      </w:pPr>
+    </w:lvl>
+    <w:lvl w:ilvl="7" w:tplc="04090019" w:tentative="1">
+      <w:start w:val="1"/>
+      <w:numFmt w:val="lowerLetter"/>
+      <w:lvlText w:val="%8."/>
+      <w:lvlJc w:val="left"/>
+      <w:pPr>
+        <w:ind w:left="7200" w:hanging="360"/>
+      </w:pPr>
+    </w:lvl>
+    <w:lvl w:ilvl="8" w:tplc="0409001B" w:tentative="1">
+      <w:start w:val="1"/>
+      <w:numFmt w:val="lowerRoman"/>
+      <w:lvlText w:val="%9."/>
+      <w:lvlJc w:val="right"/>
+      <w:pPr>
+        <w:ind w:left="7920" w:hanging="180"/>
+      </w:pPr>
+    </w:lvl>
+  </w:abstractNum>
+  <w:abstractNum w:abstractNumId="4" w15:restartNumberingAfterBreak="0">
+    <w:nsid w:val="606D775C"/>
     <w:multiLevelType w:val="multilevel"/>
-    <w:tmpl w:val="F7E46670"/>
+    <w:tmpl w:val="A4724662"/>
     <w:lvl w:ilvl="0">
       <w:start w:val="1"/>
       <w:numFmt w:val="bullet"/>
@@ -17258,9 +20597,9 @@
       <w:lvlJc w:val="left"/>
       <w:pPr>
         <w:tabs>
-          <w:tab w:val="num" w:pos="720"/>
+          <w:tab w:val="num" w:pos="2160"/>
         </w:tabs>
-        <w:ind w:left="720" w:hanging="360"/>
+        <w:ind w:left="2160" w:hanging="360"/>
       </w:pPr>
       <w:rPr>
         <w:rFonts w:ascii="Symbol" w:hAnsi="Symbol" w:hint="default"/>
@@ -17274,9 +20613,9 @@
       <w:lvlJc w:val="left"/>
       <w:pPr>
         <w:tabs>
-          <w:tab w:val="num" w:pos="1440"/>
+          <w:tab w:val="num" w:pos="2880"/>
         </w:tabs>
-        <w:ind w:left="1440" w:hanging="360"/>
+        <w:ind w:left="2880" w:hanging="360"/>
       </w:pPr>
       <w:rPr>
         <w:rFonts w:ascii="Courier New" w:hAnsi="Courier New" w:hint="default"/>
@@ -17290,9 +20629,9 @@
       <w:lvlJc w:val="left"/>
       <w:pPr>
         <w:tabs>
-          <w:tab w:val="num" w:pos="2160"/>
+          <w:tab w:val="num" w:pos="3600"/>
         </w:tabs>
-        <w:ind w:left="2160" w:hanging="360"/>
+        <w:ind w:left="3600" w:hanging="360"/>
       </w:pPr>
       <w:rPr>
         <w:rFonts w:ascii="Wingdings" w:hAnsi="Wingdings" w:hint="default"/>
@@ -17306,9 +20645,9 @@
       <w:lvlJc w:val="left"/>
       <w:pPr>
         <w:tabs>
-          <w:tab w:val="num" w:pos="2880"/>
+          <w:tab w:val="num" w:pos="4320"/>
         </w:tabs>
-        <w:ind w:left="2880" w:hanging="360"/>
+        <w:ind w:left="4320" w:hanging="360"/>
       </w:pPr>
       <w:rPr>
         <w:rFonts w:ascii="Wingdings" w:hAnsi="Wingdings" w:hint="default"/>
@@ -17322,9 +20661,9 @@
       <w:lvlJc w:val="left"/>
       <w:pPr>
         <w:tabs>
-          <w:tab w:val="num" w:pos="3600"/>
+          <w:tab w:val="num" w:pos="5040"/>
         </w:tabs>
-        <w:ind w:left="3600" w:hanging="360"/>
+        <w:ind w:left="5040" w:hanging="360"/>
       </w:pPr>
       <w:rPr>
         <w:rFonts w:ascii="Wingdings" w:hAnsi="Wingdings" w:hint="default"/>
@@ -17338,9 +20677,9 @@
       <w:lvlJc w:val="left"/>
       <w:pPr>
         <w:tabs>
-          <w:tab w:val="num" w:pos="4320"/>
+          <w:tab w:val="num" w:pos="5760"/>
         </w:tabs>
-        <w:ind w:left="4320" w:hanging="360"/>
+        <w:ind w:left="5760" w:hanging="360"/>
       </w:pPr>
       <w:rPr>
         <w:rFonts w:ascii="Wingdings" w:hAnsi="Wingdings" w:hint="default"/>
@@ -17354,9 +20693,9 @@
       <w:lvlJc w:val="left"/>
       <w:pPr>
         <w:tabs>
-          <w:tab w:val="num" w:pos="5040"/>
+          <w:tab w:val="num" w:pos="6480"/>
         </w:tabs>
-        <w:ind w:left="5040" w:hanging="360"/>
+        <w:ind w:left="6480" w:hanging="360"/>
       </w:pPr>
       <w:rPr>
         <w:rFonts w:ascii="Wingdings" w:hAnsi="Wingdings" w:hint="default"/>
@@ -17370,9 +20709,9 @@
       <w:lvlJc w:val="left"/>
       <w:pPr>
         <w:tabs>
-          <w:tab w:val="num" w:pos="5760"/>
+          <w:tab w:val="num" w:pos="7200"/>
         </w:tabs>
-        <w:ind w:left="5760" w:hanging="360"/>
+        <w:ind w:left="7200" w:hanging="360"/>
       </w:pPr>
       <w:rPr>
         <w:rFonts w:ascii="Wingdings" w:hAnsi="Wingdings" w:hint="default"/>
@@ -17386,9 +20725,9 @@
       <w:lvlJc w:val="left"/>
       <w:pPr>
         <w:tabs>
-          <w:tab w:val="num" w:pos="6480"/>
+          <w:tab w:val="num" w:pos="7920"/>
         </w:tabs>
-        <w:ind w:left="6480" w:hanging="360"/>
+        <w:ind w:left="7920" w:hanging="360"/>
       </w:pPr>
       <w:rPr>
         <w:rFonts w:ascii="Wingdings" w:hAnsi="Wingdings" w:hint="default"/>
@@ -17396,17 +20735,17 @@
       </w:rPr>
     </w:lvl>
   </w:abstractNum>
-  <w:abstractNum w:abstractNumId="7">
-    <w:nsid w:val="7B286F76"/>
+  <w:abstractNum w:abstractNumId="5" w15:restartNumberingAfterBreak="0">
+    <w:nsid w:val="62AA6325"/>
     <w:multiLevelType w:val="hybridMultilevel"/>
-    <w:tmpl w:val="1906853A"/>
+    <w:tmpl w:val="0DFE3418"/>
     <w:lvl w:ilvl="0" w:tplc="0409000B">
       <w:start w:val="1"/>
       <w:numFmt w:val="bullet"/>
       <w:lvlText w:val=""/>
       <w:lvlJc w:val="left"/>
       <w:pPr>
-        <w:ind w:left="1444" w:hanging="360"/>
+        <w:ind w:left="1804" w:hanging="360"/>
       </w:pPr>
       <w:rPr>
         <w:rFonts w:ascii="Wingdings" w:hAnsi="Wingdings" w:hint="default"/>
@@ -17418,7 +20757,7 @@
       <w:lvlText w:val="o"/>
       <w:lvlJc w:val="left"/>
       <w:pPr>
-        <w:ind w:left="2164" w:hanging="360"/>
+        <w:ind w:left="2524" w:hanging="360"/>
       </w:pPr>
       <w:rPr>
         <w:rFonts w:ascii="Courier New" w:hAnsi="Courier New" w:cs="Courier New" w:hint="default"/>
@@ -17430,7 +20769,7 @@
       <w:lvlText w:val=""/>
       <w:lvlJc w:val="left"/>
       <w:pPr>
-        <w:ind w:left="2884" w:hanging="360"/>
+        <w:ind w:left="3244" w:hanging="360"/>
       </w:pPr>
       <w:rPr>
         <w:rFonts w:ascii="Wingdings" w:hAnsi="Wingdings" w:hint="default"/>
@@ -17442,7 +20781,7 @@
       <w:lvlText w:val=""/>
       <w:lvlJc w:val="left"/>
       <w:pPr>
-        <w:ind w:left="3604" w:hanging="360"/>
+        <w:ind w:left="3964" w:hanging="360"/>
       </w:pPr>
       <w:rPr>
         <w:rFonts w:ascii="Symbol" w:hAnsi="Symbol" w:hint="default"/>
@@ -17454,7 +20793,7 @@
       <w:lvlText w:val="o"/>
       <w:lvlJc w:val="left"/>
       <w:pPr>
-        <w:ind w:left="4324" w:hanging="360"/>
+        <w:ind w:left="4684" w:hanging="360"/>
       </w:pPr>
       <w:rPr>
         <w:rFonts w:ascii="Courier New" w:hAnsi="Courier New" w:cs="Courier New" w:hint="default"/>
@@ -17466,7 +20805,7 @@
       <w:lvlText w:val=""/>
       <w:lvlJc w:val="left"/>
       <w:pPr>
-        <w:ind w:left="5044" w:hanging="360"/>
+        <w:ind w:left="5404" w:hanging="360"/>
       </w:pPr>
       <w:rPr>
         <w:rFonts w:ascii="Wingdings" w:hAnsi="Wingdings" w:hint="default"/>
@@ -17478,7 +20817,7 @@
       <w:lvlText w:val=""/>
       <w:lvlJc w:val="left"/>
       <w:pPr>
-        <w:ind w:left="5764" w:hanging="360"/>
+        <w:ind w:left="6124" w:hanging="360"/>
       </w:pPr>
       <w:rPr>
         <w:rFonts w:ascii="Symbol" w:hAnsi="Symbol" w:hint="default"/>
@@ -17490,7 +20829,7 @@
       <w:lvlText w:val="o"/>
       <w:lvlJc w:val="left"/>
       <w:pPr>
-        <w:ind w:left="6484" w:hanging="360"/>
+        <w:ind w:left="6844" w:hanging="360"/>
       </w:pPr>
       <w:rPr>
         <w:rFonts w:ascii="Courier New" w:hAnsi="Courier New" w:cs="Courier New" w:hint="default"/>
@@ -17502,6 +20841,354 @@
       <w:lvlText w:val=""/>
       <w:lvlJc w:val="left"/>
       <w:pPr>
+        <w:ind w:left="7564" w:hanging="360"/>
+      </w:pPr>
+      <w:rPr>
+        <w:rFonts w:ascii="Wingdings" w:hAnsi="Wingdings" w:hint="default"/>
+      </w:rPr>
+    </w:lvl>
+  </w:abstractNum>
+  <w:abstractNum w:abstractNumId="6" w15:restartNumberingAfterBreak="0">
+    <w:nsid w:val="648F09B9"/>
+    <w:multiLevelType w:val="hybridMultilevel"/>
+    <w:tmpl w:val="E618D09A"/>
+    <w:lvl w:ilvl="0" w:tplc="0409001B">
+      <w:start w:val="1"/>
+      <w:numFmt w:val="lowerRoman"/>
+      <w:lvlText w:val="%1."/>
+      <w:lvlJc w:val="right"/>
+      <w:pPr>
+        <w:ind w:left="1444" w:hanging="360"/>
+      </w:pPr>
+    </w:lvl>
+    <w:lvl w:ilvl="1" w:tplc="04090019" w:tentative="1">
+      <w:start w:val="1"/>
+      <w:numFmt w:val="lowerLetter"/>
+      <w:lvlText w:val="%2."/>
+      <w:lvlJc w:val="left"/>
+      <w:pPr>
+        <w:ind w:left="2164" w:hanging="360"/>
+      </w:pPr>
+    </w:lvl>
+    <w:lvl w:ilvl="2" w:tplc="0409001B" w:tentative="1">
+      <w:start w:val="1"/>
+      <w:numFmt w:val="lowerRoman"/>
+      <w:lvlText w:val="%3."/>
+      <w:lvlJc w:val="right"/>
+      <w:pPr>
+        <w:ind w:left="2884" w:hanging="180"/>
+      </w:pPr>
+    </w:lvl>
+    <w:lvl w:ilvl="3" w:tplc="0409000F" w:tentative="1">
+      <w:start w:val="1"/>
+      <w:numFmt w:val="decimal"/>
+      <w:lvlText w:val="%4."/>
+      <w:lvlJc w:val="left"/>
+      <w:pPr>
+        <w:ind w:left="3604" w:hanging="360"/>
+      </w:pPr>
+    </w:lvl>
+    <w:lvl w:ilvl="4" w:tplc="04090019" w:tentative="1">
+      <w:start w:val="1"/>
+      <w:numFmt w:val="lowerLetter"/>
+      <w:lvlText w:val="%5."/>
+      <w:lvlJc w:val="left"/>
+      <w:pPr>
+        <w:ind w:left="4324" w:hanging="360"/>
+      </w:pPr>
+    </w:lvl>
+    <w:lvl w:ilvl="5" w:tplc="0409001B" w:tentative="1">
+      <w:start w:val="1"/>
+      <w:numFmt w:val="lowerRoman"/>
+      <w:lvlText w:val="%6."/>
+      <w:lvlJc w:val="right"/>
+      <w:pPr>
+        <w:ind w:left="5044" w:hanging="180"/>
+      </w:pPr>
+    </w:lvl>
+    <w:lvl w:ilvl="6" w:tplc="0409000F" w:tentative="1">
+      <w:start w:val="1"/>
+      <w:numFmt w:val="decimal"/>
+      <w:lvlText w:val="%7."/>
+      <w:lvlJc w:val="left"/>
+      <w:pPr>
+        <w:ind w:left="5764" w:hanging="360"/>
+      </w:pPr>
+    </w:lvl>
+    <w:lvl w:ilvl="7" w:tplc="04090019" w:tentative="1">
+      <w:start w:val="1"/>
+      <w:numFmt w:val="lowerLetter"/>
+      <w:lvlText w:val="%8."/>
+      <w:lvlJc w:val="left"/>
+      <w:pPr>
+        <w:ind w:left="6484" w:hanging="360"/>
+      </w:pPr>
+    </w:lvl>
+    <w:lvl w:ilvl="8" w:tplc="0409001B" w:tentative="1">
+      <w:start w:val="1"/>
+      <w:numFmt w:val="lowerRoman"/>
+      <w:lvlText w:val="%9."/>
+      <w:lvlJc w:val="right"/>
+      <w:pPr>
+        <w:ind w:left="7204" w:hanging="180"/>
+      </w:pPr>
+    </w:lvl>
+  </w:abstractNum>
+  <w:abstractNum w:abstractNumId="7" w15:restartNumberingAfterBreak="0">
+    <w:nsid w:val="6E905855"/>
+    <w:multiLevelType w:val="multilevel"/>
+    <w:tmpl w:val="F7E46670"/>
+    <w:lvl w:ilvl="0">
+      <w:start w:val="1"/>
+      <w:numFmt w:val="bullet"/>
+      <w:lvlText w:val=""/>
+      <w:lvlJc w:val="left"/>
+      <w:pPr>
+        <w:tabs>
+          <w:tab w:val="num" w:pos="720"/>
+        </w:tabs>
+        <w:ind w:left="720" w:hanging="360"/>
+      </w:pPr>
+      <w:rPr>
+        <w:rFonts w:ascii="Symbol" w:hAnsi="Symbol" w:hint="default"/>
+        <w:sz w:val="20"/>
+      </w:rPr>
+    </w:lvl>
+    <w:lvl w:ilvl="1" w:tentative="1">
+      <w:start w:val="1"/>
+      <w:numFmt w:val="bullet"/>
+      <w:lvlText w:val="o"/>
+      <w:lvlJc w:val="left"/>
+      <w:pPr>
+        <w:tabs>
+          <w:tab w:val="num" w:pos="1440"/>
+        </w:tabs>
+        <w:ind w:left="1440" w:hanging="360"/>
+      </w:pPr>
+      <w:rPr>
+        <w:rFonts w:ascii="Courier New" w:hAnsi="Courier New" w:hint="default"/>
+        <w:sz w:val="20"/>
+      </w:rPr>
+    </w:lvl>
+    <w:lvl w:ilvl="2" w:tentative="1">
+      <w:start w:val="1"/>
+      <w:numFmt w:val="bullet"/>
+      <w:lvlText w:val=""/>
+      <w:lvlJc w:val="left"/>
+      <w:pPr>
+        <w:tabs>
+          <w:tab w:val="num" w:pos="2160"/>
+        </w:tabs>
+        <w:ind w:left="2160" w:hanging="360"/>
+      </w:pPr>
+      <w:rPr>
+        <w:rFonts w:ascii="Wingdings" w:hAnsi="Wingdings" w:hint="default"/>
+        <w:sz w:val="20"/>
+      </w:rPr>
+    </w:lvl>
+    <w:lvl w:ilvl="3" w:tentative="1">
+      <w:start w:val="1"/>
+      <w:numFmt w:val="bullet"/>
+      <w:lvlText w:val=""/>
+      <w:lvlJc w:val="left"/>
+      <w:pPr>
+        <w:tabs>
+          <w:tab w:val="num" w:pos="2880"/>
+        </w:tabs>
+        <w:ind w:left="2880" w:hanging="360"/>
+      </w:pPr>
+      <w:rPr>
+        <w:rFonts w:ascii="Wingdings" w:hAnsi="Wingdings" w:hint="default"/>
+        <w:sz w:val="20"/>
+      </w:rPr>
+    </w:lvl>
+    <w:lvl w:ilvl="4" w:tentative="1">
+      <w:start w:val="1"/>
+      <w:numFmt w:val="bullet"/>
+      <w:lvlText w:val=""/>
+      <w:lvlJc w:val="left"/>
+      <w:pPr>
+        <w:tabs>
+          <w:tab w:val="num" w:pos="3600"/>
+        </w:tabs>
+        <w:ind w:left="3600" w:hanging="360"/>
+      </w:pPr>
+      <w:rPr>
+        <w:rFonts w:ascii="Wingdings" w:hAnsi="Wingdings" w:hint="default"/>
+        <w:sz w:val="20"/>
+      </w:rPr>
+    </w:lvl>
+    <w:lvl w:ilvl="5" w:tentative="1">
+      <w:start w:val="1"/>
+      <w:numFmt w:val="bullet"/>
+      <w:lvlText w:val=""/>
+      <w:lvlJc w:val="left"/>
+      <w:pPr>
+        <w:tabs>
+          <w:tab w:val="num" w:pos="4320"/>
+        </w:tabs>
+        <w:ind w:left="4320" w:hanging="360"/>
+      </w:pPr>
+      <w:rPr>
+        <w:rFonts w:ascii="Wingdings" w:hAnsi="Wingdings" w:hint="default"/>
+        <w:sz w:val="20"/>
+      </w:rPr>
+    </w:lvl>
+    <w:lvl w:ilvl="6" w:tentative="1">
+      <w:start w:val="1"/>
+      <w:numFmt w:val="bullet"/>
+      <w:lvlText w:val=""/>
+      <w:lvlJc w:val="left"/>
+      <w:pPr>
+        <w:tabs>
+          <w:tab w:val="num" w:pos="5040"/>
+        </w:tabs>
+        <w:ind w:left="5040" w:hanging="360"/>
+      </w:pPr>
+      <w:rPr>
+        <w:rFonts w:ascii="Wingdings" w:hAnsi="Wingdings" w:hint="default"/>
+        <w:sz w:val="20"/>
+      </w:rPr>
+    </w:lvl>
+    <w:lvl w:ilvl="7" w:tentative="1">
+      <w:start w:val="1"/>
+      <w:numFmt w:val="bullet"/>
+      <w:lvlText w:val=""/>
+      <w:lvlJc w:val="left"/>
+      <w:pPr>
+        <w:tabs>
+          <w:tab w:val="num" w:pos="5760"/>
+        </w:tabs>
+        <w:ind w:left="5760" w:hanging="360"/>
+      </w:pPr>
+      <w:rPr>
+        <w:rFonts w:ascii="Wingdings" w:hAnsi="Wingdings" w:hint="default"/>
+        <w:sz w:val="20"/>
+      </w:rPr>
+    </w:lvl>
+    <w:lvl w:ilvl="8" w:tentative="1">
+      <w:start w:val="1"/>
+      <w:numFmt w:val="bullet"/>
+      <w:lvlText w:val=""/>
+      <w:lvlJc w:val="left"/>
+      <w:pPr>
+        <w:tabs>
+          <w:tab w:val="num" w:pos="6480"/>
+        </w:tabs>
+        <w:ind w:left="6480" w:hanging="360"/>
+      </w:pPr>
+      <w:rPr>
+        <w:rFonts w:ascii="Wingdings" w:hAnsi="Wingdings" w:hint="default"/>
+        <w:sz w:val="20"/>
+      </w:rPr>
+    </w:lvl>
+  </w:abstractNum>
+  <w:abstractNum w:abstractNumId="8" w15:restartNumberingAfterBreak="0">
+    <w:nsid w:val="7B286F76"/>
+    <w:multiLevelType w:val="hybridMultilevel"/>
+    <w:tmpl w:val="1906853A"/>
+    <w:lvl w:ilvl="0" w:tplc="0409000B">
+      <w:start w:val="1"/>
+      <w:numFmt w:val="bullet"/>
+      <w:lvlText w:val=""/>
+      <w:lvlJc w:val="left"/>
+      <w:pPr>
+        <w:ind w:left="1444" w:hanging="360"/>
+      </w:pPr>
+      <w:rPr>
+        <w:rFonts w:ascii="Wingdings" w:hAnsi="Wingdings" w:hint="default"/>
+      </w:rPr>
+    </w:lvl>
+    <w:lvl w:ilvl="1" w:tplc="04090003" w:tentative="1">
+      <w:start w:val="1"/>
+      <w:numFmt w:val="bullet"/>
+      <w:lvlText w:val="o"/>
+      <w:lvlJc w:val="left"/>
+      <w:pPr>
+        <w:ind w:left="2164" w:hanging="360"/>
+      </w:pPr>
+      <w:rPr>
+        <w:rFonts w:ascii="Courier New" w:hAnsi="Courier New" w:cs="Courier New" w:hint="default"/>
+      </w:rPr>
+    </w:lvl>
+    <w:lvl w:ilvl="2" w:tplc="04090005" w:tentative="1">
+      <w:start w:val="1"/>
+      <w:numFmt w:val="bullet"/>
+      <w:lvlText w:val=""/>
+      <w:lvlJc w:val="left"/>
+      <w:pPr>
+        <w:ind w:left="2884" w:hanging="360"/>
+      </w:pPr>
+      <w:rPr>
+        <w:rFonts w:ascii="Wingdings" w:hAnsi="Wingdings" w:hint="default"/>
+      </w:rPr>
+    </w:lvl>
+    <w:lvl w:ilvl="3" w:tplc="04090001" w:tentative="1">
+      <w:start w:val="1"/>
+      <w:numFmt w:val="bullet"/>
+      <w:lvlText w:val=""/>
+      <w:lvlJc w:val="left"/>
+      <w:pPr>
+        <w:ind w:left="3604" w:hanging="360"/>
+      </w:pPr>
+      <w:rPr>
+        <w:rFonts w:ascii="Symbol" w:hAnsi="Symbol" w:hint="default"/>
+      </w:rPr>
+    </w:lvl>
+    <w:lvl w:ilvl="4" w:tplc="04090003" w:tentative="1">
+      <w:start w:val="1"/>
+      <w:numFmt w:val="bullet"/>
+      <w:lvlText w:val="o"/>
+      <w:lvlJc w:val="left"/>
+      <w:pPr>
+        <w:ind w:left="4324" w:hanging="360"/>
+      </w:pPr>
+      <w:rPr>
+        <w:rFonts w:ascii="Courier New" w:hAnsi="Courier New" w:cs="Courier New" w:hint="default"/>
+      </w:rPr>
+    </w:lvl>
+    <w:lvl w:ilvl="5" w:tplc="04090005" w:tentative="1">
+      <w:start w:val="1"/>
+      <w:numFmt w:val="bullet"/>
+      <w:lvlText w:val=""/>
+      <w:lvlJc w:val="left"/>
+      <w:pPr>
+        <w:ind w:left="5044" w:hanging="360"/>
+      </w:pPr>
+      <w:rPr>
+        <w:rFonts w:ascii="Wingdings" w:hAnsi="Wingdings" w:hint="default"/>
+      </w:rPr>
+    </w:lvl>
+    <w:lvl w:ilvl="6" w:tplc="04090001" w:tentative="1">
+      <w:start w:val="1"/>
+      <w:numFmt w:val="bullet"/>
+      <w:lvlText w:val=""/>
+      <w:lvlJc w:val="left"/>
+      <w:pPr>
+        <w:ind w:left="5764" w:hanging="360"/>
+      </w:pPr>
+      <w:rPr>
+        <w:rFonts w:ascii="Symbol" w:hAnsi="Symbol" w:hint="default"/>
+      </w:rPr>
+    </w:lvl>
+    <w:lvl w:ilvl="7" w:tplc="04090003" w:tentative="1">
+      <w:start w:val="1"/>
+      <w:numFmt w:val="bullet"/>
+      <w:lvlText w:val="o"/>
+      <w:lvlJc w:val="left"/>
+      <w:pPr>
+        <w:ind w:left="6484" w:hanging="360"/>
+      </w:pPr>
+      <w:rPr>
+        <w:rFonts w:ascii="Courier New" w:hAnsi="Courier New" w:cs="Courier New" w:hint="default"/>
+      </w:rPr>
+    </w:lvl>
+    <w:lvl w:ilvl="8" w:tplc="04090005" w:tentative="1">
+      <w:start w:val="1"/>
+      <w:numFmt w:val="bullet"/>
+      <w:lvlText w:val=""/>
+      <w:lvlJc w:val="left"/>
+      <w:pPr>
         <w:ind w:left="7204" w:hanging="360"/>
       </w:pPr>
       <w:rPr>
@@ -17510,34 +21197,37 @@
     </w:lvl>
   </w:abstractNum>
   <w:num w:numId="1">
+    <w:abstractNumId w:val="4"/>
+  </w:num>
+  <w:num w:numId="2">
+    <w:abstractNumId w:val="6"/>
+  </w:num>
+  <w:num w:numId="3">
+    <w:abstractNumId w:val="5"/>
+  </w:num>
+  <w:num w:numId="4">
+    <w:abstractNumId w:val="7"/>
+  </w:num>
+  <w:num w:numId="5">
+    <w:abstractNumId w:val="8"/>
+  </w:num>
+  <w:num w:numId="6">
+    <w:abstractNumId w:val="2"/>
+  </w:num>
+  <w:num w:numId="7">
     <w:abstractNumId w:val="3"/>
   </w:num>
-  <w:num w:numId="2">
-    <w:abstractNumId w:val="5"/>
-  </w:num>
-  <w:num w:numId="3">
-    <w:abstractNumId w:val="4"/>
-  </w:num>
-  <w:num w:numId="4">
-    <w:abstractNumId w:val="6"/>
-  </w:num>
-  <w:num w:numId="5">
-    <w:abstractNumId w:val="7"/>
-  </w:num>
-  <w:num w:numId="6">
+  <w:num w:numId="8">
     <w:abstractNumId w:val="1"/>
   </w:num>
-  <w:num w:numId="7">
-    <w:abstractNumId w:val="2"/>
-  </w:num>
-  <w:num w:numId="8">
+  <w:num w:numId="9">
     <w:abstractNumId w:val="0"/>
   </w:num>
 </w:numbering>
 </file>
 
 <file path=word/styles.xml><?xml version="1.0" encoding="utf-8"?>
-<w:styles xmlns:mc="http://schemas.openxmlformats.org/markup-compatibility/2006" xmlns:r="http://schemas.openxmlformats.org/officeDocument/2006/relationships" xmlns:w="http://schemas.openxmlformats.org/wordprocessingml/2006/main" xmlns:w14="http://schemas.microsoft.com/office/word/2010/wordml" xmlns:w15="http://schemas.microsoft.com/office/word/2012/wordml" mc:Ignorable="w14 w15">
+<w:styles xmlns:mc="http://schemas.openxmlformats.org/markup-compatibility/2006" xmlns:r="http://schemas.openxmlformats.org/officeDocument/2006/relationships" xmlns:w="http://schemas.openxmlformats.org/wordprocessingml/2006/main" xmlns:w14="http://schemas.microsoft.com/office/word/2010/wordml" xmlns:w15="http://schemas.microsoft.com/office/word/2012/wordml" xmlns:w16se="http://schemas.microsoft.com/office/word/2015/wordml/symex" mc:Ignorable="w14 w15 w16se">
   <w:docDefaults>
     <w:rPrDefault>
       <w:rPr>
@@ -17973,10 +21663,32 @@
       <w:szCs w:val="26"/>
     </w:rPr>
   </w:style>
+  <w:style w:type="paragraph" w:styleId="Heading3">
+    <w:name w:val="heading 3"/>
+    <w:basedOn w:val="Normal"/>
+    <w:next w:val="Normal"/>
+    <w:link w:val="Heading3Char"/>
+    <w:uiPriority w:val="9"/>
+    <w:semiHidden/>
+    <w:unhideWhenUsed/>
+    <w:qFormat/>
+    <w:rsid w:val="003D653B"/>
+    <w:pPr>
+      <w:keepNext/>
+      <w:keepLines/>
+      <w:spacing w:before="40" w:after="0"/>
+      <w:outlineLvl w:val="2"/>
+    </w:pPr>
+    <w:rPr>
+      <w:rFonts w:asciiTheme="majorHAnsi" w:eastAsiaTheme="majorEastAsia" w:hAnsiTheme="majorHAnsi" w:cstheme="majorBidi"/>
+      <w:color w:val="1F4D78" w:themeColor="accent1" w:themeShade="7F"/>
+      <w:sz w:val="24"/>
+      <w:szCs w:val="24"/>
+    </w:rPr>
+  </w:style>
   <w:style w:type="character" w:default="1" w:styleId="DefaultParagraphFont">
     <w:name w:val="Default Paragraph Font"/>
     <w:uiPriority w:val="1"/>
-    <w:semiHidden/>
     <w:unhideWhenUsed/>
   </w:style>
   <w:style w:type="table" w:default="1" w:styleId="TableNormal">
@@ -18214,13 +21926,6 @@
     <w:tblPr>
       <w:tblStyleRowBandSize w:val="1"/>
       <w:tblStyleColBandSize w:val="1"/>
-      <w:tblInd w:w="0" w:type="dxa"/>
-      <w:tblCellMar>
-        <w:top w:w="0" w:type="dxa"/>
-        <w:left w:w="108" w:type="dxa"/>
-        <w:bottom w:w="0" w:type="dxa"/>
-        <w:right w:w="108" w:type="dxa"/>
-      </w:tblCellMar>
     </w:tblPr>
     <w:tblStylePr w:type="firstRow">
       <w:rPr>
@@ -18270,13 +21975,6 @@
     <w:tblPr>
       <w:tblStyleRowBandSize w:val="1"/>
       <w:tblStyleColBandSize w:val="1"/>
-      <w:tblInd w:w="0" w:type="dxa"/>
-      <w:tblCellMar>
-        <w:top w:w="0" w:type="dxa"/>
-        <w:left w:w="108" w:type="dxa"/>
-        <w:bottom w:w="0" w:type="dxa"/>
-        <w:right w:w="108" w:type="dxa"/>
-      </w:tblCellMar>
     </w:tblPr>
     <w:tblStylePr w:type="firstRow">
       <w:rPr>
@@ -18370,6 +22068,75 @@
     <w:link w:val="Footer"/>
     <w:uiPriority w:val="99"/>
     <w:rsid w:val="006D1694"/>
+  </w:style>
+  <w:style w:type="character" w:customStyle="1" w:styleId="Heading3Char">
+    <w:name w:val="Heading 3 Char"/>
+    <w:basedOn w:val="DefaultParagraphFont"/>
+    <w:link w:val="Heading3"/>
+    <w:uiPriority w:val="9"/>
+    <w:semiHidden/>
+    <w:rsid w:val="003D653B"/>
+    <w:rPr>
+      <w:rFonts w:asciiTheme="majorHAnsi" w:eastAsiaTheme="majorEastAsia" w:hAnsiTheme="majorHAnsi" w:cstheme="majorBidi"/>
+      <w:color w:val="1F4D78" w:themeColor="accent1" w:themeShade="7F"/>
+      <w:sz w:val="24"/>
+      <w:szCs w:val="24"/>
+    </w:rPr>
+  </w:style>
+  <w:style w:type="table" w:styleId="TableGrid">
+    <w:name w:val="Table Grid"/>
+    <w:basedOn w:val="TableNormal"/>
+    <w:uiPriority w:val="39"/>
+    <w:rsid w:val="005456B0"/>
+    <w:pPr>
+      <w:spacing w:after="0" w:line="240" w:lineRule="auto"/>
+    </w:pPr>
+    <w:tblPr>
+      <w:tblBorders>
+        <w:top w:val="single" w:sz="4" w:space="0" w:color="auto"/>
+        <w:left w:val="single" w:sz="4" w:space="0" w:color="auto"/>
+        <w:bottom w:val="single" w:sz="4" w:space="0" w:color="auto"/>
+        <w:right w:val="single" w:sz="4" w:space="0" w:color="auto"/>
+        <w:insideH w:val="single" w:sz="4" w:space="0" w:color="auto"/>
+        <w:insideV w:val="single" w:sz="4" w:space="0" w:color="auto"/>
+      </w:tblBorders>
+    </w:tblPr>
+  </w:style>
+  <w:style w:type="table" w:customStyle="1" w:styleId="Calendar3">
+    <w:name w:val="Calendar 3"/>
+    <w:basedOn w:val="TableNormal"/>
+    <w:uiPriority w:val="99"/>
+    <w:qFormat/>
+    <w:rsid w:val="000D7402"/>
+    <w:pPr>
+      <w:spacing w:after="0" w:line="240" w:lineRule="auto"/>
+      <w:jc w:val="right"/>
+    </w:pPr>
+    <w:rPr>
+      <w:rFonts w:asciiTheme="majorHAnsi" w:eastAsiaTheme="majorEastAsia" w:hAnsiTheme="majorHAnsi" w:cstheme="majorBidi"/>
+      <w:color w:val="000000" w:themeColor="text1"/>
+    </w:rPr>
+    <w:tblPr/>
+    <w:tblStylePr w:type="firstRow">
+      <w:pPr>
+        <w:wordWrap/>
+        <w:jc w:val="right"/>
+      </w:pPr>
+      <w:rPr>
+        <w:color w:val="5B9BD5" w:themeColor="accent1"/>
+        <w:sz w:val="44"/>
+      </w:rPr>
+    </w:tblStylePr>
+    <w:tblStylePr w:type="firstCol">
+      <w:rPr>
+        <w:color w:val="5B9BD5" w:themeColor="accent1"/>
+      </w:rPr>
+    </w:tblStylePr>
+    <w:tblStylePr w:type="lastCol">
+      <w:rPr>
+        <w:color w:val="5B9BD5" w:themeColor="accent1"/>
+      </w:rPr>
+    </w:tblStylePr>
   </w:style>
 </w:styles>
 </file>
@@ -18640,7 +22407,7 @@
 </file>
 
 <file path=customXml/itemProps1.xml><?xml version="1.0" encoding="utf-8"?>
-<ds:datastoreItem xmlns:ds="http://schemas.openxmlformats.org/officeDocument/2006/customXml" ds:itemID="{DAAC4ABB-D23C-40AA-988E-38BC36BA01A4}">
+<ds:datastoreItem xmlns:ds="http://schemas.openxmlformats.org/officeDocument/2006/customXml" ds:itemID="{50D04C4E-1F96-4107-8684-C8F7099559B0}">
   <ds:schemaRefs>
     <ds:schemaRef ds:uri="http://schemas.openxmlformats.org/officeDocument/2006/bibliography"/>
   </ds:schemaRefs>
